--- a/document/Gitマニュアル・調査資料/[03]TortoiseGitのhttp(s)通信およびパスワードの記憶と破棄について.docx
+++ b/document/Gitマニュアル・調査資料/[03]TortoiseGitのhttp(s)通信およびパスワードの記憶と破棄について.docx
@@ -2,221 +2,1781 @@
 <file path=word/document.xml><?xml version="1.0" encoding="utf-8"?>
 <w:document xmlns:wpc="http://schemas.microsoft.com/office/word/2010/wordprocessingCanvas" xmlns:mc="http://schemas.openxmlformats.org/markup-compatibility/2006" xmlns:o="urn:schemas-microsoft-com:office:office" xmlns:r="http://schemas.openxmlformats.org/officeDocument/2006/relationships" xmlns:m="http://schemas.openxmlformats.org/officeDocument/2006/math" xmlns:v="urn:schemas-microsoft-com:vml" xmlns:wp14="http://schemas.microsoft.com/office/word/2010/wordprocessingDrawing" xmlns:wp="http://schemas.openxmlformats.org/drawingml/2006/wordprocessingDrawing" xmlns:w10="urn:schemas-microsoft-com:office:word" xmlns:w="http://schemas.openxmlformats.org/wordprocessingml/2006/main" xmlns:w14="http://schemas.microsoft.com/office/word/2010/wordml" xmlns:w15="http://schemas.microsoft.com/office/word/2012/wordml" xmlns:wpg="http://schemas.microsoft.com/office/word/2010/wordprocessingGroup" xmlns:wpi="http://schemas.microsoft.com/office/word/2010/wordprocessingInk" xmlns:wne="http://schemas.microsoft.com/office/word/2006/wordml" xmlns:wps="http://schemas.microsoft.com/office/word/2010/wordprocessingShape" mc:Ignorable="w14 w15 wp14">
   <w:body>
-    <w:p/>
-    <w:p/>
-    <w:p/>
-    <w:p/>
-    <w:p/>
-    <w:p/>
-    <w:p/>
-    <w:p/>
-    <w:p/>
-    <w:p/>
+    <w:p>
+      <w:pPr>
+        <w:tabs>
+          <w:tab w:val="left" w:pos="7371"/>
+        </w:tabs>
+        <w:spacing w:beforeLines="800" w:before="2880" w:line="1040" w:lineRule="exact"/>
+        <w:jc w:val="center"/>
+        <w:rPr>
+          <w:rFonts w:ascii="メイリオ" w:eastAsia="メイリオ" w:hAnsi="メイリオ"/>
+          <w:b/>
+          <w:sz w:val="56"/>
+          <w:szCs w:val="52"/>
+          <w:u w:val="thick"/>
+        </w:rPr>
+      </w:pPr>
+      <w:r>
+        <w:rPr>
+          <w:noProof/>
+        </w:rPr>
+        <mc:AlternateContent>
+          <mc:Choice Requires="wps">
+            <w:drawing>
+              <wp:anchor distT="0" distB="0" distL="114300" distR="114300" simplePos="0" relativeHeight="251745280" behindDoc="0" locked="0" layoutInCell="1" allowOverlap="1" wp14:anchorId="4A4F4C19" wp14:editId="77ACBCEB">
+                <wp:simplePos x="0" y="0"/>
+                <wp:positionH relativeFrom="page">
+                  <wp:align>left</wp:align>
+                </wp:positionH>
+                <wp:positionV relativeFrom="paragraph">
+                  <wp:posOffset>-426085</wp:posOffset>
+                </wp:positionV>
+                <wp:extent cx="7173311" cy="10310648"/>
+                <wp:effectExtent l="190500" t="190500" r="199390" b="186055"/>
+                <wp:wrapNone/>
+                <wp:docPr id="1911" name="正方形/長方形 1911"/>
+                <wp:cNvGraphicFramePr/>
+                <a:graphic xmlns:a="http://schemas.openxmlformats.org/drawingml/2006/main">
+                  <a:graphicData uri="http://schemas.microsoft.com/office/word/2010/wordprocessingShape">
+                    <wps:wsp>
+                      <wps:cNvSpPr/>
+                      <wps:spPr>
+                        <a:xfrm>
+                          <a:off x="0" y="0"/>
+                          <a:ext cx="7173311" cy="10310648"/>
+                        </a:xfrm>
+                        <a:prstGeom prst="rect">
+                          <a:avLst/>
+                        </a:prstGeom>
+                        <a:noFill/>
+                        <a:ln w="381000" cmpd="thickThin">
+                          <a:solidFill>
+                            <a:schemeClr val="bg1">
+                              <a:lumMod val="75000"/>
+                            </a:schemeClr>
+                          </a:solidFill>
+                        </a:ln>
+                      </wps:spPr>
+                      <wps:style>
+                        <a:lnRef idx="2">
+                          <a:schemeClr val="accent1">
+                            <a:shade val="50000"/>
+                          </a:schemeClr>
+                        </a:lnRef>
+                        <a:fillRef idx="1">
+                          <a:schemeClr val="accent1"/>
+                        </a:fillRef>
+                        <a:effectRef idx="0">
+                          <a:schemeClr val="accent1"/>
+                        </a:effectRef>
+                        <a:fontRef idx="minor">
+                          <a:schemeClr val="lt1"/>
+                        </a:fontRef>
+                      </wps:style>
+                      <wps:bodyPr rot="0" spcFirstLastPara="0" vertOverflow="overflow" horzOverflow="overflow" vert="horz" wrap="square" lIns="91440" tIns="45720" rIns="91440" bIns="45720" numCol="1" spcCol="0" rtlCol="0" fromWordArt="0" anchor="ctr" anchorCtr="0" forceAA="0" compatLnSpc="1">
+                        <a:prstTxWarp prst="textNoShape">
+                          <a:avLst/>
+                        </a:prstTxWarp>
+                        <a:noAutofit/>
+                      </wps:bodyPr>
+                    </wps:wsp>
+                  </a:graphicData>
+                </a:graphic>
+                <wp14:sizeRelH relativeFrom="margin">
+                  <wp14:pctWidth>0</wp14:pctWidth>
+                </wp14:sizeRelH>
+                <wp14:sizeRelV relativeFrom="margin">
+                  <wp14:pctHeight>0</wp14:pctHeight>
+                </wp14:sizeRelV>
+              </wp:anchor>
+            </w:drawing>
+          </mc:Choice>
+          <mc:Fallback>
+            <w:pict>
+              <v:rect w14:anchorId="727ACAB0" id="正方形/長方形 1911" o:spid="_x0000_s1026" style="position:absolute;left:0;text-align:left;margin-left:0;margin-top:-33.55pt;width:564.85pt;height:811.85pt;z-index:251745280;visibility:visible;mso-wrap-style:square;mso-width-percent:0;mso-height-percent:0;mso-wrap-distance-left:9pt;mso-wrap-distance-top:0;mso-wrap-distance-right:9pt;mso-wrap-distance-bottom:0;mso-position-horizontal:left;mso-position-horizontal-relative:page;mso-position-vertical:absolute;mso-position-vertical-relative:text;mso-width-percent:0;mso-height-percent:0;mso-width-relative:margin;mso-height-relative:margin;v-text-anchor:middle" o:gfxdata="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" filled="f" strokecolor="#bfbfbf [2412]" strokeweight="30pt">
+                <v:stroke linestyle="thickThin"/>
+                <w10:wrap anchorx="page"/>
+              </v:rect>
+            </w:pict>
+          </mc:Fallback>
+        </mc:AlternateContent>
+      </w:r>
+      <w:r>
+        <w:rPr>
+          <w:rFonts w:hint="eastAsia"/>
+        </w:rPr>
+        <w:t xml:space="preserve"> </w:t>
+      </w:r>
+      <w:r>
+        <w:rPr>
+          <w:rFonts w:ascii="メイリオ" w:eastAsia="メイリオ" w:hAnsi="メイリオ" w:hint="eastAsia"/>
+          <w:b/>
+          <w:sz w:val="56"/>
+          <w:szCs w:val="52"/>
+          <w:u w:val="thick"/>
+        </w:rPr>
+        <w:t>TortoiseGitのhttp(s)通信</w:t>
+      </w:r>
+    </w:p>
+    <w:p>
+      <w:pPr>
+        <w:tabs>
+          <w:tab w:val="left" w:pos="7371"/>
+        </w:tabs>
+        <w:spacing w:line="1040" w:lineRule="exact"/>
+        <w:jc w:val="center"/>
+        <w:rPr>
+          <w:rFonts w:ascii="メイリオ" w:eastAsia="メイリオ" w:hAnsi="メイリオ"/>
+          <w:b/>
+          <w:sz w:val="56"/>
+          <w:szCs w:val="52"/>
+          <w:u w:val="thick"/>
+        </w:rPr>
+      </w:pPr>
+      <w:r>
+        <w:rPr>
+          <w:rFonts w:ascii="メイリオ" w:eastAsia="メイリオ" w:hAnsi="メイリオ" w:hint="eastAsia"/>
+          <w:b/>
+          <w:sz w:val="56"/>
+          <w:szCs w:val="52"/>
+          <w:u w:val="thick"/>
+        </w:rPr>
+        <w:t>および</w:t>
+      </w:r>
+    </w:p>
+    <w:p>
+      <w:pPr>
+        <w:tabs>
+          <w:tab w:val="left" w:pos="7371"/>
+        </w:tabs>
+        <w:spacing w:line="1040" w:lineRule="exact"/>
+        <w:jc w:val="center"/>
+        <w:rPr>
+          <w:rFonts w:ascii="メイリオ" w:eastAsia="メイリオ" w:hAnsi="メイリオ"/>
+          <w:b/>
+          <w:sz w:val="56"/>
+          <w:szCs w:val="52"/>
+          <w:u w:val="thick"/>
+        </w:rPr>
+      </w:pPr>
+      <w:r>
+        <w:rPr>
+          <w:rFonts w:ascii="メイリオ" w:eastAsia="メイリオ" w:hAnsi="メイリオ" w:hint="eastAsia"/>
+          <w:b/>
+          <w:sz w:val="56"/>
+          <w:szCs w:val="52"/>
+          <w:u w:val="thick"/>
+        </w:rPr>
+        <w:t>パス</w:t>
+      </w:r>
+      <w:r>
+        <w:rPr>
+          <w:rFonts w:ascii="メイリオ" w:eastAsia="メイリオ" w:hAnsi="メイリオ" w:hint="eastAsia"/>
+          <w:b/>
+          <w:sz w:val="56"/>
+          <w:szCs w:val="52"/>
+          <w:u w:val="thick"/>
+        </w:rPr>
+        <w:t>ワード</w:t>
+      </w:r>
+      <w:r>
+        <w:rPr>
+          <w:rFonts w:ascii="メイリオ" w:eastAsia="メイリオ" w:hAnsi="メイリオ" w:hint="eastAsia"/>
+          <w:b/>
+          <w:sz w:val="56"/>
+          <w:szCs w:val="52"/>
+          <w:u w:val="thick"/>
+        </w:rPr>
+        <w:t>の記憶と破棄について</w:t>
+      </w:r>
+    </w:p>
+    <w:p>
+      <w:pPr>
+        <w:spacing w:beforeLines="800" w:before="2880"/>
+        <w:jc w:val="center"/>
+        <w:rPr>
+          <w:rFonts w:ascii="メイリオ" w:eastAsia="メイリオ" w:hAnsi="メイリオ"/>
+          <w:sz w:val="24"/>
+          <w:szCs w:val="24"/>
+        </w:rPr>
+      </w:pPr>
+      <w:r>
+        <w:rPr>
+          <w:rFonts w:ascii="メイリオ" w:eastAsia="メイリオ" w:hAnsi="メイリオ" w:hint="eastAsia"/>
+          <w:sz w:val="24"/>
+          <w:szCs w:val="24"/>
+        </w:rPr>
+        <w:t>2013年7月</w:t>
+      </w:r>
+      <w:r>
+        <w:rPr>
+          <w:rFonts w:ascii="メイリオ" w:eastAsia="メイリオ" w:hAnsi="メイリオ"/>
+          <w:sz w:val="24"/>
+          <w:szCs w:val="24"/>
+        </w:rPr>
+        <w:t>1</w:t>
+      </w:r>
+      <w:r>
+        <w:rPr>
+          <w:rFonts w:ascii="メイリオ" w:eastAsia="メイリオ" w:hAnsi="メイリオ"/>
+          <w:sz w:val="24"/>
+          <w:szCs w:val="24"/>
+        </w:rPr>
+        <w:t>9</w:t>
+      </w:r>
+      <w:r>
+        <w:rPr>
+          <w:rFonts w:ascii="メイリオ" w:eastAsia="メイリオ" w:hAnsi="メイリオ"/>
+          <w:sz w:val="24"/>
+          <w:szCs w:val="24"/>
+        </w:rPr>
+        <w:t xml:space="preserve">日　</w:t>
+      </w:r>
+      <w:r>
+        <w:rPr>
+          <w:rFonts w:ascii="メイリオ" w:eastAsia="メイリオ" w:hAnsi="メイリオ" w:hint="eastAsia"/>
+          <w:sz w:val="24"/>
+          <w:szCs w:val="24"/>
+        </w:rPr>
+        <w:t>初版</w:t>
+      </w:r>
+    </w:p>
+    <w:p>
+      <w:pPr>
+        <w:spacing w:beforeLines="800" w:before="2880"/>
+        <w:jc w:val="center"/>
+        <w:rPr>
+          <w:rFonts w:ascii="メイリオ" w:eastAsia="メイリオ" w:hAnsi="メイリオ"/>
+          <w:sz w:val="24"/>
+          <w:szCs w:val="24"/>
+        </w:rPr>
+      </w:pPr>
+    </w:p>
+    <w:p>
+      <w:pPr>
+        <w:widowControl/>
+        <w:jc w:val="left"/>
+        <w:rPr>
+          <w:rFonts w:ascii="Arial" w:eastAsia="ＭＳ ゴシック" w:hAnsi="Arial" w:cs="Times New Roman"/>
+          <w:b/>
+          <w:color w:val="2E74B5"/>
+          <w:kern w:val="0"/>
+          <w:sz w:val="32"/>
+          <w:szCs w:val="32"/>
+          <w:lang w:val="ja-JP"/>
+        </w:rPr>
+      </w:pPr>
+      <w:r>
+        <w:rPr>
+          <w:lang w:val="ja-JP"/>
+        </w:rPr>
+        <w:br w:type="page"/>
+      </w:r>
+    </w:p>
+    <w:p>
+      <w:pPr>
+        <w:pStyle w:val="ad"/>
+        <w:spacing w:beforeLines="0" w:before="0" w:after="360" w:line="400" w:lineRule="exact"/>
+        <w:ind w:left="482" w:hangingChars="150" w:hanging="482"/>
+      </w:pPr>
+      <w:r>
+        <w:rPr>
+          <w:lang w:val="ja-JP"/>
+        </w:rPr>
+        <w:lastRenderedPageBreak/>
+        <w:t>改訂履歴</w:t>
+      </w:r>
+    </w:p>
+    <w:tbl>
+      <w:tblPr>
+        <w:tblStyle w:val="4"/>
+        <w:tblW w:w="10768" w:type="dxa"/>
+        <w:tblLook w:val="04A0" w:firstRow="1" w:lastRow="0" w:firstColumn="1" w:lastColumn="0" w:noHBand="0" w:noVBand="1"/>
+      </w:tblPr>
+      <w:tblGrid>
+        <w:gridCol w:w="988"/>
+        <w:gridCol w:w="2126"/>
+        <w:gridCol w:w="1276"/>
+        <w:gridCol w:w="6378"/>
+      </w:tblGrid>
+      <w:tr>
+        <w:trPr>
+          <w:cnfStyle w:val="100000000000" w:firstRow="1" w:lastRow="0" w:firstColumn="0" w:lastColumn="0" w:oddVBand="0" w:evenVBand="0" w:oddHBand="0" w:evenHBand="0" w:firstRowFirstColumn="0" w:firstRowLastColumn="0" w:lastRowFirstColumn="0" w:lastRowLastColumn="0"/>
+        </w:trPr>
+        <w:tc>
+          <w:tcPr>
+            <w:cnfStyle w:val="001000000000" w:firstRow="0" w:lastRow="0" w:firstColumn="1" w:lastColumn="0" w:oddVBand="0" w:evenVBand="0" w:oddHBand="0" w:evenHBand="0" w:firstRowFirstColumn="0" w:firstRowLastColumn="0" w:lastRowFirstColumn="0" w:lastRowLastColumn="0"/>
+            <w:tcW w:w="988" w:type="dxa"/>
+          </w:tcPr>
+          <w:p>
+            <w:pPr>
+              <w:widowControl/>
+              <w:jc w:val="center"/>
+            </w:pPr>
+            <w:r>
+              <w:t>版</w:t>
+            </w:r>
+          </w:p>
+        </w:tc>
+        <w:tc>
+          <w:tcPr>
+            <w:tcW w:w="2126" w:type="dxa"/>
+          </w:tcPr>
+          <w:p>
+            <w:pPr>
+              <w:widowControl/>
+              <w:jc w:val="center"/>
+              <w:cnfStyle w:val="100000000000" w:firstRow="1" w:lastRow="0" w:firstColumn="0" w:lastColumn="0" w:oddVBand="0" w:evenVBand="0" w:oddHBand="0" w:evenHBand="0" w:firstRowFirstColumn="0" w:firstRowLastColumn="0" w:lastRowFirstColumn="0" w:lastRowLastColumn="0"/>
+            </w:pPr>
+            <w:r>
+              <w:rPr>
+                <w:rFonts w:hint="eastAsia"/>
+              </w:rPr>
+              <w:t>リリース</w:t>
+            </w:r>
+          </w:p>
+        </w:tc>
+        <w:tc>
+          <w:tcPr>
+            <w:tcW w:w="1276" w:type="dxa"/>
+          </w:tcPr>
+          <w:p>
+            <w:pPr>
+              <w:widowControl/>
+              <w:jc w:val="center"/>
+              <w:cnfStyle w:val="100000000000" w:firstRow="1" w:lastRow="0" w:firstColumn="0" w:lastColumn="0" w:oddVBand="0" w:evenVBand="0" w:oddHBand="0" w:evenHBand="0" w:firstRowFirstColumn="0" w:firstRowLastColumn="0" w:lastRowFirstColumn="0" w:lastRowLastColumn="0"/>
+            </w:pPr>
+            <w:r>
+              <w:rPr>
+                <w:rFonts w:hint="eastAsia"/>
+              </w:rPr>
+              <w:t>担当</w:t>
+            </w:r>
+          </w:p>
+        </w:tc>
+        <w:tc>
+          <w:tcPr>
+            <w:tcW w:w="6378" w:type="dxa"/>
+          </w:tcPr>
+          <w:p>
+            <w:pPr>
+              <w:widowControl/>
+              <w:jc w:val="center"/>
+              <w:cnfStyle w:val="100000000000" w:firstRow="1" w:lastRow="0" w:firstColumn="0" w:lastColumn="0" w:oddVBand="0" w:evenVBand="0" w:oddHBand="0" w:evenHBand="0" w:firstRowFirstColumn="0" w:firstRowLastColumn="0" w:lastRowFirstColumn="0" w:lastRowLastColumn="0"/>
+            </w:pPr>
+            <w:r>
+              <w:rPr>
+                <w:rFonts w:hint="eastAsia"/>
+              </w:rPr>
+              <w:t>改訂内容</w:t>
+            </w:r>
+          </w:p>
+        </w:tc>
+      </w:tr>
+      <w:tr>
+        <w:trPr>
+          <w:cnfStyle w:val="000000100000" w:firstRow="0" w:lastRow="0" w:firstColumn="0" w:lastColumn="0" w:oddVBand="0" w:evenVBand="0" w:oddHBand="1" w:evenHBand="0" w:firstRowFirstColumn="0" w:firstRowLastColumn="0" w:lastRowFirstColumn="0" w:lastRowLastColumn="0"/>
+        </w:trPr>
+        <w:tc>
+          <w:tcPr>
+            <w:cnfStyle w:val="001000000000" w:firstRow="0" w:lastRow="0" w:firstColumn="1" w:lastColumn="0" w:oddVBand="0" w:evenVBand="0" w:oddHBand="0" w:evenHBand="0" w:firstRowFirstColumn="0" w:firstRowLastColumn="0" w:lastRowFirstColumn="0" w:lastRowLastColumn="0"/>
+            <w:tcW w:w="988" w:type="dxa"/>
+          </w:tcPr>
+          <w:p>
+            <w:pPr>
+              <w:widowControl/>
+              <w:jc w:val="left"/>
+              <w:rPr>
+                <w:b w:val="0"/>
+              </w:rPr>
+            </w:pPr>
+            <w:r>
+              <w:rPr>
+                <w:rFonts w:hint="eastAsia"/>
+                <w:b w:val="0"/>
+              </w:rPr>
+              <w:t>初版</w:t>
+            </w:r>
+          </w:p>
+        </w:tc>
+        <w:tc>
+          <w:tcPr>
+            <w:tcW w:w="2126" w:type="dxa"/>
+          </w:tcPr>
+          <w:p>
+            <w:pPr>
+              <w:widowControl/>
+              <w:jc w:val="left"/>
+              <w:cnfStyle w:val="000000100000" w:firstRow="0" w:lastRow="0" w:firstColumn="0" w:lastColumn="0" w:oddVBand="0" w:evenVBand="0" w:oddHBand="1" w:evenHBand="0" w:firstRowFirstColumn="0" w:firstRowLastColumn="0" w:lastRowFirstColumn="0" w:lastRowLastColumn="0"/>
+            </w:pPr>
+            <w:r>
+              <w:rPr>
+                <w:rFonts w:hint="eastAsia"/>
+              </w:rPr>
+              <w:t>2013</w:t>
+            </w:r>
+            <w:r>
+              <w:rPr>
+                <w:rFonts w:hint="eastAsia"/>
+              </w:rPr>
+              <w:t>年</w:t>
+            </w:r>
+            <w:r>
+              <w:rPr>
+                <w:rFonts w:hint="eastAsia"/>
+              </w:rPr>
+              <w:t>7</w:t>
+            </w:r>
+            <w:r>
+              <w:rPr>
+                <w:rFonts w:hint="eastAsia"/>
+              </w:rPr>
+              <w:t>月</w:t>
+            </w:r>
+            <w:r>
+              <w:rPr>
+                <w:rFonts w:hint="eastAsia"/>
+              </w:rPr>
+              <w:t>1</w:t>
+            </w:r>
+            <w:r>
+              <w:t>9</w:t>
+            </w:r>
+            <w:bookmarkStart w:id="0" w:name="_GoBack"/>
+            <w:bookmarkEnd w:id="0"/>
+            <w:r>
+              <w:rPr>
+                <w:rFonts w:hint="eastAsia"/>
+              </w:rPr>
+              <w:t>日</w:t>
+            </w:r>
+          </w:p>
+        </w:tc>
+        <w:tc>
+          <w:tcPr>
+            <w:tcW w:w="1276" w:type="dxa"/>
+          </w:tcPr>
+          <w:p>
+            <w:pPr>
+              <w:widowControl/>
+              <w:jc w:val="left"/>
+              <w:cnfStyle w:val="000000100000" w:firstRow="0" w:lastRow="0" w:firstColumn="0" w:lastColumn="0" w:oddVBand="0" w:evenVBand="0" w:oddHBand="1" w:evenHBand="0" w:firstRowFirstColumn="0" w:firstRowLastColumn="0" w:lastRowFirstColumn="0" w:lastRowLastColumn="0"/>
+            </w:pPr>
+            <w:r>
+              <w:t>板垣　衛</w:t>
+            </w:r>
+          </w:p>
+        </w:tc>
+        <w:tc>
+          <w:tcPr>
+            <w:tcW w:w="6378" w:type="dxa"/>
+          </w:tcPr>
+          <w:p>
+            <w:pPr>
+              <w:widowControl/>
+              <w:jc w:val="left"/>
+              <w:cnfStyle w:val="000000100000" w:firstRow="0" w:lastRow="0" w:firstColumn="0" w:lastColumn="0" w:oddVBand="0" w:evenVBand="0" w:oddHBand="1" w:evenHBand="0" w:firstRowFirstColumn="0" w:firstRowLastColumn="0" w:lastRowFirstColumn="0" w:lastRowLastColumn="0"/>
+            </w:pPr>
+            <w:r>
+              <w:t>(</w:t>
+            </w:r>
+            <w:r>
+              <w:t>初版</w:t>
+            </w:r>
+            <w:r>
+              <w:rPr>
+                <w:rFonts w:hint="eastAsia"/>
+              </w:rPr>
+              <w:t>)</w:t>
+            </w:r>
+          </w:p>
+        </w:tc>
+      </w:tr>
+      <w:tr>
+        <w:tc>
+          <w:tcPr>
+            <w:cnfStyle w:val="001000000000" w:firstRow="0" w:lastRow="0" w:firstColumn="1" w:lastColumn="0" w:oddVBand="0" w:evenVBand="0" w:oddHBand="0" w:evenHBand="0" w:firstRowFirstColumn="0" w:firstRowLastColumn="0" w:lastRowFirstColumn="0" w:lastRowLastColumn="0"/>
+            <w:tcW w:w="988" w:type="dxa"/>
+          </w:tcPr>
+          <w:p>
+            <w:pPr>
+              <w:widowControl/>
+              <w:jc w:val="left"/>
+            </w:pPr>
+          </w:p>
+        </w:tc>
+        <w:tc>
+          <w:tcPr>
+            <w:tcW w:w="2126" w:type="dxa"/>
+          </w:tcPr>
+          <w:p>
+            <w:pPr>
+              <w:widowControl/>
+              <w:jc w:val="left"/>
+              <w:cnfStyle w:val="000000000000" w:firstRow="0" w:lastRow="0" w:firstColumn="0" w:lastColumn="0" w:oddVBand="0" w:evenVBand="0" w:oddHBand="0" w:evenHBand="0" w:firstRowFirstColumn="0" w:firstRowLastColumn="0" w:lastRowFirstColumn="0" w:lastRowLastColumn="0"/>
+            </w:pPr>
+          </w:p>
+        </w:tc>
+        <w:tc>
+          <w:tcPr>
+            <w:tcW w:w="1276" w:type="dxa"/>
+          </w:tcPr>
+          <w:p>
+            <w:pPr>
+              <w:widowControl/>
+              <w:jc w:val="left"/>
+              <w:cnfStyle w:val="000000000000" w:firstRow="0" w:lastRow="0" w:firstColumn="0" w:lastColumn="0" w:oddVBand="0" w:evenVBand="0" w:oddHBand="0" w:evenHBand="0" w:firstRowFirstColumn="0" w:firstRowLastColumn="0" w:lastRowFirstColumn="0" w:lastRowLastColumn="0"/>
+            </w:pPr>
+          </w:p>
+        </w:tc>
+        <w:tc>
+          <w:tcPr>
+            <w:tcW w:w="6378" w:type="dxa"/>
+          </w:tcPr>
+          <w:p>
+            <w:pPr>
+              <w:widowControl/>
+              <w:jc w:val="left"/>
+              <w:cnfStyle w:val="000000000000" w:firstRow="0" w:lastRow="0" w:firstColumn="0" w:lastColumn="0" w:oddVBand="0" w:evenVBand="0" w:oddHBand="0" w:evenHBand="0" w:firstRowFirstColumn="0" w:firstRowLastColumn="0" w:lastRowFirstColumn="0" w:lastRowLastColumn="0"/>
+            </w:pPr>
+          </w:p>
+        </w:tc>
+      </w:tr>
+      <w:tr>
+        <w:trPr>
+          <w:cnfStyle w:val="000000100000" w:firstRow="0" w:lastRow="0" w:firstColumn="0" w:lastColumn="0" w:oddVBand="0" w:evenVBand="0" w:oddHBand="1" w:evenHBand="0" w:firstRowFirstColumn="0" w:firstRowLastColumn="0" w:lastRowFirstColumn="0" w:lastRowLastColumn="0"/>
+        </w:trPr>
+        <w:tc>
+          <w:tcPr>
+            <w:cnfStyle w:val="001000000000" w:firstRow="0" w:lastRow="0" w:firstColumn="1" w:lastColumn="0" w:oddVBand="0" w:evenVBand="0" w:oddHBand="0" w:evenHBand="0" w:firstRowFirstColumn="0" w:firstRowLastColumn="0" w:lastRowFirstColumn="0" w:lastRowLastColumn="0"/>
+            <w:tcW w:w="988" w:type="dxa"/>
+          </w:tcPr>
+          <w:p>
+            <w:pPr>
+              <w:widowControl/>
+              <w:jc w:val="left"/>
+            </w:pPr>
+          </w:p>
+        </w:tc>
+        <w:tc>
+          <w:tcPr>
+            <w:tcW w:w="2126" w:type="dxa"/>
+          </w:tcPr>
+          <w:p>
+            <w:pPr>
+              <w:widowControl/>
+              <w:jc w:val="left"/>
+              <w:cnfStyle w:val="000000100000" w:firstRow="0" w:lastRow="0" w:firstColumn="0" w:lastColumn="0" w:oddVBand="0" w:evenVBand="0" w:oddHBand="1" w:evenHBand="0" w:firstRowFirstColumn="0" w:firstRowLastColumn="0" w:lastRowFirstColumn="0" w:lastRowLastColumn="0"/>
+            </w:pPr>
+          </w:p>
+        </w:tc>
+        <w:tc>
+          <w:tcPr>
+            <w:tcW w:w="1276" w:type="dxa"/>
+          </w:tcPr>
+          <w:p>
+            <w:pPr>
+              <w:widowControl/>
+              <w:jc w:val="left"/>
+              <w:cnfStyle w:val="000000100000" w:firstRow="0" w:lastRow="0" w:firstColumn="0" w:lastColumn="0" w:oddVBand="0" w:evenVBand="0" w:oddHBand="1" w:evenHBand="0" w:firstRowFirstColumn="0" w:firstRowLastColumn="0" w:lastRowFirstColumn="0" w:lastRowLastColumn="0"/>
+            </w:pPr>
+          </w:p>
+        </w:tc>
+        <w:tc>
+          <w:tcPr>
+            <w:tcW w:w="6378" w:type="dxa"/>
+          </w:tcPr>
+          <w:p>
+            <w:pPr>
+              <w:widowControl/>
+              <w:jc w:val="left"/>
+              <w:cnfStyle w:val="000000100000" w:firstRow="0" w:lastRow="0" w:firstColumn="0" w:lastColumn="0" w:oddVBand="0" w:evenVBand="0" w:oddHBand="1" w:evenHBand="0" w:firstRowFirstColumn="0" w:firstRowLastColumn="0" w:lastRowFirstColumn="0" w:lastRowLastColumn="0"/>
+            </w:pPr>
+          </w:p>
+        </w:tc>
+      </w:tr>
+      <w:tr>
+        <w:tc>
+          <w:tcPr>
+            <w:cnfStyle w:val="001000000000" w:firstRow="0" w:lastRow="0" w:firstColumn="1" w:lastColumn="0" w:oddVBand="0" w:evenVBand="0" w:oddHBand="0" w:evenHBand="0" w:firstRowFirstColumn="0" w:firstRowLastColumn="0" w:lastRowFirstColumn="0" w:lastRowLastColumn="0"/>
+            <w:tcW w:w="988" w:type="dxa"/>
+          </w:tcPr>
+          <w:p>
+            <w:pPr>
+              <w:widowControl/>
+              <w:jc w:val="left"/>
+            </w:pPr>
+          </w:p>
+        </w:tc>
+        <w:tc>
+          <w:tcPr>
+            <w:tcW w:w="2126" w:type="dxa"/>
+          </w:tcPr>
+          <w:p>
+            <w:pPr>
+              <w:widowControl/>
+              <w:jc w:val="left"/>
+              <w:cnfStyle w:val="000000000000" w:firstRow="0" w:lastRow="0" w:firstColumn="0" w:lastColumn="0" w:oddVBand="0" w:evenVBand="0" w:oddHBand="0" w:evenHBand="0" w:firstRowFirstColumn="0" w:firstRowLastColumn="0" w:lastRowFirstColumn="0" w:lastRowLastColumn="0"/>
+            </w:pPr>
+          </w:p>
+        </w:tc>
+        <w:tc>
+          <w:tcPr>
+            <w:tcW w:w="1276" w:type="dxa"/>
+          </w:tcPr>
+          <w:p>
+            <w:pPr>
+              <w:widowControl/>
+              <w:jc w:val="left"/>
+              <w:cnfStyle w:val="000000000000" w:firstRow="0" w:lastRow="0" w:firstColumn="0" w:lastColumn="0" w:oddVBand="0" w:evenVBand="0" w:oddHBand="0" w:evenHBand="0" w:firstRowFirstColumn="0" w:firstRowLastColumn="0" w:lastRowFirstColumn="0" w:lastRowLastColumn="0"/>
+            </w:pPr>
+          </w:p>
+        </w:tc>
+        <w:tc>
+          <w:tcPr>
+            <w:tcW w:w="6378" w:type="dxa"/>
+          </w:tcPr>
+          <w:p>
+            <w:pPr>
+              <w:widowControl/>
+              <w:jc w:val="left"/>
+              <w:cnfStyle w:val="000000000000" w:firstRow="0" w:lastRow="0" w:firstColumn="0" w:lastColumn="0" w:oddVBand="0" w:evenVBand="0" w:oddHBand="0" w:evenHBand="0" w:firstRowFirstColumn="0" w:firstRowLastColumn="0" w:lastRowFirstColumn="0" w:lastRowLastColumn="0"/>
+            </w:pPr>
+          </w:p>
+        </w:tc>
+      </w:tr>
+      <w:tr>
+        <w:trPr>
+          <w:cnfStyle w:val="000000100000" w:firstRow="0" w:lastRow="0" w:firstColumn="0" w:lastColumn="0" w:oddVBand="0" w:evenVBand="0" w:oddHBand="1" w:evenHBand="0" w:firstRowFirstColumn="0" w:firstRowLastColumn="0" w:lastRowFirstColumn="0" w:lastRowLastColumn="0"/>
+        </w:trPr>
+        <w:tc>
+          <w:tcPr>
+            <w:cnfStyle w:val="001000000000" w:firstRow="0" w:lastRow="0" w:firstColumn="1" w:lastColumn="0" w:oddVBand="0" w:evenVBand="0" w:oddHBand="0" w:evenHBand="0" w:firstRowFirstColumn="0" w:firstRowLastColumn="0" w:lastRowFirstColumn="0" w:lastRowLastColumn="0"/>
+            <w:tcW w:w="988" w:type="dxa"/>
+          </w:tcPr>
+          <w:p>
+            <w:pPr>
+              <w:widowControl/>
+              <w:jc w:val="left"/>
+            </w:pPr>
+          </w:p>
+        </w:tc>
+        <w:tc>
+          <w:tcPr>
+            <w:tcW w:w="2126" w:type="dxa"/>
+          </w:tcPr>
+          <w:p>
+            <w:pPr>
+              <w:widowControl/>
+              <w:jc w:val="left"/>
+              <w:cnfStyle w:val="000000100000" w:firstRow="0" w:lastRow="0" w:firstColumn="0" w:lastColumn="0" w:oddVBand="0" w:evenVBand="0" w:oddHBand="1" w:evenHBand="0" w:firstRowFirstColumn="0" w:firstRowLastColumn="0" w:lastRowFirstColumn="0" w:lastRowLastColumn="0"/>
+            </w:pPr>
+          </w:p>
+        </w:tc>
+        <w:tc>
+          <w:tcPr>
+            <w:tcW w:w="1276" w:type="dxa"/>
+          </w:tcPr>
+          <w:p>
+            <w:pPr>
+              <w:widowControl/>
+              <w:jc w:val="left"/>
+              <w:cnfStyle w:val="000000100000" w:firstRow="0" w:lastRow="0" w:firstColumn="0" w:lastColumn="0" w:oddVBand="0" w:evenVBand="0" w:oddHBand="1" w:evenHBand="0" w:firstRowFirstColumn="0" w:firstRowLastColumn="0" w:lastRowFirstColumn="0" w:lastRowLastColumn="0"/>
+            </w:pPr>
+          </w:p>
+        </w:tc>
+        <w:tc>
+          <w:tcPr>
+            <w:tcW w:w="6378" w:type="dxa"/>
+          </w:tcPr>
+          <w:p>
+            <w:pPr>
+              <w:widowControl/>
+              <w:jc w:val="left"/>
+              <w:cnfStyle w:val="000000100000" w:firstRow="0" w:lastRow="0" w:firstColumn="0" w:lastColumn="0" w:oddVBand="0" w:evenVBand="0" w:oddHBand="1" w:evenHBand="0" w:firstRowFirstColumn="0" w:firstRowLastColumn="0" w:lastRowFirstColumn="0" w:lastRowLastColumn="0"/>
+            </w:pPr>
+          </w:p>
+        </w:tc>
+      </w:tr>
+      <w:tr>
+        <w:tc>
+          <w:tcPr>
+            <w:cnfStyle w:val="001000000000" w:firstRow="0" w:lastRow="0" w:firstColumn="1" w:lastColumn="0" w:oddVBand="0" w:evenVBand="0" w:oddHBand="0" w:evenHBand="0" w:firstRowFirstColumn="0" w:firstRowLastColumn="0" w:lastRowFirstColumn="0" w:lastRowLastColumn="0"/>
+            <w:tcW w:w="988" w:type="dxa"/>
+          </w:tcPr>
+          <w:p>
+            <w:pPr>
+              <w:widowControl/>
+              <w:jc w:val="left"/>
+            </w:pPr>
+          </w:p>
+        </w:tc>
+        <w:tc>
+          <w:tcPr>
+            <w:tcW w:w="2126" w:type="dxa"/>
+          </w:tcPr>
+          <w:p>
+            <w:pPr>
+              <w:widowControl/>
+              <w:jc w:val="left"/>
+              <w:cnfStyle w:val="000000000000" w:firstRow="0" w:lastRow="0" w:firstColumn="0" w:lastColumn="0" w:oddVBand="0" w:evenVBand="0" w:oddHBand="0" w:evenHBand="0" w:firstRowFirstColumn="0" w:firstRowLastColumn="0" w:lastRowFirstColumn="0" w:lastRowLastColumn="0"/>
+            </w:pPr>
+          </w:p>
+        </w:tc>
+        <w:tc>
+          <w:tcPr>
+            <w:tcW w:w="1276" w:type="dxa"/>
+          </w:tcPr>
+          <w:p>
+            <w:pPr>
+              <w:widowControl/>
+              <w:jc w:val="left"/>
+              <w:cnfStyle w:val="000000000000" w:firstRow="0" w:lastRow="0" w:firstColumn="0" w:lastColumn="0" w:oddVBand="0" w:evenVBand="0" w:oddHBand="0" w:evenHBand="0" w:firstRowFirstColumn="0" w:firstRowLastColumn="0" w:lastRowFirstColumn="0" w:lastRowLastColumn="0"/>
+            </w:pPr>
+          </w:p>
+        </w:tc>
+        <w:tc>
+          <w:tcPr>
+            <w:tcW w:w="6378" w:type="dxa"/>
+          </w:tcPr>
+          <w:p>
+            <w:pPr>
+              <w:widowControl/>
+              <w:jc w:val="left"/>
+              <w:cnfStyle w:val="000000000000" w:firstRow="0" w:lastRow="0" w:firstColumn="0" w:lastColumn="0" w:oddVBand="0" w:evenVBand="0" w:oddHBand="0" w:evenHBand="0" w:firstRowFirstColumn="0" w:firstRowLastColumn="0" w:lastRowFirstColumn="0" w:lastRowLastColumn="0"/>
+            </w:pPr>
+          </w:p>
+        </w:tc>
+      </w:tr>
+    </w:tbl>
     <w:p/>
     <w:p>
       <w:pPr>
-        <w:jc w:val="center"/>
-        <w:rPr>
-          <w:sz w:val="48"/>
-          <w:szCs w:val="48"/>
-        </w:rPr>
-      </w:pPr>
-      <w:r>
-        <w:rPr>
-          <w:rFonts w:hint="eastAsia"/>
-          <w:sz w:val="48"/>
-          <w:szCs w:val="48"/>
-        </w:rPr>
-        <w:t>TortoiseGit</w:t>
-      </w:r>
-      <w:r>
-        <w:rPr>
-          <w:rFonts w:hint="eastAsia"/>
-          <w:sz w:val="48"/>
-          <w:szCs w:val="48"/>
-        </w:rPr>
-        <w:t>の</w:t>
-      </w:r>
-      <w:r>
-        <w:rPr>
-          <w:rFonts w:hint="eastAsia"/>
-          <w:sz w:val="48"/>
-          <w:szCs w:val="48"/>
-        </w:rPr>
-        <w:t>http(s)</w:t>
-      </w:r>
-      <w:r>
-        <w:rPr>
-          <w:rFonts w:hint="eastAsia"/>
-          <w:sz w:val="48"/>
-          <w:szCs w:val="48"/>
-        </w:rPr>
-        <w:t>通信</w:t>
-      </w:r>
+        <w:widowControl/>
+        <w:jc w:val="left"/>
+        <w:sectPr>
+          <w:footerReference w:type="default" r:id="rId8"/>
+          <w:pgSz w:w="11906" w:h="16838"/>
+          <w:pgMar w:top="964" w:right="567" w:bottom="1134" w:left="567" w:header="170" w:footer="0" w:gutter="0"/>
+          <w:cols w:space="425"/>
+          <w:docGrid w:type="lines" w:linePitch="360"/>
+        </w:sectPr>
+      </w:pPr>
+    </w:p>
+    <w:sdt>
+      <w:sdtPr>
+        <w:rPr>
+          <w:rFonts w:ascii="Century" w:eastAsia="ＭＳ 明朝" w:hAnsi="Century" w:cstheme="minorBidi"/>
+          <w:b w:val="0"/>
+          <w:color w:val="auto"/>
+          <w:kern w:val="2"/>
+          <w:sz w:val="21"/>
+          <w:szCs w:val="22"/>
+          <w:lang w:val="ja-JP"/>
+        </w:rPr>
+        <w:id w:val="505946900"/>
+        <w:docPartObj>
+          <w:docPartGallery w:val="Table of Contents"/>
+          <w:docPartUnique/>
+        </w:docPartObj>
+      </w:sdtPr>
+      <w:sdtEndPr>
+        <w:rPr>
+          <w:rFonts w:asciiTheme="minorHAnsi" w:eastAsiaTheme="minorEastAsia" w:hAnsiTheme="minorHAnsi"/>
+          <w:bCs/>
+        </w:rPr>
+      </w:sdtEndPr>
+      <w:sdtContent>
+        <w:p>
+          <w:pPr>
+            <w:pStyle w:val="ad"/>
+            <w:numPr>
+              <w:ilvl w:val="0"/>
+              <w:numId w:val="14"/>
+            </w:numPr>
+            <w:spacing w:beforeLines="0" w:before="0" w:after="360" w:line="400" w:lineRule="exact"/>
+            <w:ind w:left="315" w:hangingChars="150" w:hanging="315"/>
+          </w:pPr>
+          <w:r>
+            <w:rPr>
+              <w:lang w:val="ja-JP"/>
+            </w:rPr>
+            <w:t>目次</w:t>
+          </w:r>
+        </w:p>
+        <w:p>
+          <w:pPr>
+            <w:pStyle w:val="11"/>
+            <w:tabs>
+              <w:tab w:val="left" w:pos="420"/>
+              <w:tab w:val="right" w:leader="dot" w:pos="10762"/>
+            </w:tabs>
+            <w:rPr>
+              <w:rFonts w:asciiTheme="minorHAnsi" w:eastAsiaTheme="minorEastAsia" w:hAnsiTheme="minorHAnsi" w:cstheme="minorBidi"/>
+              <w:noProof/>
+            </w:rPr>
+          </w:pPr>
+          <w:r>
+            <w:fldChar w:fldCharType="begin"/>
+          </w:r>
+          <w:r>
+            <w:instrText xml:space="preserve"> TOC \o "1-3" \h \z \u </w:instrText>
+          </w:r>
+          <w:r>
+            <w:fldChar w:fldCharType="separate"/>
+          </w:r>
+          <w:hyperlink w:anchor="_Toc361376734" w:history="1">
+            <w:r>
+              <w:rPr>
+                <w:rStyle w:val="a8"/>
+                <w:rFonts w:ascii="Wingdings" w:hAnsi="Wingdings"/>
+                <w:noProof/>
+              </w:rPr>
+              <w:t></w:t>
+            </w:r>
+            <w:r>
+              <w:rPr>
+                <w:rFonts w:asciiTheme="minorHAnsi" w:eastAsiaTheme="minorEastAsia" w:hAnsiTheme="minorHAnsi" w:cstheme="minorBidi"/>
+                <w:noProof/>
+              </w:rPr>
+              <w:tab/>
+            </w:r>
+            <w:r>
+              <w:rPr>
+                <w:rStyle w:val="a8"/>
+                <w:rFonts w:hint="eastAsia"/>
+                <w:noProof/>
+              </w:rPr>
+              <w:t>本書が扱うソフトウェアとバージョン</w:t>
+            </w:r>
+            <w:r>
+              <w:rPr>
+                <w:noProof/>
+                <w:webHidden/>
+              </w:rPr>
+              <w:tab/>
+            </w:r>
+            <w:r>
+              <w:rPr>
+                <w:noProof/>
+                <w:webHidden/>
+              </w:rPr>
+              <w:fldChar w:fldCharType="begin"/>
+            </w:r>
+            <w:r>
+              <w:rPr>
+                <w:noProof/>
+                <w:webHidden/>
+              </w:rPr>
+              <w:instrText xml:space="preserve"> PAGEREF _Toc361376734 \h </w:instrText>
+            </w:r>
+            <w:r>
+              <w:rPr>
+                <w:noProof/>
+                <w:webHidden/>
+              </w:rPr>
+            </w:r>
+            <w:r>
+              <w:rPr>
+                <w:noProof/>
+                <w:webHidden/>
+              </w:rPr>
+              <w:fldChar w:fldCharType="separate"/>
+            </w:r>
+            <w:r>
+              <w:rPr>
+                <w:noProof/>
+                <w:webHidden/>
+              </w:rPr>
+              <w:t>1</w:t>
+            </w:r>
+            <w:r>
+              <w:rPr>
+                <w:noProof/>
+                <w:webHidden/>
+              </w:rPr>
+              <w:fldChar w:fldCharType="end"/>
+            </w:r>
+          </w:hyperlink>
+        </w:p>
+        <w:p>
+          <w:pPr>
+            <w:pStyle w:val="11"/>
+            <w:tabs>
+              <w:tab w:val="left" w:pos="420"/>
+              <w:tab w:val="right" w:leader="dot" w:pos="10762"/>
+            </w:tabs>
+            <w:rPr>
+              <w:rFonts w:asciiTheme="minorHAnsi" w:eastAsiaTheme="minorEastAsia" w:hAnsiTheme="minorHAnsi" w:cstheme="minorBidi"/>
+              <w:noProof/>
+            </w:rPr>
+          </w:pPr>
+          <w:hyperlink w:anchor="_Toc361376735" w:history="1">
+            <w:r>
+              <w:rPr>
+                <w:rStyle w:val="a8"/>
+                <w:rFonts w:ascii="Wingdings" w:hAnsi="Wingdings"/>
+                <w:noProof/>
+              </w:rPr>
+              <w:t></w:t>
+            </w:r>
+            <w:r>
+              <w:rPr>
+                <w:rFonts w:asciiTheme="minorHAnsi" w:eastAsiaTheme="minorEastAsia" w:hAnsiTheme="minorHAnsi" w:cstheme="minorBidi"/>
+                <w:noProof/>
+              </w:rPr>
+              <w:tab/>
+            </w:r>
+            <w:r>
+              <w:rPr>
+                <w:rStyle w:val="a8"/>
+                <w:noProof/>
+              </w:rPr>
+              <w:t>Git</w:t>
+            </w:r>
+            <w:r>
+              <w:rPr>
+                <w:rStyle w:val="a8"/>
+                <w:rFonts w:hint="eastAsia"/>
+                <w:noProof/>
+              </w:rPr>
+              <w:t>リポジトリのクローン（</w:t>
+            </w:r>
+            <w:r>
+              <w:rPr>
+                <w:rStyle w:val="a8"/>
+                <w:noProof/>
+              </w:rPr>
+              <w:t>http(s</w:t>
+            </w:r>
+            <w:r>
+              <w:rPr>
+                <w:rStyle w:val="a8"/>
+                <w:rFonts w:hint="eastAsia"/>
+                <w:noProof/>
+              </w:rPr>
+              <w:t>）通信</w:t>
+            </w:r>
+            <w:r>
+              <w:rPr>
+                <w:rStyle w:val="a8"/>
+                <w:noProof/>
+              </w:rPr>
+              <w:t>)</w:t>
+            </w:r>
+            <w:r>
+              <w:rPr>
+                <w:noProof/>
+                <w:webHidden/>
+              </w:rPr>
+              <w:tab/>
+            </w:r>
+            <w:r>
+              <w:rPr>
+                <w:noProof/>
+                <w:webHidden/>
+              </w:rPr>
+              <w:fldChar w:fldCharType="begin"/>
+            </w:r>
+            <w:r>
+              <w:rPr>
+                <w:noProof/>
+                <w:webHidden/>
+              </w:rPr>
+              <w:instrText xml:space="preserve"> PAGEREF _Toc361376735 \h </w:instrText>
+            </w:r>
+            <w:r>
+              <w:rPr>
+                <w:noProof/>
+                <w:webHidden/>
+              </w:rPr>
+            </w:r>
+            <w:r>
+              <w:rPr>
+                <w:noProof/>
+                <w:webHidden/>
+              </w:rPr>
+              <w:fldChar w:fldCharType="separate"/>
+            </w:r>
+            <w:r>
+              <w:rPr>
+                <w:noProof/>
+                <w:webHidden/>
+              </w:rPr>
+              <w:t>1</w:t>
+            </w:r>
+            <w:r>
+              <w:rPr>
+                <w:noProof/>
+                <w:webHidden/>
+              </w:rPr>
+              <w:fldChar w:fldCharType="end"/>
+            </w:r>
+          </w:hyperlink>
+        </w:p>
+        <w:p>
+          <w:pPr>
+            <w:pStyle w:val="11"/>
+            <w:tabs>
+              <w:tab w:val="left" w:pos="420"/>
+              <w:tab w:val="right" w:leader="dot" w:pos="10762"/>
+            </w:tabs>
+            <w:rPr>
+              <w:rFonts w:asciiTheme="minorHAnsi" w:eastAsiaTheme="minorEastAsia" w:hAnsiTheme="minorHAnsi" w:cstheme="minorBidi"/>
+              <w:noProof/>
+            </w:rPr>
+          </w:pPr>
+          <w:hyperlink w:anchor="_Toc361376736" w:history="1">
+            <w:r>
+              <w:rPr>
+                <w:rStyle w:val="a8"/>
+                <w:rFonts w:ascii="Wingdings" w:hAnsi="Wingdings"/>
+                <w:noProof/>
+              </w:rPr>
+              <w:t></w:t>
+            </w:r>
+            <w:r>
+              <w:rPr>
+                <w:rFonts w:asciiTheme="minorHAnsi" w:eastAsiaTheme="minorEastAsia" w:hAnsiTheme="minorHAnsi" w:cstheme="minorBidi"/>
+                <w:noProof/>
+              </w:rPr>
+              <w:tab/>
+            </w:r>
+            <w:r>
+              <w:rPr>
+                <w:rStyle w:val="a8"/>
+                <w:rFonts w:hint="eastAsia"/>
+                <w:noProof/>
+              </w:rPr>
+              <w:t>ユーザー</w:t>
+            </w:r>
+            <w:r>
+              <w:rPr>
+                <w:rStyle w:val="a8"/>
+                <w:noProof/>
+              </w:rPr>
+              <w:t>ID</w:t>
+            </w:r>
+            <w:r>
+              <w:rPr>
+                <w:rStyle w:val="a8"/>
+                <w:rFonts w:hint="eastAsia"/>
+                <w:noProof/>
+              </w:rPr>
+              <w:t>とパスワードを記憶する仕組み：</w:t>
+            </w:r>
+            <w:r>
+              <w:rPr>
+                <w:rStyle w:val="a8"/>
+                <w:noProof/>
+              </w:rPr>
+              <w:t>wincred</w:t>
+            </w:r>
+            <w:r>
+              <w:rPr>
+                <w:rStyle w:val="a8"/>
+                <w:rFonts w:hint="eastAsia"/>
+                <w:noProof/>
+              </w:rPr>
+              <w:t>について</w:t>
+            </w:r>
+            <w:r>
+              <w:rPr>
+                <w:noProof/>
+                <w:webHidden/>
+              </w:rPr>
+              <w:tab/>
+            </w:r>
+            <w:r>
+              <w:rPr>
+                <w:noProof/>
+                <w:webHidden/>
+              </w:rPr>
+              <w:fldChar w:fldCharType="begin"/>
+            </w:r>
+            <w:r>
+              <w:rPr>
+                <w:noProof/>
+                <w:webHidden/>
+              </w:rPr>
+              <w:instrText xml:space="preserve"> PAGEREF _Toc361376736 \h </w:instrText>
+            </w:r>
+            <w:r>
+              <w:rPr>
+                <w:noProof/>
+                <w:webHidden/>
+              </w:rPr>
+            </w:r>
+            <w:r>
+              <w:rPr>
+                <w:noProof/>
+                <w:webHidden/>
+              </w:rPr>
+              <w:fldChar w:fldCharType="separate"/>
+            </w:r>
+            <w:r>
+              <w:rPr>
+                <w:noProof/>
+                <w:webHidden/>
+              </w:rPr>
+              <w:t>3</w:t>
+            </w:r>
+            <w:r>
+              <w:rPr>
+                <w:noProof/>
+                <w:webHidden/>
+              </w:rPr>
+              <w:fldChar w:fldCharType="end"/>
+            </w:r>
+          </w:hyperlink>
+        </w:p>
+        <w:p>
+          <w:pPr>
+            <w:pStyle w:val="11"/>
+            <w:tabs>
+              <w:tab w:val="left" w:pos="420"/>
+              <w:tab w:val="right" w:leader="dot" w:pos="10762"/>
+            </w:tabs>
+            <w:rPr>
+              <w:rFonts w:asciiTheme="minorHAnsi" w:eastAsiaTheme="minorEastAsia" w:hAnsiTheme="minorHAnsi" w:cstheme="minorBidi"/>
+              <w:noProof/>
+            </w:rPr>
+          </w:pPr>
+          <w:hyperlink w:anchor="_Toc361376737" w:history="1">
+            <w:r>
+              <w:rPr>
+                <w:rStyle w:val="a8"/>
+                <w:rFonts w:ascii="Wingdings" w:hAnsi="Wingdings"/>
+                <w:noProof/>
+              </w:rPr>
+              <w:t></w:t>
+            </w:r>
+            <w:r>
+              <w:rPr>
+                <w:rFonts w:asciiTheme="minorHAnsi" w:eastAsiaTheme="minorEastAsia" w:hAnsiTheme="minorHAnsi" w:cstheme="minorBidi"/>
+                <w:noProof/>
+              </w:rPr>
+              <w:tab/>
+            </w:r>
+            <w:r>
+              <w:rPr>
+                <w:rStyle w:val="a8"/>
+                <w:rFonts w:hint="eastAsia"/>
+                <w:noProof/>
+              </w:rPr>
+              <w:t>記憶しているユーザー</w:t>
+            </w:r>
+            <w:r>
+              <w:rPr>
+                <w:rStyle w:val="a8"/>
+                <w:noProof/>
+              </w:rPr>
+              <w:t>ID</w:t>
+            </w:r>
+            <w:r>
+              <w:rPr>
+                <w:rStyle w:val="a8"/>
+                <w:rFonts w:hint="eastAsia"/>
+                <w:noProof/>
+              </w:rPr>
+              <w:t>とパスワードを破棄</w:t>
+            </w:r>
+            <w:r>
+              <w:rPr>
+                <w:noProof/>
+                <w:webHidden/>
+              </w:rPr>
+              <w:tab/>
+            </w:r>
+            <w:r>
+              <w:rPr>
+                <w:noProof/>
+                <w:webHidden/>
+              </w:rPr>
+              <w:fldChar w:fldCharType="begin"/>
+            </w:r>
+            <w:r>
+              <w:rPr>
+                <w:noProof/>
+                <w:webHidden/>
+              </w:rPr>
+              <w:instrText xml:space="preserve"> PAGEREF _Toc361376737 \h </w:instrText>
+            </w:r>
+            <w:r>
+              <w:rPr>
+                <w:noProof/>
+                <w:webHidden/>
+              </w:rPr>
+            </w:r>
+            <w:r>
+              <w:rPr>
+                <w:noProof/>
+                <w:webHidden/>
+              </w:rPr>
+              <w:fldChar w:fldCharType="separate"/>
+            </w:r>
+            <w:r>
+              <w:rPr>
+                <w:noProof/>
+                <w:webHidden/>
+              </w:rPr>
+              <w:t>3</w:t>
+            </w:r>
+            <w:r>
+              <w:rPr>
+                <w:noProof/>
+                <w:webHidden/>
+              </w:rPr>
+              <w:fldChar w:fldCharType="end"/>
+            </w:r>
+          </w:hyperlink>
+        </w:p>
+        <w:p>
+          <w:pPr>
+            <w:pStyle w:val="11"/>
+            <w:tabs>
+              <w:tab w:val="left" w:pos="420"/>
+              <w:tab w:val="right" w:leader="dot" w:pos="10762"/>
+            </w:tabs>
+            <w:rPr>
+              <w:rFonts w:asciiTheme="minorHAnsi" w:eastAsiaTheme="minorEastAsia" w:hAnsiTheme="minorHAnsi" w:cstheme="minorBidi"/>
+              <w:noProof/>
+            </w:rPr>
+          </w:pPr>
+          <w:hyperlink w:anchor="_Toc361376738" w:history="1">
+            <w:r>
+              <w:rPr>
+                <w:rStyle w:val="a8"/>
+                <w:rFonts w:ascii="Wingdings" w:hAnsi="Wingdings"/>
+                <w:noProof/>
+              </w:rPr>
+              <w:t></w:t>
+            </w:r>
+            <w:r>
+              <w:rPr>
+                <w:rFonts w:asciiTheme="minorHAnsi" w:eastAsiaTheme="minorEastAsia" w:hAnsiTheme="minorHAnsi" w:cstheme="minorBidi"/>
+                <w:noProof/>
+              </w:rPr>
+              <w:tab/>
+            </w:r>
+            <w:r>
+              <w:rPr>
+                <w:rStyle w:val="a8"/>
+                <w:noProof/>
+              </w:rPr>
+              <w:t>Git</w:t>
+            </w:r>
+            <w:r>
+              <w:rPr>
+                <w:rStyle w:val="a8"/>
+                <w:rFonts w:hint="eastAsia"/>
+                <w:noProof/>
+              </w:rPr>
+              <w:t>リポジトリと作業ツリーの新規作成</w:t>
+            </w:r>
+            <w:r>
+              <w:rPr>
+                <w:noProof/>
+                <w:webHidden/>
+              </w:rPr>
+              <w:tab/>
+            </w:r>
+            <w:r>
+              <w:rPr>
+                <w:noProof/>
+                <w:webHidden/>
+              </w:rPr>
+              <w:fldChar w:fldCharType="begin"/>
+            </w:r>
+            <w:r>
+              <w:rPr>
+                <w:noProof/>
+                <w:webHidden/>
+              </w:rPr>
+              <w:instrText xml:space="preserve"> PAGEREF _Toc361376738 \h </w:instrText>
+            </w:r>
+            <w:r>
+              <w:rPr>
+                <w:noProof/>
+                <w:webHidden/>
+              </w:rPr>
+            </w:r>
+            <w:r>
+              <w:rPr>
+                <w:noProof/>
+                <w:webHidden/>
+              </w:rPr>
+              <w:fldChar w:fldCharType="separate"/>
+            </w:r>
+            <w:r>
+              <w:rPr>
+                <w:noProof/>
+                <w:webHidden/>
+              </w:rPr>
+              <w:t>4</w:t>
+            </w:r>
+            <w:r>
+              <w:rPr>
+                <w:noProof/>
+                <w:webHidden/>
+              </w:rPr>
+              <w:fldChar w:fldCharType="end"/>
+            </w:r>
+          </w:hyperlink>
+        </w:p>
+        <w:p>
+          <w:pPr>
+            <w:pStyle w:val="11"/>
+            <w:tabs>
+              <w:tab w:val="left" w:pos="420"/>
+              <w:tab w:val="right" w:leader="dot" w:pos="10762"/>
+            </w:tabs>
+            <w:rPr>
+              <w:rFonts w:asciiTheme="minorHAnsi" w:eastAsiaTheme="minorEastAsia" w:hAnsiTheme="minorHAnsi" w:cstheme="minorBidi"/>
+              <w:noProof/>
+            </w:rPr>
+          </w:pPr>
+          <w:hyperlink w:anchor="_Toc361376739" w:history="1">
+            <w:r>
+              <w:rPr>
+                <w:rStyle w:val="a8"/>
+                <w:rFonts w:ascii="Wingdings" w:hAnsi="Wingdings"/>
+                <w:noProof/>
+              </w:rPr>
+              <w:t></w:t>
+            </w:r>
+            <w:r>
+              <w:rPr>
+                <w:rFonts w:asciiTheme="minorHAnsi" w:eastAsiaTheme="minorEastAsia" w:hAnsiTheme="minorHAnsi" w:cstheme="minorBidi"/>
+                <w:noProof/>
+              </w:rPr>
+              <w:tab/>
+            </w:r>
+            <w:r>
+              <w:rPr>
+                <w:rStyle w:val="a8"/>
+                <w:noProof/>
+              </w:rPr>
+              <w:t>Git</w:t>
+            </w:r>
+            <w:r>
+              <w:rPr>
+                <w:rStyle w:val="a8"/>
+                <w:rFonts w:hint="eastAsia"/>
+                <w:noProof/>
+              </w:rPr>
+              <w:t>リポジトリの同期先の追加（</w:t>
+            </w:r>
+            <w:r>
+              <w:rPr>
+                <w:rStyle w:val="a8"/>
+                <w:noProof/>
+              </w:rPr>
+              <w:t>http(s)</w:t>
+            </w:r>
+            <w:r>
+              <w:rPr>
+                <w:rStyle w:val="a8"/>
+                <w:rFonts w:hint="eastAsia"/>
+                <w:noProof/>
+              </w:rPr>
+              <w:t>通信）</w:t>
+            </w:r>
+            <w:r>
+              <w:rPr>
+                <w:noProof/>
+                <w:webHidden/>
+              </w:rPr>
+              <w:tab/>
+            </w:r>
+            <w:r>
+              <w:rPr>
+                <w:noProof/>
+                <w:webHidden/>
+              </w:rPr>
+              <w:fldChar w:fldCharType="begin"/>
+            </w:r>
+            <w:r>
+              <w:rPr>
+                <w:noProof/>
+                <w:webHidden/>
+              </w:rPr>
+              <w:instrText xml:space="preserve"> PAGEREF _Toc361376739 \h </w:instrText>
+            </w:r>
+            <w:r>
+              <w:rPr>
+                <w:noProof/>
+                <w:webHidden/>
+              </w:rPr>
+            </w:r>
+            <w:r>
+              <w:rPr>
+                <w:noProof/>
+                <w:webHidden/>
+              </w:rPr>
+              <w:fldChar w:fldCharType="separate"/>
+            </w:r>
+            <w:r>
+              <w:rPr>
+                <w:noProof/>
+                <w:webHidden/>
+              </w:rPr>
+              <w:t>5</w:t>
+            </w:r>
+            <w:r>
+              <w:rPr>
+                <w:noProof/>
+                <w:webHidden/>
+              </w:rPr>
+              <w:fldChar w:fldCharType="end"/>
+            </w:r>
+          </w:hyperlink>
+        </w:p>
+        <w:p>
+          <w:pPr>
+            <w:pStyle w:val="11"/>
+            <w:tabs>
+              <w:tab w:val="left" w:pos="420"/>
+              <w:tab w:val="right" w:leader="dot" w:pos="10762"/>
+            </w:tabs>
+            <w:rPr>
+              <w:rFonts w:asciiTheme="minorHAnsi" w:eastAsiaTheme="minorEastAsia" w:hAnsiTheme="minorHAnsi" w:cstheme="minorBidi"/>
+              <w:noProof/>
+            </w:rPr>
+          </w:pPr>
+          <w:hyperlink w:anchor="_Toc361376740" w:history="1">
+            <w:r>
+              <w:rPr>
+                <w:rStyle w:val="a8"/>
+                <w:rFonts w:ascii="Wingdings" w:hAnsi="Wingdings"/>
+                <w:noProof/>
+              </w:rPr>
+              <w:t></w:t>
+            </w:r>
+            <w:r>
+              <w:rPr>
+                <w:rFonts w:asciiTheme="minorHAnsi" w:eastAsiaTheme="minorEastAsia" w:hAnsiTheme="minorHAnsi" w:cstheme="minorBidi"/>
+                <w:noProof/>
+              </w:rPr>
+              <w:tab/>
+            </w:r>
+            <w:r>
+              <w:rPr>
+                <w:rStyle w:val="a8"/>
+                <w:noProof/>
+              </w:rPr>
+              <w:t>Bare</w:t>
+            </w:r>
+            <w:r>
+              <w:rPr>
+                <w:rStyle w:val="a8"/>
+                <w:rFonts w:hint="eastAsia"/>
+                <w:noProof/>
+              </w:rPr>
+              <w:t>リポジトリの新規作成（方法①）：</w:t>
+            </w:r>
+            <w:r>
+              <w:rPr>
+                <w:rStyle w:val="a8"/>
+                <w:noProof/>
+              </w:rPr>
+              <w:t>GUI</w:t>
+            </w:r>
+            <w:r>
+              <w:rPr>
+                <w:rStyle w:val="a8"/>
+                <w:rFonts w:hint="eastAsia"/>
+                <w:noProof/>
+              </w:rPr>
+              <w:t>操作</w:t>
+            </w:r>
+            <w:r>
+              <w:rPr>
+                <w:noProof/>
+                <w:webHidden/>
+              </w:rPr>
+              <w:tab/>
+            </w:r>
+            <w:r>
+              <w:rPr>
+                <w:noProof/>
+                <w:webHidden/>
+              </w:rPr>
+              <w:fldChar w:fldCharType="begin"/>
+            </w:r>
+            <w:r>
+              <w:rPr>
+                <w:noProof/>
+                <w:webHidden/>
+              </w:rPr>
+              <w:instrText xml:space="preserve"> PAGEREF _Toc361376740 \h </w:instrText>
+            </w:r>
+            <w:r>
+              <w:rPr>
+                <w:noProof/>
+                <w:webHidden/>
+              </w:rPr>
+            </w:r>
+            <w:r>
+              <w:rPr>
+                <w:noProof/>
+                <w:webHidden/>
+              </w:rPr>
+              <w:fldChar w:fldCharType="separate"/>
+            </w:r>
+            <w:r>
+              <w:rPr>
+                <w:noProof/>
+                <w:webHidden/>
+              </w:rPr>
+              <w:t>7</w:t>
+            </w:r>
+            <w:r>
+              <w:rPr>
+                <w:noProof/>
+                <w:webHidden/>
+              </w:rPr>
+              <w:fldChar w:fldCharType="end"/>
+            </w:r>
+          </w:hyperlink>
+        </w:p>
+        <w:p>
+          <w:pPr>
+            <w:pStyle w:val="11"/>
+            <w:tabs>
+              <w:tab w:val="left" w:pos="420"/>
+              <w:tab w:val="right" w:leader="dot" w:pos="10762"/>
+            </w:tabs>
+            <w:rPr>
+              <w:rFonts w:asciiTheme="minorHAnsi" w:eastAsiaTheme="minorEastAsia" w:hAnsiTheme="minorHAnsi" w:cstheme="minorBidi"/>
+              <w:noProof/>
+            </w:rPr>
+          </w:pPr>
+          <w:hyperlink w:anchor="_Toc361376741" w:history="1">
+            <w:r>
+              <w:rPr>
+                <w:rStyle w:val="a8"/>
+                <w:rFonts w:ascii="Wingdings" w:hAnsi="Wingdings"/>
+                <w:noProof/>
+              </w:rPr>
+              <w:t></w:t>
+            </w:r>
+            <w:r>
+              <w:rPr>
+                <w:rFonts w:asciiTheme="minorHAnsi" w:eastAsiaTheme="minorEastAsia" w:hAnsiTheme="minorHAnsi" w:cstheme="minorBidi"/>
+                <w:noProof/>
+              </w:rPr>
+              <w:tab/>
+            </w:r>
+            <w:r>
+              <w:rPr>
+                <w:rStyle w:val="a8"/>
+                <w:noProof/>
+              </w:rPr>
+              <w:t>Bare</w:t>
+            </w:r>
+            <w:r>
+              <w:rPr>
+                <w:rStyle w:val="a8"/>
+                <w:rFonts w:hint="eastAsia"/>
+                <w:noProof/>
+              </w:rPr>
+              <w:t>リポジトリの新規作成（方法②）：コマンドライン操作</w:t>
+            </w:r>
+            <w:r>
+              <w:rPr>
+                <w:noProof/>
+                <w:webHidden/>
+              </w:rPr>
+              <w:tab/>
+            </w:r>
+            <w:r>
+              <w:rPr>
+                <w:noProof/>
+                <w:webHidden/>
+              </w:rPr>
+              <w:fldChar w:fldCharType="begin"/>
+            </w:r>
+            <w:r>
+              <w:rPr>
+                <w:noProof/>
+                <w:webHidden/>
+              </w:rPr>
+              <w:instrText xml:space="preserve"> PAGEREF _Toc361376741 \h </w:instrText>
+            </w:r>
+            <w:r>
+              <w:rPr>
+                <w:noProof/>
+                <w:webHidden/>
+              </w:rPr>
+            </w:r>
+            <w:r>
+              <w:rPr>
+                <w:noProof/>
+                <w:webHidden/>
+              </w:rPr>
+              <w:fldChar w:fldCharType="separate"/>
+            </w:r>
+            <w:r>
+              <w:rPr>
+                <w:noProof/>
+                <w:webHidden/>
+              </w:rPr>
+              <w:t>8</w:t>
+            </w:r>
+            <w:r>
+              <w:rPr>
+                <w:noProof/>
+                <w:webHidden/>
+              </w:rPr>
+              <w:fldChar w:fldCharType="end"/>
+            </w:r>
+          </w:hyperlink>
+        </w:p>
+        <w:p>
+          <w:pPr>
+            <w:rPr>
+              <w:bCs/>
+              <w:lang w:val="ja-JP"/>
+            </w:rPr>
+          </w:pPr>
+          <w:r>
+            <w:rPr>
+              <w:b/>
+              <w:bCs/>
+              <w:lang w:val="ja-JP"/>
+            </w:rPr>
+            <w:fldChar w:fldCharType="end"/>
+          </w:r>
+        </w:p>
+      </w:sdtContent>
+    </w:sdt>
+    <w:p>
+      <w:pPr>
+        <w:widowControl/>
+        <w:jc w:val="left"/>
+      </w:pPr>
     </w:p>
     <w:p>
       <w:pPr>
-        <w:jc w:val="center"/>
-        <w:rPr>
-          <w:sz w:val="48"/>
-          <w:szCs w:val="48"/>
-        </w:rPr>
-      </w:pPr>
-      <w:r>
-        <w:rPr>
-          <w:sz w:val="48"/>
-          <w:szCs w:val="48"/>
-        </w:rPr>
-        <w:t>および</w:t>
+        <w:tabs>
+          <w:tab w:val="left" w:pos="1365"/>
+        </w:tabs>
+      </w:pPr>
+      <w:r>
+        <w:tab/>
       </w:r>
     </w:p>
     <w:p>
       <w:pPr>
-        <w:jc w:val="center"/>
-        <w:rPr>
-          <w:sz w:val="48"/>
-          <w:szCs w:val="48"/>
-        </w:rPr>
-      </w:pPr>
-      <w:r>
-        <w:rPr>
-          <w:rFonts w:hint="eastAsia"/>
-          <w:sz w:val="48"/>
-          <w:szCs w:val="48"/>
-        </w:rPr>
-        <w:t>パスワードの</w:t>
-      </w:r>
-      <w:r>
-        <w:rPr>
-          <w:rFonts w:hint="eastAsia"/>
-          <w:sz w:val="48"/>
-          <w:szCs w:val="48"/>
-        </w:rPr>
-        <w:t>記憶</w:t>
-      </w:r>
-      <w:r>
-        <w:rPr>
-          <w:rFonts w:hint="eastAsia"/>
-          <w:sz w:val="48"/>
-          <w:szCs w:val="48"/>
-        </w:rPr>
-        <w:t>と破棄について</w:t>
-      </w:r>
-    </w:p>
-    <w:p/>
-    <w:p/>
-    <w:p/>
-    <w:p/>
-    <w:p/>
-    <w:p>
-      <w:pPr>
-        <w:jc w:val="center"/>
-      </w:pPr>
-      <w:r>
-        <w:rPr>
-          <w:rFonts w:hint="eastAsia"/>
-        </w:rPr>
-        <w:t>2013/6/</w:t>
-      </w:r>
-      <w:r>
-        <w:t>20</w:t>
+        <w:tabs>
+          <w:tab w:val="left" w:pos="1365"/>
+        </w:tabs>
+        <w:sectPr>
+          <w:headerReference w:type="default" r:id="rId9"/>
+          <w:footerReference w:type="default" r:id="rId10"/>
+          <w:pgSz w:w="11906" w:h="16838"/>
+          <w:pgMar w:top="964" w:right="567" w:bottom="1134" w:left="567" w:header="170" w:footer="0" w:gutter="0"/>
+          <w:pgNumType w:fmt="lowerRoman" w:start="1"/>
+          <w:cols w:space="425"/>
+          <w:docGrid w:type="lines" w:linePitch="360"/>
+        </w:sectPr>
+      </w:pPr>
+      <w:r>
+        <w:tab/>
       </w:r>
     </w:p>
     <w:p>
       <w:pPr>
-        <w:widowControl/>
-        <w:jc w:val="left"/>
-      </w:pPr>
-      <w:r>
-        <w:br w:type="page"/>
-      </w:r>
+        <w:pStyle w:val="1"/>
+        <w:numPr>
+          <w:ilvl w:val="0"/>
+          <w:numId w:val="13"/>
+        </w:numPr>
+        <w:spacing w:beforeLines="0" w:before="0" w:after="360"/>
+        <w:ind w:left="321" w:hanging="321"/>
+      </w:pPr>
+      <w:bookmarkStart w:id="1" w:name="_Toc361332777"/>
+      <w:bookmarkStart w:id="2" w:name="_Toc361376734"/>
+      <w:r>
+        <w:t>本書が扱うソフトウェアとバージョン</w:t>
+      </w:r>
+      <w:bookmarkEnd w:id="1"/>
+      <w:bookmarkEnd w:id="2"/>
     </w:p>
     <w:p>
-      <w:pPr>
-        <w:pStyle w:val="aa"/>
-        <w:keepNext/>
-        <w:keepLines/>
-        <w:widowControl/>
-        <w:numPr>
-          <w:ilvl w:val="0"/>
-          <w:numId w:val="1"/>
-        </w:numPr>
-        <w:ind w:leftChars="0"/>
-        <w:rPr>
-          <w:b/>
-          <w:sz w:val="28"/>
-          <w:szCs w:val="28"/>
-          <w:u w:val="single"/>
-        </w:rPr>
-      </w:pPr>
-      <w:r>
-        <w:rPr>
-          <w:b/>
-          <w:sz w:val="28"/>
-          <w:szCs w:val="28"/>
-          <w:u w:val="single"/>
-        </w:rPr>
-        <w:lastRenderedPageBreak/>
+      <w:r>
+        <w:t>・</w:t>
+      </w:r>
+      <w:r>
+        <w:t>msysGit … Ver.1.8.3.ms</w:t>
+      </w:r>
+      <w:r>
+        <w:rPr>
+          <w:rFonts w:hint="eastAsia"/>
+        </w:rPr>
+        <w:t>y</w:t>
+      </w:r>
+      <w:r>
+        <w:t>sgit.0</w:t>
+      </w:r>
+    </w:p>
+    <w:p>
+      <w:r>
+        <w:t>・</w:t>
+      </w:r>
+      <w:r>
+        <w:rPr>
+          <w:rFonts w:hint="eastAsia"/>
+        </w:rPr>
+        <w:t>Torto</w:t>
+      </w:r>
+      <w:r>
+        <w:t>iseGit … Ver.1.8.3.0 – 64 Bit</w:t>
+      </w:r>
+    </w:p>
+    <w:p>
+      <w:pPr>
+        <w:pStyle w:val="1"/>
+        <w:spacing w:before="720" w:after="360"/>
+        <w:ind w:left="321" w:hanging="321"/>
+      </w:pPr>
+      <w:bookmarkStart w:id="3" w:name="_Toc361376735"/>
+      <w:r>
         <w:t>Git</w:t>
       </w:r>
       <w:r>
-        <w:rPr>
-          <w:b/>
-          <w:sz w:val="28"/>
-          <w:szCs w:val="28"/>
-          <w:u w:val="single"/>
-        </w:rPr>
         <w:t>リポジトリの</w:t>
       </w:r>
       <w:r>
-        <w:rPr>
-          <w:b/>
-          <w:sz w:val="28"/>
-          <w:szCs w:val="28"/>
-          <w:u w:val="single"/>
-        </w:rPr>
         <w:t>クローン</w:t>
       </w:r>
       <w:r>
         <w:rPr>
           <w:rFonts w:hint="eastAsia"/>
-          <w:b/>
-          <w:sz w:val="28"/>
-          <w:szCs w:val="28"/>
-          <w:u w:val="single"/>
         </w:rPr>
         <w:t>（</w:t>
       </w:r>
       <w:r>
         <w:rPr>
           <w:rFonts w:hint="eastAsia"/>
-          <w:b/>
-          <w:sz w:val="28"/>
-          <w:szCs w:val="28"/>
-          <w:u w:val="single"/>
         </w:rPr>
         <w:t>http(s</w:t>
       </w:r>
       <w:r>
         <w:rPr>
           <w:rFonts w:hint="eastAsia"/>
-          <w:b/>
-          <w:sz w:val="28"/>
-          <w:szCs w:val="28"/>
-          <w:u w:val="single"/>
         </w:rPr>
         <w:t>）通信</w:t>
       </w:r>
       <w:r>
         <w:rPr>
           <w:rFonts w:hint="eastAsia"/>
-          <w:b/>
-          <w:sz w:val="28"/>
-          <w:szCs w:val="28"/>
-          <w:u w:val="single"/>
         </w:rPr>
         <w:t>)</w:t>
       </w:r>
+      <w:bookmarkEnd w:id="3"/>
     </w:p>
     <w:p>
       <w:pPr>
@@ -259,13 +1819,7 @@
         <w:rPr>
           <w:rFonts w:hint="eastAsia"/>
         </w:rPr>
-        <w:t>通信</w:t>
-      </w:r>
-      <w:r>
-        <w:rPr>
-          <w:rFonts w:hint="eastAsia"/>
-        </w:rPr>
-        <w:t>に対応している場合、</w:t>
+        <w:t>通信に対応している場合、</w:t>
       </w:r>
       <w:r>
         <w:t>下記の手順でリポジトリをクローンし、ローカル</w:t>
@@ -685,7 +2239,7 @@
                     </pic:cNvPicPr>
                   </pic:nvPicPr>
                   <pic:blipFill>
-                    <a:blip r:embed="rId8">
+                    <a:blip r:embed="rId11">
                       <a:extLst>
                         <a:ext uri="{28A0092B-C50C-407E-A947-70E740481C1C}">
                           <a14:useLocalDpi xmlns:a14="http://schemas.microsoft.com/office/drawing/2010/main" val="0"/>
@@ -1524,7 +3078,7 @@
                     </pic:cNvPicPr>
                   </pic:nvPicPr>
                   <pic:blipFill>
-                    <a:blip r:embed="rId9">
+                    <a:blip r:embed="rId12">
                       <a:extLst>
                         <a:ext uri="{28A0092B-C50C-407E-A947-70E740481C1C}">
                           <a14:useLocalDpi xmlns:a14="http://schemas.microsoft.com/office/drawing/2010/main" val="0"/>
@@ -1701,10 +3255,10 @@
         </w:rPr>
         <w:t>例：</w:t>
       </w:r>
-      <w:hyperlink r:id="rId10" w:history="1">
+      <w:hyperlink r:id="rId13" w:history="1">
         <w:r>
           <w:rPr>
-            <w:rStyle w:val="a7"/>
+            <w:rStyle w:val="a8"/>
             <w:rFonts w:hint="eastAsia"/>
           </w:rPr>
           <w:t>http://user_id@server.local/dir/</w:t>
@@ -1997,7 +3551,7 @@
                     </pic:cNvPicPr>
                   </pic:nvPicPr>
                   <pic:blipFill>
-                    <a:blip r:embed="rId11">
+                    <a:blip r:embed="rId14">
                       <a:extLst>
                         <a:ext uri="{28A0092B-C50C-407E-A947-70E740481C1C}">
                           <a14:useLocalDpi xmlns:a14="http://schemas.microsoft.com/office/drawing/2010/main" val="0"/>
@@ -2179,7 +3733,7 @@
                     </pic:cNvPicPr>
                   </pic:nvPicPr>
                   <pic:blipFill>
-                    <a:blip r:embed="rId12">
+                    <a:blip r:embed="rId15">
                       <a:extLst>
                         <a:ext uri="{28A0092B-C50C-407E-A947-70E740481C1C}">
                           <a14:useLocalDpi xmlns:a14="http://schemas.microsoft.com/office/drawing/2010/main" val="0"/>
@@ -2402,7 +3956,7 @@
                     </pic:cNvPicPr>
                   </pic:nvPicPr>
                   <pic:blipFill>
-                    <a:blip r:embed="rId13">
+                    <a:blip r:embed="rId16">
                       <a:extLst>
                         <a:ext uri="{28A0092B-C50C-407E-A947-70E740481C1C}">
                           <a14:useLocalDpi xmlns:a14="http://schemas.microsoft.com/office/drawing/2010/main" val="0"/>
@@ -2563,80 +4117,108 @@
     </w:p>
     <w:p>
       <w:pPr>
-        <w:pStyle w:val="aa"/>
+        <w:pStyle w:val="1"/>
+        <w:spacing w:before="720" w:after="360"/>
+        <w:ind w:left="321" w:hanging="321"/>
+      </w:pPr>
+      <w:bookmarkStart w:id="4" w:name="_Toc361376736"/>
+      <w:r>
+        <w:rPr>
+          <w:rFonts w:hint="eastAsia"/>
+        </w:rPr>
+        <w:t>ユーザー</w:t>
+      </w:r>
+      <w:r>
+        <w:rPr>
+          <w:rFonts w:hint="eastAsia"/>
+        </w:rPr>
+        <w:t>I</w:t>
+      </w:r>
+      <w:r>
+        <w:t>D</w:t>
+      </w:r>
+      <w:r>
+        <w:rPr>
+          <w:rFonts w:hint="eastAsia"/>
+        </w:rPr>
+        <w:t>とパスワードを記憶する仕組み：</w:t>
+      </w:r>
+      <w:r>
+        <w:rPr>
+          <w:rFonts w:hint="eastAsia"/>
+        </w:rPr>
+        <w:t>wincred</w:t>
+      </w:r>
+      <w:r>
+        <w:rPr>
+          <w:rFonts w:hint="eastAsia"/>
+        </w:rPr>
+        <w:t>について</w:t>
+      </w:r>
+      <w:bookmarkEnd w:id="4"/>
+    </w:p>
+    <w:p>
+      <w:pPr>
         <w:keepNext/>
         <w:keepLines/>
         <w:widowControl/>
-        <w:numPr>
-          <w:ilvl w:val="0"/>
-          <w:numId w:val="3"/>
-        </w:numPr>
-        <w:ind w:leftChars="0"/>
-        <w:rPr>
-          <w:b/>
-          <w:sz w:val="28"/>
-          <w:szCs w:val="28"/>
-          <w:u w:val="single"/>
-        </w:rPr>
-      </w:pPr>
-      <w:r>
-        <w:rPr>
-          <w:rFonts w:hint="eastAsia"/>
-          <w:b/>
-          <w:sz w:val="28"/>
-          <w:szCs w:val="28"/>
-          <w:u w:val="single"/>
-        </w:rPr>
-        <w:t>ユーザー</w:t>
-      </w:r>
-      <w:r>
-        <w:rPr>
-          <w:rFonts w:hint="eastAsia"/>
-          <w:b/>
-          <w:sz w:val="28"/>
-          <w:szCs w:val="28"/>
-          <w:u w:val="single"/>
-        </w:rPr>
-        <w:t>I</w:t>
-      </w:r>
-      <w:r>
-        <w:rPr>
-          <w:b/>
-          <w:sz w:val="28"/>
-          <w:szCs w:val="28"/>
-          <w:u w:val="single"/>
-        </w:rPr>
-        <w:t>D</w:t>
-      </w:r>
-      <w:r>
-        <w:rPr>
-          <w:rFonts w:hint="eastAsia"/>
-          <w:b/>
-          <w:sz w:val="28"/>
-          <w:szCs w:val="28"/>
-          <w:u w:val="single"/>
-        </w:rPr>
-        <w:t>とパスワードを記憶する仕組み：</w:t>
-      </w:r>
-      <w:r>
-        <w:rPr>
-          <w:rFonts w:hint="eastAsia"/>
-          <w:b/>
-          <w:sz w:val="28"/>
-          <w:szCs w:val="28"/>
-          <w:u w:val="single"/>
+      </w:pPr>
+      <w:r>
+        <w:rPr>
+          <w:rFonts w:hint="eastAsia"/>
+        </w:rPr>
+        <w:t>別紙の</w:t>
+      </w:r>
+      <w:r>
+        <w:t>「</w:t>
+      </w:r>
+      <w:r>
+        <w:rPr>
+          <w:rFonts w:hint="eastAsia"/>
+        </w:rPr>
+        <w:t>[02]TortoiseGit</w:t>
+      </w:r>
+      <w:r>
+        <w:rPr>
+          <w:rFonts w:hint="eastAsia"/>
+        </w:rPr>
+        <w:t>セットアップ手順」にて、「■</w:t>
+      </w:r>
+      <w:r>
+        <w:rPr>
+          <w:rFonts w:hint="eastAsia"/>
+        </w:rPr>
+        <w:t>TortoiseGit</w:t>
+      </w:r>
+      <w:r>
+        <w:rPr>
+          <w:rFonts w:hint="eastAsia"/>
+        </w:rPr>
+        <w:t>の初期設定」の所で、</w:t>
+      </w:r>
+      <w:r>
+        <w:rPr>
+          <w:rFonts w:hint="eastAsia"/>
+        </w:rPr>
+        <w:t>Git</w:t>
+      </w:r>
+      <w:r>
+        <w:rPr>
+          <w:rFonts w:hint="eastAsia"/>
+        </w:rPr>
+        <w:t>の「資格情報ヘルパー」として「</w:t>
+      </w:r>
+      <w:r>
+        <w:rPr>
+          <w:rFonts w:hint="eastAsia"/>
         </w:rPr>
         <w:t>wincred</w:t>
       </w:r>
       <w:r>
         <w:rPr>
           <w:rFonts w:hint="eastAsia"/>
-          <w:b/>
-          <w:sz w:val="28"/>
-          <w:szCs w:val="28"/>
-          <w:u w:val="single"/>
-        </w:rPr>
-        <w:t>について</w:t>
+        </w:rPr>
+        <w:t>」を指定する方法を説明している。</w:t>
       </w:r>
     </w:p>
     <w:p>
@@ -2649,64 +4231,82 @@
         <w:rPr>
           <w:rFonts w:hint="eastAsia"/>
         </w:rPr>
-        <w:t>別紙の</w:t>
-      </w:r>
-      <w:r>
-        <w:t>「</w:t>
-      </w:r>
-      <w:r>
-        <w:rPr>
-          <w:rFonts w:hint="eastAsia"/>
-        </w:rPr>
-        <w:t>[02]TortoiseGit</w:t>
-      </w:r>
-      <w:r>
-        <w:rPr>
-          <w:rFonts w:hint="eastAsia"/>
-        </w:rPr>
-        <w:t>セットアップ手順」に</w:t>
-      </w:r>
-      <w:r>
-        <w:rPr>
-          <w:rFonts w:hint="eastAsia"/>
-        </w:rPr>
-        <w:t>て、「■</w:t>
-      </w:r>
-      <w:r>
-        <w:rPr>
-          <w:rFonts w:hint="eastAsia"/>
-        </w:rPr>
-        <w:t>TortoiseGit</w:t>
-      </w:r>
-      <w:r>
-        <w:rPr>
-          <w:rFonts w:hint="eastAsia"/>
-        </w:rPr>
-        <w:t>の初期設定」の所で、</w:t>
-      </w:r>
-      <w:r>
-        <w:rPr>
-          <w:rFonts w:hint="eastAsia"/>
-        </w:rPr>
-        <w:t>Git</w:t>
-      </w:r>
-      <w:r>
-        <w:rPr>
-          <w:rFonts w:hint="eastAsia"/>
-        </w:rPr>
-        <w:t>の「資格情報ヘルパー」として「</w:t>
-      </w:r>
-      <w:r>
-        <w:rPr>
-          <w:rFonts w:hint="eastAsia"/>
-        </w:rPr>
-        <w:t>wincred</w:t>
-      </w:r>
-      <w:r>
-        <w:rPr>
-          <w:rFonts w:hint="eastAsia"/>
-        </w:rPr>
-        <w:t>」を指定する方法を説明している。</w:t>
+        <w:t>これは</w:t>
+      </w:r>
+      <w:r>
+        <w:rPr>
+          <w:rFonts w:hint="eastAsia"/>
+        </w:rPr>
+        <w:t>Tortoise</w:t>
+      </w:r>
+      <w:r>
+        <w:t>Git1.8.1</w:t>
+      </w:r>
+      <w:r>
+        <w:rPr>
+          <w:rFonts w:hint="eastAsia"/>
+        </w:rPr>
+        <w:t>以降に標準実装されている仕組みだが、これを使用すると、</w:t>
+      </w:r>
+      <w:r>
+        <w:rPr>
+          <w:rFonts w:hint="eastAsia"/>
+        </w:rPr>
+        <w:t>TortoiseSVN</w:t>
+      </w:r>
+      <w:r>
+        <w:rPr>
+          <w:rFonts w:hint="eastAsia"/>
+        </w:rPr>
+        <w:t>のように、認証したユーザー</w:t>
+      </w:r>
+      <w:r>
+        <w:rPr>
+          <w:rFonts w:hint="eastAsia"/>
+        </w:rPr>
+        <w:t>ID</w:t>
+      </w:r>
+      <w:r>
+        <w:rPr>
+          <w:rFonts w:hint="eastAsia"/>
+        </w:rPr>
+        <w:t>とパスワードを自動的に保存し、次回以降の</w:t>
+      </w:r>
+      <w:r>
+        <w:rPr>
+          <w:rFonts w:hint="eastAsia"/>
+        </w:rPr>
+        <w:t>共有リポジトリへの</w:t>
+      </w:r>
+      <w:r>
+        <w:rPr>
+          <w:rFonts w:hint="eastAsia"/>
+        </w:rPr>
+        <w:t>アクセスでは</w:t>
+      </w:r>
+      <w:r>
+        <w:rPr>
+          <w:rFonts w:hint="eastAsia"/>
+        </w:rPr>
+        <w:t>ユーザー</w:t>
+      </w:r>
+      <w:r>
+        <w:rPr>
+          <w:rFonts w:hint="eastAsia"/>
+        </w:rPr>
+        <w:t>ID</w:t>
+      </w:r>
+      <w:r>
+        <w:rPr>
+          <w:rFonts w:hint="eastAsia"/>
+        </w:rPr>
+        <w:t>とパスワードの</w:t>
+      </w:r>
+      <w:r>
+        <w:rPr>
+          <w:rFonts w:hint="eastAsia"/>
+        </w:rPr>
+        <w:t>入力を省略する事ができる。</w:t>
       </w:r>
     </w:p>
     <w:p>
@@ -2719,82 +4319,57 @@
         <w:rPr>
           <w:rFonts w:hint="eastAsia"/>
         </w:rPr>
-        <w:t>これは</w:t>
-      </w:r>
-      <w:r>
-        <w:rPr>
-          <w:rFonts w:hint="eastAsia"/>
-        </w:rPr>
-        <w:t>Tortoise</w:t>
-      </w:r>
-      <w:r>
-        <w:t>Git1.8.1</w:t>
-      </w:r>
-      <w:r>
-        <w:rPr>
-          <w:rFonts w:hint="eastAsia"/>
-        </w:rPr>
-        <w:t>以降に標準実装されている仕組みだが、これを使用すると、</w:t>
-      </w:r>
-      <w:r>
-        <w:rPr>
-          <w:rFonts w:hint="eastAsia"/>
-        </w:rPr>
-        <w:t>TortoiseSVN</w:t>
-      </w:r>
-      <w:r>
-        <w:rPr>
-          <w:rFonts w:hint="eastAsia"/>
-        </w:rPr>
-        <w:t>のように、認証したユーザー</w:t>
-      </w:r>
-      <w:r>
-        <w:rPr>
-          <w:rFonts w:hint="eastAsia"/>
-        </w:rPr>
-        <w:t>ID</w:t>
-      </w:r>
-      <w:r>
-        <w:rPr>
-          <w:rFonts w:hint="eastAsia"/>
-        </w:rPr>
-        <w:t>とパスワードを自動的に保存し、次回以降の</w:t>
-      </w:r>
-      <w:r>
-        <w:rPr>
-          <w:rFonts w:hint="eastAsia"/>
-        </w:rPr>
-        <w:t>共有リポジトリへの</w:t>
-      </w:r>
-      <w:r>
-        <w:rPr>
-          <w:rFonts w:hint="eastAsia"/>
-        </w:rPr>
-        <w:t>アクセスでは</w:t>
-      </w:r>
-      <w:r>
-        <w:rPr>
-          <w:rFonts w:hint="eastAsia"/>
-        </w:rPr>
-        <w:t>ユーザー</w:t>
-      </w:r>
-      <w:r>
-        <w:rPr>
-          <w:rFonts w:hint="eastAsia"/>
-        </w:rPr>
-        <w:t>ID</w:t>
-      </w:r>
-      <w:r>
-        <w:rPr>
-          <w:rFonts w:hint="eastAsia"/>
-        </w:rPr>
-        <w:t>とパスワードの</w:t>
-      </w:r>
-      <w:r>
-        <w:rPr>
-          <w:rFonts w:hint="eastAsia"/>
-        </w:rPr>
-        <w:t>入力を省略する事ができる。</w:t>
+        <w:t>なお、例えば</w:t>
+      </w:r>
+      <w:r>
+        <w:rPr>
+          <w:rFonts w:hint="eastAsia"/>
+        </w:rPr>
+        <w:t>ActiveDirectory</w:t>
+      </w:r>
+      <w:r>
+        <w:rPr>
+          <w:rFonts w:hint="eastAsia"/>
+        </w:rPr>
+        <w:t>統合認証でアクセスするリポジトリがあり、一度アクセスした後に</w:t>
+      </w:r>
+      <w:r>
+        <w:rPr>
+          <w:rFonts w:hint="eastAsia"/>
+        </w:rPr>
+        <w:t>ActiveDirectory</w:t>
+      </w:r>
+      <w:r>
+        <w:rPr>
+          <w:rFonts w:hint="eastAsia"/>
+        </w:rPr>
+        <w:t>の方でユーザーのパスワードを変更</w:t>
+      </w:r>
+      <w:r>
+        <w:rPr>
+          <w:rFonts w:hint="eastAsia"/>
+        </w:rPr>
+        <w:t>するなどすると</w:t>
+      </w:r>
+      <w:r>
+        <w:rPr>
+          <w:rFonts w:hint="eastAsia"/>
+        </w:rPr>
+        <w:t>、</w:t>
+      </w:r>
+      <w:r>
+        <w:rPr>
+          <w:rFonts w:hint="eastAsia"/>
+          <w:color w:val="FF0000"/>
+        </w:rPr>
+        <w:t>TortoiseGit</w:t>
+      </w:r>
+      <w:r>
+        <w:rPr>
+          <w:rFonts w:hint="eastAsia"/>
+          <w:color w:val="FF0000"/>
+        </w:rPr>
+        <w:t>が記憶しているパスワードでユーザー認証ができなくなってしまう。</w:t>
       </w:r>
     </w:p>
     <w:p>
@@ -2807,136 +4382,47 @@
         <w:rPr>
           <w:rFonts w:hint="eastAsia"/>
         </w:rPr>
-        <w:t>なお、例えば</w:t>
-      </w:r>
-      <w:r>
-        <w:rPr>
-          <w:rFonts w:hint="eastAsia"/>
-        </w:rPr>
-        <w:t>ActiveDirectory</w:t>
-      </w:r>
-      <w:r>
-        <w:rPr>
-          <w:rFonts w:hint="eastAsia"/>
-        </w:rPr>
-        <w:t>統合認証でアクセスするリポジトリがあり、一度アクセスした後に</w:t>
-      </w:r>
-      <w:r>
-        <w:rPr>
-          <w:rFonts w:hint="eastAsia"/>
-        </w:rPr>
-        <w:t>ActiveDirectory</w:t>
-      </w:r>
-      <w:r>
-        <w:rPr>
-          <w:rFonts w:hint="eastAsia"/>
-        </w:rPr>
-        <w:t>の方でユーザーのパスワードを変更</w:t>
-      </w:r>
-      <w:r>
-        <w:rPr>
-          <w:rFonts w:hint="eastAsia"/>
-        </w:rPr>
-        <w:t>するなどすると</w:t>
-      </w:r>
-      <w:r>
-        <w:rPr>
-          <w:rFonts w:hint="eastAsia"/>
-        </w:rPr>
-        <w:t>、</w:t>
-      </w:r>
-      <w:r>
-        <w:rPr>
-          <w:rFonts w:hint="eastAsia"/>
-          <w:color w:val="FF0000"/>
-        </w:rPr>
-        <w:t>TortoiseGit</w:t>
-      </w:r>
-      <w:r>
-        <w:rPr>
-          <w:rFonts w:hint="eastAsia"/>
-          <w:color w:val="FF0000"/>
-        </w:rPr>
-        <w:t>が記憶しているパスワードでユーザー認証ができなくなってしまう。</w:t>
+        <w:t>そのような場合、記憶しているパスワードを</w:t>
+      </w:r>
+      <w:r>
+        <w:rPr>
+          <w:rFonts w:hint="eastAsia"/>
+        </w:rPr>
+        <w:t>リセット</w:t>
+      </w:r>
+      <w:r>
+        <w:rPr>
+          <w:rFonts w:hint="eastAsia"/>
+        </w:rPr>
+        <w:t>する必要があるが、その方法については</w:t>
+      </w:r>
+      <w:r>
+        <w:rPr>
+          <w:rFonts w:hint="eastAsia"/>
+        </w:rPr>
+        <w:t>後述する。</w:t>
       </w:r>
     </w:p>
     <w:p>
       <w:pPr>
-        <w:keepNext/>
-        <w:keepLines/>
-        <w:widowControl/>
-      </w:pPr>
-      <w:r>
-        <w:rPr>
-          <w:rFonts w:hint="eastAsia"/>
-        </w:rPr>
-        <w:t>そのような場合、記憶しているパスワードを</w:t>
-      </w:r>
-      <w:r>
-        <w:rPr>
-          <w:rFonts w:hint="eastAsia"/>
-        </w:rPr>
-        <w:t>リセット</w:t>
-      </w:r>
-      <w:r>
-        <w:rPr>
-          <w:rFonts w:hint="eastAsia"/>
-        </w:rPr>
-        <w:t>する必要があるが、その方法については</w:t>
-      </w:r>
-      <w:r>
-        <w:rPr>
-          <w:rFonts w:hint="eastAsia"/>
-        </w:rPr>
-        <w:t>後述する。</w:t>
-      </w:r>
-    </w:p>
-    <w:p>
-      <w:pPr>
-        <w:pStyle w:val="aa"/>
-        <w:keepNext/>
-        <w:keepLines/>
-        <w:widowControl/>
-        <w:numPr>
-          <w:ilvl w:val="0"/>
-          <w:numId w:val="7"/>
-        </w:numPr>
-        <w:ind w:leftChars="0"/>
-        <w:rPr>
-          <w:b/>
-          <w:sz w:val="28"/>
-          <w:szCs w:val="28"/>
-          <w:u w:val="single"/>
-        </w:rPr>
-      </w:pPr>
-      <w:r>
-        <w:rPr>
-          <w:b/>
-          <w:sz w:val="28"/>
-          <w:szCs w:val="28"/>
-          <w:u w:val="single"/>
-        </w:rPr>
+        <w:pStyle w:val="1"/>
+        <w:spacing w:before="720" w:after="360"/>
+        <w:ind w:left="321" w:hanging="321"/>
+      </w:pPr>
+      <w:bookmarkStart w:id="5" w:name="_Toc361376737"/>
+      <w:r>
         <w:t>記憶しているユーザー</w:t>
       </w:r>
       <w:r>
         <w:rPr>
           <w:rFonts w:hint="eastAsia"/>
-          <w:b/>
-          <w:sz w:val="28"/>
-          <w:szCs w:val="28"/>
-          <w:u w:val="single"/>
         </w:rPr>
         <w:t>ID</w:t>
       </w:r>
       <w:r>
-        <w:rPr>
-          <w:b/>
-          <w:sz w:val="28"/>
-          <w:szCs w:val="28"/>
-          <w:u w:val="single"/>
-        </w:rPr>
         <w:t>とパスワードを破棄</w:t>
       </w:r>
+      <w:bookmarkEnd w:id="5"/>
     </w:p>
     <w:p>
       <w:pPr>
@@ -3411,71 +4897,33 @@
     </w:p>
     <w:p>
       <w:pPr>
-        <w:pStyle w:val="aa"/>
-        <w:keepNext/>
-        <w:keepLines/>
-        <w:widowControl/>
-        <w:numPr>
-          <w:ilvl w:val="0"/>
-          <w:numId w:val="3"/>
-        </w:numPr>
-        <w:ind w:leftChars="0"/>
-        <w:rPr>
-          <w:b/>
-          <w:sz w:val="28"/>
-          <w:szCs w:val="28"/>
-          <w:u w:val="single"/>
-        </w:rPr>
-      </w:pPr>
-      <w:bookmarkStart w:id="0" w:name="_GoBack"/>
-      <w:bookmarkEnd w:id="0"/>
-      <w:r>
-        <w:rPr>
-          <w:b/>
-          <w:sz w:val="28"/>
-          <w:szCs w:val="28"/>
-          <w:u w:val="single"/>
-        </w:rPr>
+        <w:pStyle w:val="1"/>
+        <w:spacing w:before="720" w:after="360"/>
+        <w:ind w:left="321" w:hanging="321"/>
+      </w:pPr>
+      <w:bookmarkStart w:id="6" w:name="_Toc361376738"/>
+      <w:r>
         <w:t>Git</w:t>
       </w:r>
       <w:r>
-        <w:rPr>
-          <w:b/>
-          <w:sz w:val="28"/>
-          <w:szCs w:val="28"/>
-          <w:u w:val="single"/>
-        </w:rPr>
         <w:t>リポジトリ</w:t>
       </w:r>
       <w:r>
         <w:rPr>
           <w:rFonts w:hint="eastAsia"/>
-          <w:b/>
-          <w:sz w:val="28"/>
-          <w:szCs w:val="28"/>
-          <w:u w:val="single"/>
         </w:rPr>
         <w:t>と作業ツリー</w:t>
       </w:r>
       <w:r>
-        <w:rPr>
-          <w:b/>
-          <w:sz w:val="28"/>
-          <w:szCs w:val="28"/>
-          <w:u w:val="single"/>
-        </w:rPr>
         <w:t>の</w:t>
       </w:r>
       <w:r>
         <w:rPr>
           <w:rFonts w:hint="eastAsia"/>
-          <w:b/>
-          <w:sz w:val="28"/>
-          <w:szCs w:val="28"/>
-          <w:u w:val="single"/>
         </w:rPr>
         <w:t>新規作成</w:t>
       </w:r>
+      <w:bookmarkEnd w:id="6"/>
     </w:p>
     <w:p>
       <w:pPr>
@@ -3770,7 +5218,7 @@
                     </pic:cNvPicPr>
                   </pic:nvPicPr>
                   <pic:blipFill>
-                    <a:blip r:embed="rId14">
+                    <a:blip r:embed="rId17">
                       <a:extLst>
                         <a:ext uri="{28A0092B-C50C-407E-A947-70E740481C1C}">
                           <a14:useLocalDpi xmlns:a14="http://schemas.microsoft.com/office/drawing/2010/main" val="0"/>
@@ -4068,7 +5516,7 @@
                     </pic:cNvPicPr>
                   </pic:nvPicPr>
                   <pic:blipFill>
-                    <a:blip r:embed="rId15">
+                    <a:blip r:embed="rId18">
                       <a:extLst>
                         <a:ext uri="{28A0092B-C50C-407E-A947-70E740481C1C}">
                           <a14:useLocalDpi xmlns:a14="http://schemas.microsoft.com/office/drawing/2010/main" val="0"/>
@@ -4257,7 +5705,7 @@
                     </pic:cNvPicPr>
                   </pic:nvPicPr>
                   <pic:blipFill>
-                    <a:blip r:embed="rId16">
+                    <a:blip r:embed="rId19">
                       <a:extLst>
                         <a:ext uri="{28A0092B-C50C-407E-A947-70E740481C1C}">
                           <a14:useLocalDpi xmlns:a14="http://schemas.microsoft.com/office/drawing/2010/main" val="0"/>
@@ -4468,80 +5916,42 @@
     </w:p>
     <w:p>
       <w:pPr>
-        <w:pStyle w:val="aa"/>
-        <w:keepNext/>
-        <w:keepLines/>
-        <w:widowControl/>
-        <w:numPr>
-          <w:ilvl w:val="0"/>
-          <w:numId w:val="5"/>
-        </w:numPr>
-        <w:ind w:leftChars="0"/>
-        <w:rPr>
-          <w:b/>
-          <w:sz w:val="28"/>
-          <w:szCs w:val="28"/>
-          <w:u w:val="single"/>
-        </w:rPr>
-      </w:pPr>
-      <w:r>
-        <w:rPr>
-          <w:b/>
-          <w:sz w:val="28"/>
-          <w:szCs w:val="28"/>
-          <w:u w:val="single"/>
-        </w:rPr>
+        <w:pStyle w:val="1"/>
+        <w:spacing w:before="720" w:after="360"/>
+        <w:ind w:left="321" w:hanging="321"/>
+      </w:pPr>
+      <w:bookmarkStart w:id="7" w:name="_Toc361376739"/>
+      <w:r>
         <w:t>Git</w:t>
       </w:r>
       <w:r>
-        <w:rPr>
-          <w:b/>
-          <w:sz w:val="28"/>
-          <w:szCs w:val="28"/>
-          <w:u w:val="single"/>
-        </w:rPr>
         <w:t>リポジトリの</w:t>
       </w:r>
       <w:r>
         <w:rPr>
           <w:rFonts w:hint="eastAsia"/>
-          <w:b/>
-          <w:sz w:val="28"/>
-          <w:szCs w:val="28"/>
-          <w:u w:val="single"/>
         </w:rPr>
         <w:t>同期先の追加</w:t>
       </w:r>
       <w:r>
         <w:rPr>
           <w:rFonts w:hint="eastAsia"/>
-          <w:b/>
-          <w:sz w:val="28"/>
-          <w:szCs w:val="28"/>
-          <w:u w:val="single"/>
         </w:rPr>
         <w:t>（</w:t>
       </w:r>
       <w:r>
         <w:rPr>
           <w:rFonts w:hint="eastAsia"/>
-          <w:b/>
-          <w:sz w:val="28"/>
-          <w:szCs w:val="28"/>
-          <w:u w:val="single"/>
         </w:rPr>
         <w:t>http(s)</w:t>
       </w:r>
       <w:r>
         <w:rPr>
           <w:rFonts w:hint="eastAsia"/>
-          <w:b/>
-          <w:sz w:val="28"/>
-          <w:szCs w:val="28"/>
-          <w:u w:val="single"/>
         </w:rPr>
         <w:t>通信）</w:t>
       </w:r>
+      <w:bookmarkEnd w:id="7"/>
     </w:p>
     <w:p>
       <w:pPr>
@@ -4846,7 +6256,7 @@
                     </pic:cNvPicPr>
                   </pic:nvPicPr>
                   <pic:blipFill>
-                    <a:blip r:embed="rId17">
+                    <a:blip r:embed="rId20">
                       <a:extLst>
                         <a:ext uri="{28A0092B-C50C-407E-A947-70E740481C1C}">
                           <a14:useLocalDpi xmlns:a14="http://schemas.microsoft.com/office/drawing/2010/main" val="0"/>
@@ -5122,7 +6532,7 @@
                     </pic:cNvPicPr>
                   </pic:nvPicPr>
                   <pic:blipFill>
-                    <a:blip r:embed="rId18">
+                    <a:blip r:embed="rId21">
                       <a:extLst>
                         <a:ext uri="{28A0092B-C50C-407E-A947-70E740481C1C}">
                           <a14:useLocalDpi xmlns:a14="http://schemas.microsoft.com/office/drawing/2010/main" val="0"/>
@@ -5757,7 +7167,7 @@
                     </pic:cNvPicPr>
                   </pic:nvPicPr>
                   <pic:blipFill>
-                    <a:blip r:embed="rId19">
+                    <a:blip r:embed="rId22">
                       <a:extLst>
                         <a:ext uri="{28A0092B-C50C-407E-A947-70E740481C1C}">
                           <a14:useLocalDpi xmlns:a14="http://schemas.microsoft.com/office/drawing/2010/main" val="0"/>
@@ -6237,7 +7647,7 @@
                     </pic:cNvPicPr>
                   </pic:nvPicPr>
                   <pic:blipFill>
-                    <a:blip r:embed="rId20">
+                    <a:blip r:embed="rId23">
                       <a:extLst>
                         <a:ext uri="{28A0092B-C50C-407E-A947-70E740481C1C}">
                           <a14:useLocalDpi xmlns:a14="http://schemas.microsoft.com/office/drawing/2010/main" val="0"/>
@@ -6510,7 +7920,7 @@
                     </pic:cNvPicPr>
                   </pic:nvPicPr>
                   <pic:blipFill>
-                    <a:blip r:embed="rId21">
+                    <a:blip r:embed="rId24">
                       <a:extLst>
                         <a:ext uri="{28A0092B-C50C-407E-A947-70E740481C1C}">
                           <a14:useLocalDpi xmlns:a14="http://schemas.microsoft.com/office/drawing/2010/main" val="0"/>
@@ -6774,7 +8184,7 @@
                     </pic:cNvPicPr>
                   </pic:nvPicPr>
                   <pic:blipFill>
-                    <a:blip r:embed="rId22">
+                    <a:blip r:embed="rId25">
                       <a:extLst>
                         <a:ext uri="{28A0092B-C50C-407E-A947-70E740481C1C}">
                           <a14:useLocalDpi xmlns:a14="http://schemas.microsoft.com/office/drawing/2010/main" val="0"/>
@@ -6877,100 +8287,54 @@
     </w:p>
     <w:p>
       <w:pPr>
-        <w:pStyle w:val="aa"/>
-        <w:keepNext/>
-        <w:keepLines/>
-        <w:widowControl/>
-        <w:numPr>
-          <w:ilvl w:val="0"/>
-          <w:numId w:val="9"/>
-        </w:numPr>
-        <w:ind w:leftChars="0"/>
-        <w:rPr>
-          <w:b/>
-          <w:sz w:val="28"/>
-          <w:szCs w:val="28"/>
-          <w:u w:val="single"/>
-        </w:rPr>
-      </w:pPr>
-      <w:r>
-        <w:rPr>
-          <w:b/>
-          <w:sz w:val="28"/>
-          <w:szCs w:val="28"/>
-          <w:u w:val="single"/>
-        </w:rPr>
+        <w:pStyle w:val="1"/>
+        <w:spacing w:before="720" w:after="360"/>
+        <w:ind w:left="321" w:hanging="321"/>
+      </w:pPr>
+      <w:bookmarkStart w:id="8" w:name="_Toc361376740"/>
+      <w:r>
         <w:t>Bare</w:t>
       </w:r>
       <w:r>
-        <w:rPr>
-          <w:b/>
-          <w:sz w:val="28"/>
-          <w:szCs w:val="28"/>
-          <w:u w:val="single"/>
-        </w:rPr>
         <w:t>リポジトリの</w:t>
       </w:r>
       <w:r>
         <w:rPr>
           <w:rFonts w:hint="eastAsia"/>
-          <w:b/>
-          <w:sz w:val="28"/>
-          <w:szCs w:val="28"/>
-          <w:u w:val="single"/>
         </w:rPr>
         <w:t>新規作成</w:t>
       </w:r>
       <w:r>
         <w:rPr>
           <w:rFonts w:hint="eastAsia"/>
-          <w:b/>
-          <w:sz w:val="28"/>
-          <w:szCs w:val="28"/>
-          <w:u w:val="single"/>
         </w:rPr>
         <w:t>（方法</w:t>
       </w:r>
       <w:r>
         <w:rPr>
           <w:rFonts w:hint="eastAsia"/>
-          <w:b/>
-          <w:sz w:val="28"/>
-          <w:szCs w:val="28"/>
-          <w:u w:val="single"/>
         </w:rPr>
         <w:t>①</w:t>
       </w:r>
       <w:r>
         <w:rPr>
           <w:rFonts w:hint="eastAsia"/>
-          <w:b/>
-          <w:sz w:val="28"/>
-          <w:szCs w:val="28"/>
-          <w:u w:val="single"/>
         </w:rPr>
         <w:t>）：</w:t>
       </w:r>
       <w:r>
         <w:rPr>
           <w:rFonts w:hint="eastAsia"/>
-          <w:b/>
-          <w:sz w:val="28"/>
-          <w:szCs w:val="28"/>
-          <w:u w:val="single"/>
         </w:rPr>
         <w:t>GUI</w:t>
       </w:r>
       <w:r>
         <w:rPr>
           <w:rFonts w:hint="eastAsia"/>
-          <w:b/>
-          <w:sz w:val="28"/>
-          <w:szCs w:val="28"/>
-          <w:u w:val="single"/>
         </w:rPr>
         <w:t>操作</w:t>
       </w:r>
+      <w:bookmarkEnd w:id="8"/>
     </w:p>
     <w:p>
       <w:pPr>
@@ -7331,7 +8695,7 @@
                     </pic:cNvPicPr>
                   </pic:nvPicPr>
                   <pic:blipFill>
-                    <a:blip r:embed="rId23">
+                    <a:blip r:embed="rId26">
                       <a:extLst>
                         <a:ext uri="{28A0092B-C50C-407E-A947-70E740481C1C}">
                           <a14:useLocalDpi xmlns:a14="http://schemas.microsoft.com/office/drawing/2010/main" val="0"/>
@@ -7549,7 +8913,7 @@
                     </pic:cNvPicPr>
                   </pic:nvPicPr>
                   <pic:blipFill>
-                    <a:blip r:embed="rId24">
+                    <a:blip r:embed="rId27">
                       <a:extLst>
                         <a:ext uri="{28A0092B-C50C-407E-A947-70E740481C1C}">
                           <a14:useLocalDpi xmlns:a14="http://schemas.microsoft.com/office/drawing/2010/main" val="0"/>
@@ -7996,7 +9360,7 @@
                     </pic:cNvPicPr>
                   </pic:nvPicPr>
                   <pic:blipFill>
-                    <a:blip r:embed="rId25">
+                    <a:blip r:embed="rId28">
                       <a:extLst>
                         <a:ext uri="{28A0092B-C50C-407E-A947-70E740481C1C}">
                           <a14:useLocalDpi xmlns:a14="http://schemas.microsoft.com/office/drawing/2010/main" val="0"/>
@@ -8089,80 +9453,42 @@
     </w:p>
     <w:p>
       <w:pPr>
-        <w:pStyle w:val="aa"/>
-        <w:keepNext/>
-        <w:keepLines/>
-        <w:widowControl/>
-        <w:numPr>
-          <w:ilvl w:val="0"/>
-          <w:numId w:val="11"/>
-        </w:numPr>
-        <w:ind w:leftChars="0"/>
-        <w:rPr>
-          <w:b/>
-          <w:sz w:val="28"/>
-          <w:szCs w:val="28"/>
-          <w:u w:val="single"/>
-        </w:rPr>
-      </w:pPr>
-      <w:r>
-        <w:rPr>
-          <w:b/>
-          <w:sz w:val="28"/>
-          <w:szCs w:val="28"/>
-          <w:u w:val="single"/>
-        </w:rPr>
+        <w:pStyle w:val="1"/>
+        <w:spacing w:before="720" w:after="360"/>
+        <w:ind w:left="321" w:hanging="321"/>
+      </w:pPr>
+      <w:bookmarkStart w:id="9" w:name="_Toc361376741"/>
+      <w:r>
         <w:t>Bare</w:t>
       </w:r>
       <w:r>
-        <w:rPr>
-          <w:b/>
-          <w:sz w:val="28"/>
-          <w:szCs w:val="28"/>
-          <w:u w:val="single"/>
-        </w:rPr>
         <w:t>リポジトリの</w:t>
       </w:r>
       <w:r>
         <w:rPr>
           <w:rFonts w:hint="eastAsia"/>
-          <w:b/>
-          <w:sz w:val="28"/>
-          <w:szCs w:val="28"/>
-          <w:u w:val="single"/>
         </w:rPr>
         <w:t>新規作成</w:t>
       </w:r>
       <w:r>
         <w:rPr>
           <w:rFonts w:hint="eastAsia"/>
-          <w:b/>
-          <w:sz w:val="28"/>
-          <w:szCs w:val="28"/>
-          <w:u w:val="single"/>
         </w:rPr>
         <w:t>（方法</w:t>
       </w:r>
       <w:r>
         <w:rPr>
           <w:rFonts w:hint="eastAsia"/>
-          <w:b/>
-          <w:sz w:val="28"/>
-          <w:szCs w:val="28"/>
-          <w:u w:val="single"/>
         </w:rPr>
         <w:t>②</w:t>
       </w:r>
       <w:r>
         <w:rPr>
           <w:rFonts w:hint="eastAsia"/>
-          <w:b/>
-          <w:sz w:val="28"/>
-          <w:szCs w:val="28"/>
-          <w:u w:val="single"/>
         </w:rPr>
         <w:t>）：コマンドライン操作</w:t>
       </w:r>
+      <w:bookmarkEnd w:id="9"/>
     </w:p>
     <w:p>
       <w:pPr>
@@ -8475,7 +9801,7 @@
                     </pic:cNvPicPr>
                   </pic:nvPicPr>
                   <pic:blipFill>
-                    <a:blip r:embed="rId26">
+                    <a:blip r:embed="rId29">
                       <a:extLst>
                         <a:ext uri="{28A0092B-C50C-407E-A947-70E740481C1C}">
                           <a14:useLocalDpi xmlns:a14="http://schemas.microsoft.com/office/drawing/2010/main" val="0"/>
@@ -8796,7 +10122,7 @@
                     </pic:cNvPicPr>
                   </pic:nvPicPr>
                   <pic:blipFill>
-                    <a:blip r:embed="rId27">
+                    <a:blip r:embed="rId30">
                       <a:extLst>
                         <a:ext uri="{28A0092B-C50C-407E-A947-70E740481C1C}">
                           <a14:useLocalDpi xmlns:a14="http://schemas.microsoft.com/office/drawing/2010/main" val="0"/>
@@ -8873,19 +10199,219 @@
         <w:t>フォルダ内に作成されるファイル・フォルダ群と同じ内容。</w:t>
       </w:r>
     </w:p>
-    <w:p/>
     <w:p>
       <w:pPr>
-        <w:pStyle w:val="a8"/>
-      </w:pPr>
-      <w:r>
-        <w:t>以上</w:t>
+        <w:sectPr>
+          <w:headerReference w:type="default" r:id="rId31"/>
+          <w:footerReference w:type="default" r:id="rId32"/>
+          <w:pgSz w:w="11906" w:h="16838"/>
+          <w:pgMar w:top="964" w:right="567" w:bottom="1134" w:left="567" w:header="170" w:footer="0" w:gutter="0"/>
+          <w:pgNumType w:start="1"/>
+          <w:cols w:space="425"/>
+          <w:docGrid w:type="lines" w:linePitch="360"/>
+        </w:sectPr>
+      </w:pPr>
+    </w:p>
+    <w:p>
+      <w:pPr>
+        <w:spacing w:beforeLines="1600" w:before="5760"/>
+        <w:jc w:val="center"/>
+      </w:pPr>
+    </w:p>
+    <w:tbl>
+      <w:tblPr>
+        <w:tblStyle w:val="ae"/>
+        <w:tblW w:w="0" w:type="auto"/>
+        <w:tblBorders>
+          <w:top w:val="none" w:sz="0" w:space="0" w:color="auto"/>
+          <w:left w:val="none" w:sz="0" w:space="0" w:color="auto"/>
+          <w:bottom w:val="none" w:sz="0" w:space="0" w:color="auto"/>
+          <w:right w:val="none" w:sz="0" w:space="0" w:color="auto"/>
+          <w:insideH w:val="none" w:sz="0" w:space="0" w:color="auto"/>
+          <w:insideV w:val="none" w:sz="0" w:space="0" w:color="auto"/>
+        </w:tblBorders>
+        <w:tblLook w:val="04A0" w:firstRow="1" w:lastRow="0" w:firstColumn="1" w:lastColumn="0" w:noHBand="0" w:noVBand="1"/>
+      </w:tblPr>
+      <w:tblGrid>
+        <w:gridCol w:w="10772"/>
+      </w:tblGrid>
+      <w:tr>
+        <w:tc>
+          <w:tcPr>
+            <w:tcW w:w="10762" w:type="dxa"/>
+            <w:shd w:val="clear" w:color="auto" w:fill="auto"/>
+          </w:tcPr>
+          <w:tbl>
+            <w:tblPr>
+              <w:tblStyle w:val="af"/>
+              <w:tblW w:w="10660" w:type="dxa"/>
+              <w:tblBorders>
+                <w:top w:val="none" w:sz="0" w:space="0" w:color="auto"/>
+                <w:left w:val="none" w:sz="0" w:space="0" w:color="auto"/>
+                <w:bottom w:val="none" w:sz="0" w:space="0" w:color="auto"/>
+                <w:right w:val="none" w:sz="0" w:space="0" w:color="auto"/>
+                <w:insideH w:val="none" w:sz="0" w:space="0" w:color="auto"/>
+                <w:insideV w:val="none" w:sz="0" w:space="0" w:color="auto"/>
+              </w:tblBorders>
+              <w:tblLook w:val="04A0" w:firstRow="1" w:lastRow="0" w:firstColumn="1" w:lastColumn="0" w:noHBand="0" w:noVBand="1"/>
+            </w:tblPr>
+            <w:tblGrid>
+              <w:gridCol w:w="1021"/>
+              <w:gridCol w:w="8505"/>
+              <w:gridCol w:w="1134"/>
+            </w:tblGrid>
+            <w:tr>
+              <w:tc>
+                <w:tcPr>
+                  <w:tcW w:w="1021" w:type="dxa"/>
+                </w:tcPr>
+                <w:p>
+                  <w:pPr>
+                    <w:jc w:val="center"/>
+                    <w:rPr>
+                      <w:rFonts w:ascii="メイリオ" w:eastAsia="メイリオ" w:hAnsi="メイリオ"/>
+                      <w:b/>
+                      <w:sz w:val="22"/>
+                    </w:rPr>
+                  </w:pPr>
+                </w:p>
+              </w:tc>
+              <w:tc>
+                <w:tcPr>
+                  <w:tcW w:w="8505" w:type="dxa"/>
+                  <w:tcBorders>
+                    <w:bottom w:val="single" w:sz="12" w:space="0" w:color="BFBFBF" w:themeColor="background1" w:themeShade="BF"/>
+                  </w:tcBorders>
+                </w:tcPr>
+                <w:p>
+                  <w:pPr>
+                    <w:jc w:val="center"/>
+                    <w:rPr>
+                      <w:rFonts w:ascii="メイリオ" w:eastAsia="メイリオ" w:hAnsi="メイリオ"/>
+                      <w:b/>
+                      <w:sz w:val="22"/>
+                    </w:rPr>
+                  </w:pPr>
+                  <w:r>
+                    <w:rPr>
+                      <w:rFonts w:ascii="メイリオ" w:eastAsia="メイリオ" w:hAnsi="メイリオ"/>
+                      <w:b/>
+                      <w:color w:val="808080" w:themeColor="background1" w:themeShade="80"/>
+                      <w:sz w:val="22"/>
+                    </w:rPr>
+                    <w:fldChar w:fldCharType="begin"/>
+                  </w:r>
+                  <w:r>
+                    <w:rPr>
+                      <w:rFonts w:ascii="メイリオ" w:eastAsia="メイリオ" w:hAnsi="メイリオ"/>
+                      <w:b/>
+                      <w:color w:val="808080" w:themeColor="background1" w:themeShade="80"/>
+                      <w:sz w:val="22"/>
+                    </w:rPr>
+                    <w:instrText xml:space="preserve"> </w:instrText>
+                  </w:r>
+                  <w:r>
+                    <w:rPr>
+                      <w:rFonts w:ascii="メイリオ" w:eastAsia="メイリオ" w:hAnsi="メイリオ" w:hint="eastAsia"/>
+                      <w:b/>
+                      <w:color w:val="808080" w:themeColor="background1" w:themeShade="80"/>
+                      <w:sz w:val="22"/>
+                    </w:rPr>
+                    <w:instrText>TITLE   \* MERGEFORMAT</w:instrText>
+                  </w:r>
+                  <w:r>
+                    <w:rPr>
+                      <w:rFonts w:ascii="メイリオ" w:eastAsia="メイリオ" w:hAnsi="メイリオ"/>
+                      <w:b/>
+                      <w:color w:val="808080" w:themeColor="background1" w:themeShade="80"/>
+                      <w:sz w:val="22"/>
+                    </w:rPr>
+                    <w:instrText xml:space="preserve"> </w:instrText>
+                  </w:r>
+                  <w:r>
+                    <w:rPr>
+                      <w:rFonts w:ascii="メイリオ" w:eastAsia="メイリオ" w:hAnsi="メイリオ"/>
+                      <w:b/>
+                      <w:color w:val="808080" w:themeColor="background1" w:themeShade="80"/>
+                      <w:sz w:val="22"/>
+                    </w:rPr>
+                    <w:fldChar w:fldCharType="separate"/>
+                  </w:r>
+                  <w:r>
+                    <w:rPr>
+                      <w:rFonts w:ascii="メイリオ" w:eastAsia="メイリオ" w:hAnsi="メイリオ"/>
+                      <w:b/>
+                      <w:color w:val="808080" w:themeColor="background1" w:themeShade="80"/>
+                      <w:sz w:val="22"/>
+                    </w:rPr>
+                    <w:t>TortoiseGitのhttp(s)通信およびパスワードの記憶と破棄について</w:t>
+                  </w:r>
+                  <w:r>
+                    <w:rPr>
+                      <w:rFonts w:ascii="メイリオ" w:eastAsia="メイリオ" w:hAnsi="メイリオ"/>
+                      <w:b/>
+                      <w:color w:val="808080" w:themeColor="background1" w:themeShade="80"/>
+                      <w:sz w:val="22"/>
+                    </w:rPr>
+                    <w:fldChar w:fldCharType="end"/>
+                  </w:r>
+                </w:p>
+              </w:tc>
+              <w:tc>
+                <w:tcPr>
+                  <w:tcW w:w="1134" w:type="dxa"/>
+                </w:tcPr>
+                <w:p>
+                  <w:pPr>
+                    <w:jc w:val="center"/>
+                    <w:rPr>
+                      <w:rFonts w:ascii="メイリオ" w:eastAsia="メイリオ" w:hAnsi="メイリオ"/>
+                      <w:b/>
+                      <w:sz w:val="22"/>
+                    </w:rPr>
+                  </w:pPr>
+                </w:p>
+              </w:tc>
+            </w:tr>
+          </w:tbl>
+          <w:p>
+            <w:pPr>
+              <w:jc w:val="center"/>
+              <w:rPr>
+                <w:rFonts w:ascii="メイリオ" w:eastAsia="メイリオ" w:hAnsi="メイリオ"/>
+                <w:b/>
+                <w:sz w:val="22"/>
+              </w:rPr>
+            </w:pPr>
+          </w:p>
+        </w:tc>
+      </w:tr>
+    </w:tbl>
+    <w:p>
+      <w:pPr>
+        <w:spacing w:beforeLines="200" w:before="720"/>
+        <w:jc w:val="center"/>
+        <w:rPr>
+          <w:rFonts w:ascii="メイリオ" w:eastAsia="メイリオ" w:hAnsi="メイリオ"/>
+          <w:b/>
+          <w:color w:val="808080" w:themeColor="background1" w:themeShade="80"/>
+        </w:rPr>
+      </w:pPr>
+      <w:r>
+        <w:rPr>
+          <w:rFonts w:ascii="メイリオ" w:eastAsia="メイリオ" w:hAnsi="メイリオ" w:hint="eastAsia"/>
+          <w:b/>
+          <w:color w:val="808080" w:themeColor="background1" w:themeShade="80"/>
+        </w:rPr>
+        <w:t>以　上</w:t>
       </w:r>
     </w:p>
     <w:sectPr>
-      <w:footerReference w:type="default" r:id="rId28"/>
+      <w:headerReference w:type="default" r:id="rId33"/>
+      <w:footerReference w:type="default" r:id="rId34"/>
       <w:pgSz w:w="11906" w:h="16838"/>
-      <w:pgMar w:top="1985" w:right="1701" w:bottom="1701" w:left="1701" w:header="851" w:footer="992" w:gutter="0"/>
+      <w:pgMar w:top="964" w:right="567" w:bottom="1134" w:left="567" w:header="170" w:footer="0" w:gutter="0"/>
+      <w:pgNumType w:start="1"/>
       <w:cols w:space="425"/>
       <w:docGrid w:type="lines" w:linePitch="360"/>
     </w:sectPr>
@@ -8914,46 +10440,504 @@
 
 <file path=word/footer1.xml><?xml version="1.0" encoding="utf-8"?>
 <w:ftr xmlns:wpc="http://schemas.microsoft.com/office/word/2010/wordprocessingCanvas" xmlns:mc="http://schemas.openxmlformats.org/markup-compatibility/2006" xmlns:o="urn:schemas-microsoft-com:office:office" xmlns:r="http://schemas.openxmlformats.org/officeDocument/2006/relationships" xmlns:m="http://schemas.openxmlformats.org/officeDocument/2006/math" xmlns:v="urn:schemas-microsoft-com:vml" xmlns:wp14="http://schemas.microsoft.com/office/word/2010/wordprocessingDrawing" xmlns:wp="http://schemas.openxmlformats.org/drawingml/2006/wordprocessingDrawing" xmlns:w10="urn:schemas-microsoft-com:office:word" xmlns:w="http://schemas.openxmlformats.org/wordprocessingml/2006/main" xmlns:w14="http://schemas.microsoft.com/office/word/2010/wordml" xmlns:w15="http://schemas.microsoft.com/office/word/2012/wordml" xmlns:wpg="http://schemas.microsoft.com/office/word/2010/wordprocessingGroup" xmlns:wpi="http://schemas.microsoft.com/office/word/2010/wordprocessingInk" xmlns:wne="http://schemas.microsoft.com/office/word/2006/wordml" xmlns:wps="http://schemas.microsoft.com/office/word/2010/wordprocessingShape" mc:Ignorable="w14 w15 wp14">
-  <w:sdt>
-    <w:sdtPr>
-      <w:id w:val="2058892214"/>
-      <w:docPartObj>
-        <w:docPartGallery w:val="Page Numbers (Bottom of Page)"/>
-        <w:docPartUnique/>
-      </w:docPartObj>
-    </w:sdtPr>
-    <w:sdtEndPr/>
-    <w:sdtContent>
-      <w:p>
-        <w:pPr>
-          <w:pStyle w:val="a5"/>
-          <w:jc w:val="right"/>
-        </w:pPr>
-        <w:r>
-          <w:fldChar w:fldCharType="begin"/>
-        </w:r>
-        <w:r>
-          <w:instrText>PAGE   \* MERGEFORMAT</w:instrText>
-        </w:r>
-        <w:r>
-          <w:fldChar w:fldCharType="separate"/>
-        </w:r>
-        <w:r>
-          <w:rPr>
-            <w:noProof/>
-            <w:lang w:val="ja-JP"/>
-          </w:rPr>
-          <w:t>12</w:t>
-        </w:r>
-        <w:r>
-          <w:fldChar w:fldCharType="end"/>
-        </w:r>
-      </w:p>
-    </w:sdtContent>
-  </w:sdt>
   <w:p>
     <w:pPr>
-      <w:pStyle w:val="a5"/>
+      <w:pStyle w:val="a6"/>
+      <w:jc w:val="right"/>
+    </w:pPr>
+  </w:p>
+  <w:p>
+    <w:pPr>
+      <w:pStyle w:val="a6"/>
+    </w:pPr>
+  </w:p>
+</w:ftr>
+</file>
+
+<file path=word/footer2.xml><?xml version="1.0" encoding="utf-8"?>
+<w:ftr xmlns:wpc="http://schemas.microsoft.com/office/word/2010/wordprocessingCanvas" xmlns:mc="http://schemas.openxmlformats.org/markup-compatibility/2006" xmlns:o="urn:schemas-microsoft-com:office:office" xmlns:r="http://schemas.openxmlformats.org/officeDocument/2006/relationships" xmlns:m="http://schemas.openxmlformats.org/officeDocument/2006/math" xmlns:v="urn:schemas-microsoft-com:vml" xmlns:wp14="http://schemas.microsoft.com/office/word/2010/wordprocessingDrawing" xmlns:wp="http://schemas.openxmlformats.org/drawingml/2006/wordprocessingDrawing" xmlns:w10="urn:schemas-microsoft-com:office:word" xmlns:w="http://schemas.openxmlformats.org/wordprocessingml/2006/main" xmlns:w14="http://schemas.microsoft.com/office/word/2010/wordml" xmlns:w15="http://schemas.microsoft.com/office/word/2012/wordml" xmlns:wpg="http://schemas.microsoft.com/office/word/2010/wordprocessingGroup" xmlns:wpi="http://schemas.microsoft.com/office/word/2010/wordprocessingInk" xmlns:wne="http://schemas.microsoft.com/office/word/2006/wordml" xmlns:wps="http://schemas.microsoft.com/office/word/2010/wordprocessingShape" mc:Ignorable="w14 w15 wp14">
+  <w:tbl>
+    <w:tblPr>
+      <w:tblStyle w:val="1-1"/>
+      <w:tblW w:w="5000" w:type="pct"/>
+      <w:tblBorders>
+        <w:top w:val="single" w:sz="12" w:space="0" w:color="808080" w:themeColor="background1" w:themeShade="80"/>
+        <w:left w:val="none" w:sz="0" w:space="0" w:color="auto"/>
+        <w:bottom w:val="none" w:sz="0" w:space="0" w:color="auto"/>
+        <w:right w:val="none" w:sz="0" w:space="0" w:color="auto"/>
+        <w:insideH w:val="none" w:sz="0" w:space="0" w:color="auto"/>
+        <w:insideV w:val="none" w:sz="0" w:space="0" w:color="auto"/>
+      </w:tblBorders>
+      <w:tblLook w:val="04A0" w:firstRow="1" w:lastRow="0" w:firstColumn="1" w:lastColumn="0" w:noHBand="0" w:noVBand="1"/>
+    </w:tblPr>
+    <w:tblGrid>
+      <w:gridCol w:w="6237"/>
+      <w:gridCol w:w="4535"/>
+    </w:tblGrid>
+    <w:tr>
+      <w:trPr>
+        <w:cnfStyle w:val="100000000000" w:firstRow="1" w:lastRow="0" w:firstColumn="0" w:lastColumn="0" w:oddVBand="0" w:evenVBand="0" w:oddHBand="0" w:evenHBand="0" w:firstRowFirstColumn="0" w:firstRowLastColumn="0" w:lastRowFirstColumn="0" w:lastRowLastColumn="0"/>
+      </w:trPr>
+      <w:tc>
+        <w:tcPr>
+          <w:cnfStyle w:val="001000000000" w:firstRow="0" w:lastRow="0" w:firstColumn="1" w:lastColumn="0" w:oddVBand="0" w:evenVBand="0" w:oddHBand="0" w:evenHBand="0" w:firstRowFirstColumn="0" w:firstRowLastColumn="0" w:lastRowFirstColumn="0" w:lastRowLastColumn="0"/>
+          <w:tcW w:w="2895" w:type="pct"/>
+          <w:tcBorders>
+            <w:bottom w:val="none" w:sz="0" w:space="0" w:color="auto"/>
+          </w:tcBorders>
+        </w:tcPr>
+        <w:p>
+          <w:pPr>
+            <w:pStyle w:val="a6"/>
+            <w:spacing w:before="80" w:after="80"/>
+            <w:rPr>
+              <w:rFonts w:ascii="メイリオ" w:eastAsia="メイリオ" w:hAnsi="メイリオ"/>
+              <w:color w:val="808080" w:themeColor="background1" w:themeShade="80"/>
+              <w:sz w:val="18"/>
+              <w:szCs w:val="18"/>
+            </w:rPr>
+          </w:pPr>
+          <w:r>
+            <w:rPr>
+              <w:rFonts w:ascii="メイリオ" w:eastAsia="メイリオ" w:hAnsi="メイリオ"/>
+              <w:color w:val="808080" w:themeColor="background1" w:themeShade="80"/>
+              <w:sz w:val="18"/>
+              <w:szCs w:val="18"/>
+            </w:rPr>
+            <w:fldChar w:fldCharType="begin"/>
+          </w:r>
+          <w:r>
+            <w:rPr>
+              <w:rFonts w:ascii="メイリオ" w:eastAsia="メイリオ" w:hAnsi="メイリオ"/>
+              <w:color w:val="808080" w:themeColor="background1" w:themeShade="80"/>
+              <w:sz w:val="18"/>
+              <w:szCs w:val="18"/>
+            </w:rPr>
+            <w:instrText xml:space="preserve"> TITLE   \* MERGEFORMAT </w:instrText>
+          </w:r>
+          <w:r>
+            <w:rPr>
+              <w:rFonts w:ascii="メイリオ" w:eastAsia="メイリオ" w:hAnsi="メイリオ"/>
+              <w:color w:val="808080" w:themeColor="background1" w:themeShade="80"/>
+              <w:sz w:val="18"/>
+              <w:szCs w:val="18"/>
+            </w:rPr>
+            <w:fldChar w:fldCharType="separate"/>
+          </w:r>
+          <w:r>
+            <w:rPr>
+              <w:rFonts w:ascii="メイリオ" w:eastAsia="メイリオ" w:hAnsi="メイリオ"/>
+              <w:color w:val="808080" w:themeColor="background1" w:themeShade="80"/>
+              <w:sz w:val="18"/>
+              <w:szCs w:val="18"/>
+            </w:rPr>
+            <w:t>TortoiseGitのhttp(s)通信およびパスワードの記憶と破棄について</w:t>
+          </w:r>
+          <w:r>
+            <w:rPr>
+              <w:rFonts w:ascii="メイリオ" w:eastAsia="メイリオ" w:hAnsi="メイリオ"/>
+              <w:color w:val="808080" w:themeColor="background1" w:themeShade="80"/>
+              <w:sz w:val="18"/>
+              <w:szCs w:val="18"/>
+            </w:rPr>
+            <w:fldChar w:fldCharType="end"/>
+          </w:r>
+        </w:p>
+      </w:tc>
+      <w:tc>
+        <w:tcPr>
+          <w:tcW w:w="2105" w:type="pct"/>
+          <w:tcBorders>
+            <w:bottom w:val="none" w:sz="0" w:space="0" w:color="auto"/>
+          </w:tcBorders>
+        </w:tcPr>
+        <w:p>
+          <w:pPr>
+            <w:pStyle w:val="a6"/>
+            <w:spacing w:before="80" w:after="80"/>
+            <w:jc w:val="right"/>
+            <w:cnfStyle w:val="100000000000" w:firstRow="1" w:lastRow="0" w:firstColumn="0" w:lastColumn="0" w:oddVBand="0" w:evenVBand="0" w:oddHBand="0" w:evenHBand="0" w:firstRowFirstColumn="0" w:firstRowLastColumn="0" w:lastRowFirstColumn="0" w:lastRowLastColumn="0"/>
+            <w:rPr>
+              <w:rFonts w:ascii="メイリオ" w:eastAsia="メイリオ" w:hAnsi="メイリオ"/>
+              <w:color w:val="808080" w:themeColor="background1" w:themeShade="80"/>
+              <w:sz w:val="18"/>
+              <w:szCs w:val="18"/>
+            </w:rPr>
+          </w:pPr>
+          <w:r>
+            <w:rPr>
+              <w:rFonts w:ascii="メイリオ" w:eastAsia="メイリオ" w:hAnsi="メイリオ"/>
+              <w:color w:val="808080" w:themeColor="background1" w:themeShade="80"/>
+              <w:sz w:val="18"/>
+              <w:szCs w:val="18"/>
+            </w:rPr>
+            <w:fldChar w:fldCharType="begin"/>
+          </w:r>
+          <w:r>
+            <w:rPr>
+              <w:rFonts w:ascii="メイリオ" w:eastAsia="メイリオ" w:hAnsi="メイリオ"/>
+              <w:b w:val="0"/>
+              <w:bCs w:val="0"/>
+              <w:color w:val="808080" w:themeColor="background1" w:themeShade="80"/>
+              <w:sz w:val="18"/>
+              <w:szCs w:val="18"/>
+            </w:rPr>
+            <w:instrText>PAGE \* MERGEFORMAT</w:instrText>
+          </w:r>
+          <w:r>
+            <w:rPr>
+              <w:rFonts w:ascii="メイリオ" w:eastAsia="メイリオ" w:hAnsi="メイリオ"/>
+              <w:color w:val="808080" w:themeColor="background1" w:themeShade="80"/>
+              <w:sz w:val="18"/>
+              <w:szCs w:val="18"/>
+            </w:rPr>
+            <w:fldChar w:fldCharType="separate"/>
+          </w:r>
+          <w:r>
+            <w:rPr>
+              <w:rFonts w:ascii="メイリオ" w:eastAsia="メイリオ" w:hAnsi="メイリオ"/>
+              <w:noProof/>
+              <w:color w:val="808080" w:themeColor="background1" w:themeShade="80"/>
+              <w:sz w:val="18"/>
+              <w:szCs w:val="18"/>
+              <w:lang w:val="ja-JP"/>
+            </w:rPr>
+            <w:t>i</w:t>
+          </w:r>
+          <w:r>
+            <w:rPr>
+              <w:rFonts w:ascii="メイリオ" w:eastAsia="メイリオ" w:hAnsi="メイリオ"/>
+              <w:color w:val="808080" w:themeColor="background1" w:themeShade="80"/>
+              <w:sz w:val="18"/>
+              <w:szCs w:val="18"/>
+            </w:rPr>
+            <w:fldChar w:fldCharType="end"/>
+          </w:r>
+        </w:p>
+      </w:tc>
+    </w:tr>
+  </w:tbl>
+  <w:p>
+    <w:pPr>
+      <w:pStyle w:val="a6"/>
+      <w:jc w:val="right"/>
+    </w:pPr>
+  </w:p>
+  <w:p>
+    <w:pPr>
+      <w:pStyle w:val="a6"/>
+    </w:pPr>
+  </w:p>
+</w:ftr>
+</file>
+
+<file path=word/footer3.xml><?xml version="1.0" encoding="utf-8"?>
+<w:ftr xmlns:wpc="http://schemas.microsoft.com/office/word/2010/wordprocessingCanvas" xmlns:mc="http://schemas.openxmlformats.org/markup-compatibility/2006" xmlns:o="urn:schemas-microsoft-com:office:office" xmlns:r="http://schemas.openxmlformats.org/officeDocument/2006/relationships" xmlns:m="http://schemas.openxmlformats.org/officeDocument/2006/math" xmlns:v="urn:schemas-microsoft-com:vml" xmlns:wp14="http://schemas.microsoft.com/office/word/2010/wordprocessingDrawing" xmlns:wp="http://schemas.openxmlformats.org/drawingml/2006/wordprocessingDrawing" xmlns:w10="urn:schemas-microsoft-com:office:word" xmlns:w="http://schemas.openxmlformats.org/wordprocessingml/2006/main" xmlns:w14="http://schemas.microsoft.com/office/word/2010/wordml" xmlns:w15="http://schemas.microsoft.com/office/word/2012/wordml" xmlns:wpg="http://schemas.microsoft.com/office/word/2010/wordprocessingGroup" xmlns:wpi="http://schemas.microsoft.com/office/word/2010/wordprocessingInk" xmlns:wne="http://schemas.microsoft.com/office/word/2006/wordml" xmlns:wps="http://schemas.microsoft.com/office/word/2010/wordprocessingShape" mc:Ignorable="w14 w15 wp14">
+  <w:tbl>
+    <w:tblPr>
+      <w:tblStyle w:val="1-1"/>
+      <w:tblW w:w="5000" w:type="pct"/>
+      <w:tblBorders>
+        <w:top w:val="single" w:sz="12" w:space="0" w:color="808080" w:themeColor="background1" w:themeShade="80"/>
+        <w:left w:val="none" w:sz="0" w:space="0" w:color="auto"/>
+        <w:bottom w:val="none" w:sz="0" w:space="0" w:color="auto"/>
+        <w:right w:val="none" w:sz="0" w:space="0" w:color="auto"/>
+        <w:insideH w:val="none" w:sz="0" w:space="0" w:color="auto"/>
+        <w:insideV w:val="none" w:sz="0" w:space="0" w:color="auto"/>
+      </w:tblBorders>
+      <w:tblLook w:val="04A0" w:firstRow="1" w:lastRow="0" w:firstColumn="1" w:lastColumn="0" w:noHBand="0" w:noVBand="1"/>
+    </w:tblPr>
+    <w:tblGrid>
+      <w:gridCol w:w="6097"/>
+      <w:gridCol w:w="4675"/>
+    </w:tblGrid>
+    <w:tr>
+      <w:trPr>
+        <w:cnfStyle w:val="100000000000" w:firstRow="1" w:lastRow="0" w:firstColumn="0" w:lastColumn="0" w:oddVBand="0" w:evenVBand="0" w:oddHBand="0" w:evenHBand="0" w:firstRowFirstColumn="0" w:firstRowLastColumn="0" w:lastRowFirstColumn="0" w:lastRowLastColumn="0"/>
+      </w:trPr>
+      <w:tc>
+        <w:tcPr>
+          <w:cnfStyle w:val="001000000000" w:firstRow="0" w:lastRow="0" w:firstColumn="1" w:lastColumn="0" w:oddVBand="0" w:evenVBand="0" w:oddHBand="0" w:evenHBand="0" w:firstRowFirstColumn="0" w:firstRowLastColumn="0" w:lastRowFirstColumn="0" w:lastRowLastColumn="0"/>
+          <w:tcW w:w="2830" w:type="pct"/>
+          <w:tcBorders>
+            <w:bottom w:val="none" w:sz="0" w:space="0" w:color="auto"/>
+          </w:tcBorders>
+        </w:tcPr>
+        <w:p>
+          <w:pPr>
+            <w:pStyle w:val="a6"/>
+            <w:spacing w:before="80" w:after="80"/>
+            <w:rPr>
+              <w:rFonts w:ascii="メイリオ" w:eastAsia="メイリオ" w:hAnsi="メイリオ"/>
+              <w:color w:val="808080" w:themeColor="background1" w:themeShade="80"/>
+              <w:sz w:val="18"/>
+              <w:szCs w:val="18"/>
+            </w:rPr>
+          </w:pPr>
+          <w:r>
+            <w:rPr>
+              <w:rFonts w:ascii="メイリオ" w:eastAsia="メイリオ" w:hAnsi="メイリオ"/>
+              <w:color w:val="808080" w:themeColor="background1" w:themeShade="80"/>
+              <w:sz w:val="18"/>
+              <w:szCs w:val="18"/>
+            </w:rPr>
+            <w:fldChar w:fldCharType="begin"/>
+          </w:r>
+          <w:r>
+            <w:rPr>
+              <w:rFonts w:ascii="メイリオ" w:eastAsia="メイリオ" w:hAnsi="メイリオ"/>
+              <w:color w:val="808080" w:themeColor="background1" w:themeShade="80"/>
+              <w:sz w:val="18"/>
+              <w:szCs w:val="18"/>
+            </w:rPr>
+            <w:instrText xml:space="preserve"> TITLE   \* MERGEFORMAT </w:instrText>
+          </w:r>
+          <w:r>
+            <w:rPr>
+              <w:rFonts w:ascii="メイリオ" w:eastAsia="メイリオ" w:hAnsi="メイリオ"/>
+              <w:color w:val="808080" w:themeColor="background1" w:themeShade="80"/>
+              <w:sz w:val="18"/>
+              <w:szCs w:val="18"/>
+            </w:rPr>
+            <w:fldChar w:fldCharType="separate"/>
+          </w:r>
+          <w:r>
+            <w:rPr>
+              <w:rFonts w:ascii="メイリオ" w:eastAsia="メイリオ" w:hAnsi="メイリオ"/>
+              <w:color w:val="808080" w:themeColor="background1" w:themeShade="80"/>
+              <w:sz w:val="18"/>
+              <w:szCs w:val="18"/>
+            </w:rPr>
+            <w:t>TortoiseGitのhttp(s)通信およびパスワードの記憶と破棄について</w:t>
+          </w:r>
+          <w:r>
+            <w:rPr>
+              <w:rFonts w:ascii="メイリオ" w:eastAsia="メイリオ" w:hAnsi="メイリオ"/>
+              <w:color w:val="808080" w:themeColor="background1" w:themeShade="80"/>
+              <w:sz w:val="18"/>
+              <w:szCs w:val="18"/>
+            </w:rPr>
+            <w:fldChar w:fldCharType="end"/>
+          </w:r>
+        </w:p>
+      </w:tc>
+      <w:tc>
+        <w:tcPr>
+          <w:tcW w:w="2170" w:type="pct"/>
+          <w:tcBorders>
+            <w:bottom w:val="none" w:sz="0" w:space="0" w:color="auto"/>
+          </w:tcBorders>
+        </w:tcPr>
+        <w:p>
+          <w:pPr>
+            <w:pStyle w:val="a6"/>
+            <w:spacing w:before="80" w:after="80"/>
+            <w:jc w:val="right"/>
+            <w:cnfStyle w:val="100000000000" w:firstRow="1" w:lastRow="0" w:firstColumn="0" w:lastColumn="0" w:oddVBand="0" w:evenVBand="0" w:oddHBand="0" w:evenHBand="0" w:firstRowFirstColumn="0" w:firstRowLastColumn="0" w:lastRowFirstColumn="0" w:lastRowLastColumn="0"/>
+            <w:rPr>
+              <w:rFonts w:ascii="メイリオ" w:eastAsia="メイリオ" w:hAnsi="メイリオ"/>
+              <w:caps/>
+              <w:color w:val="808080" w:themeColor="background1" w:themeShade="80"/>
+              <w:sz w:val="18"/>
+              <w:szCs w:val="18"/>
+            </w:rPr>
+          </w:pPr>
+          <w:r>
+            <w:rPr>
+              <w:rFonts w:ascii="メイリオ" w:eastAsia="メイリオ" w:hAnsi="メイリオ"/>
+              <w:caps/>
+              <w:color w:val="808080" w:themeColor="background1" w:themeShade="80"/>
+              <w:sz w:val="18"/>
+              <w:szCs w:val="18"/>
+            </w:rPr>
+            <w:fldChar w:fldCharType="begin"/>
+          </w:r>
+          <w:r>
+            <w:rPr>
+              <w:rFonts w:ascii="メイリオ" w:eastAsia="メイリオ" w:hAnsi="メイリオ"/>
+              <w:b w:val="0"/>
+              <w:bCs w:val="0"/>
+              <w:caps/>
+              <w:color w:val="808080" w:themeColor="background1" w:themeShade="80"/>
+              <w:sz w:val="18"/>
+              <w:szCs w:val="18"/>
+            </w:rPr>
+            <w:instrText>PAGE \* MERGEFORMAT</w:instrText>
+          </w:r>
+          <w:r>
+            <w:rPr>
+              <w:rFonts w:ascii="メイリオ" w:eastAsia="メイリオ" w:hAnsi="メイリオ"/>
+              <w:caps/>
+              <w:color w:val="808080" w:themeColor="background1" w:themeShade="80"/>
+              <w:sz w:val="18"/>
+              <w:szCs w:val="18"/>
+            </w:rPr>
+            <w:fldChar w:fldCharType="separate"/>
+          </w:r>
+          <w:r>
+            <w:rPr>
+              <w:rFonts w:ascii="メイリオ" w:eastAsia="メイリオ" w:hAnsi="メイリオ"/>
+              <w:caps/>
+              <w:noProof/>
+              <w:color w:val="808080" w:themeColor="background1" w:themeShade="80"/>
+              <w:sz w:val="18"/>
+              <w:szCs w:val="18"/>
+              <w:lang w:val="ja-JP"/>
+            </w:rPr>
+            <w:t>8</w:t>
+          </w:r>
+          <w:r>
+            <w:rPr>
+              <w:rFonts w:ascii="メイリオ" w:eastAsia="メイリオ" w:hAnsi="メイリオ"/>
+              <w:caps/>
+              <w:color w:val="808080" w:themeColor="background1" w:themeShade="80"/>
+              <w:sz w:val="18"/>
+              <w:szCs w:val="18"/>
+            </w:rPr>
+            <w:fldChar w:fldCharType="end"/>
+          </w:r>
+        </w:p>
+      </w:tc>
+    </w:tr>
+  </w:tbl>
+  <w:p>
+    <w:pPr>
+      <w:pStyle w:val="a6"/>
+      <w:jc w:val="right"/>
+    </w:pPr>
+  </w:p>
+  <w:p>
+    <w:pPr>
+      <w:pStyle w:val="a6"/>
+    </w:pPr>
+  </w:p>
+</w:ftr>
+</file>
+
+<file path=word/footer4.xml><?xml version="1.0" encoding="utf-8"?>
+<w:ftr xmlns:wpc="http://schemas.microsoft.com/office/word/2010/wordprocessingCanvas" xmlns:mc="http://schemas.openxmlformats.org/markup-compatibility/2006" xmlns:o="urn:schemas-microsoft-com:office:office" xmlns:r="http://schemas.openxmlformats.org/officeDocument/2006/relationships" xmlns:m="http://schemas.openxmlformats.org/officeDocument/2006/math" xmlns:v="urn:schemas-microsoft-com:vml" xmlns:wp14="http://schemas.microsoft.com/office/word/2010/wordprocessingDrawing" xmlns:wp="http://schemas.openxmlformats.org/drawingml/2006/wordprocessingDrawing" xmlns:w10="urn:schemas-microsoft-com:office:word" xmlns:w="http://schemas.openxmlformats.org/wordprocessingml/2006/main" xmlns:w14="http://schemas.microsoft.com/office/word/2010/wordml" xmlns:w15="http://schemas.microsoft.com/office/word/2012/wordml" xmlns:wpg="http://schemas.microsoft.com/office/word/2010/wordprocessingGroup" xmlns:wpi="http://schemas.microsoft.com/office/word/2010/wordprocessingInk" xmlns:wne="http://schemas.microsoft.com/office/word/2006/wordml" xmlns:wps="http://schemas.microsoft.com/office/word/2010/wordprocessingShape" mc:Ignorable="w14 w15 wp14">
+  <w:tbl>
+    <w:tblPr>
+      <w:tblStyle w:val="1-1"/>
+      <w:tblW w:w="5000" w:type="pct"/>
+      <w:tblBorders>
+        <w:top w:val="single" w:sz="12" w:space="0" w:color="808080" w:themeColor="background1" w:themeShade="80"/>
+        <w:left w:val="none" w:sz="0" w:space="0" w:color="auto"/>
+        <w:bottom w:val="none" w:sz="0" w:space="0" w:color="auto"/>
+        <w:right w:val="none" w:sz="0" w:space="0" w:color="auto"/>
+        <w:insideH w:val="none" w:sz="0" w:space="0" w:color="auto"/>
+        <w:insideV w:val="none" w:sz="0" w:space="0" w:color="auto"/>
+      </w:tblBorders>
+      <w:tblLook w:val="04A0" w:firstRow="1" w:lastRow="0" w:firstColumn="1" w:lastColumn="0" w:noHBand="0" w:noVBand="1"/>
+    </w:tblPr>
+    <w:tblGrid>
+      <w:gridCol w:w="6097"/>
+      <w:gridCol w:w="4675"/>
+    </w:tblGrid>
+    <w:tr>
+      <w:trPr>
+        <w:cnfStyle w:val="100000000000" w:firstRow="1" w:lastRow="0" w:firstColumn="0" w:lastColumn="0" w:oddVBand="0" w:evenVBand="0" w:oddHBand="0" w:evenHBand="0" w:firstRowFirstColumn="0" w:firstRowLastColumn="0" w:lastRowFirstColumn="0" w:lastRowLastColumn="0"/>
+      </w:trPr>
+      <w:tc>
+        <w:tcPr>
+          <w:cnfStyle w:val="001000000000" w:firstRow="0" w:lastRow="0" w:firstColumn="1" w:lastColumn="0" w:oddVBand="0" w:evenVBand="0" w:oddHBand="0" w:evenHBand="0" w:firstRowFirstColumn="0" w:firstRowLastColumn="0" w:lastRowFirstColumn="0" w:lastRowLastColumn="0"/>
+          <w:tcW w:w="2830" w:type="pct"/>
+          <w:tcBorders>
+            <w:bottom w:val="none" w:sz="0" w:space="0" w:color="auto"/>
+          </w:tcBorders>
+        </w:tcPr>
+        <w:p>
+          <w:pPr>
+            <w:pStyle w:val="a6"/>
+            <w:spacing w:before="80" w:after="80"/>
+            <w:rPr>
+              <w:rFonts w:ascii="メイリオ" w:eastAsia="メイリオ" w:hAnsi="メイリオ"/>
+              <w:color w:val="808080" w:themeColor="background1" w:themeShade="80"/>
+              <w:sz w:val="18"/>
+              <w:szCs w:val="18"/>
+            </w:rPr>
+          </w:pPr>
+          <w:r>
+            <w:rPr>
+              <w:rFonts w:ascii="メイリオ" w:eastAsia="メイリオ" w:hAnsi="メイリオ"/>
+              <w:color w:val="808080" w:themeColor="background1" w:themeShade="80"/>
+              <w:sz w:val="18"/>
+              <w:szCs w:val="18"/>
+            </w:rPr>
+            <w:fldChar w:fldCharType="begin"/>
+          </w:r>
+          <w:r>
+            <w:rPr>
+              <w:rFonts w:ascii="メイリオ" w:eastAsia="メイリオ" w:hAnsi="メイリオ"/>
+              <w:color w:val="808080" w:themeColor="background1" w:themeShade="80"/>
+              <w:sz w:val="18"/>
+              <w:szCs w:val="18"/>
+            </w:rPr>
+            <w:instrText xml:space="preserve"> TITLE   \* MERGEFORMAT </w:instrText>
+          </w:r>
+          <w:r>
+            <w:rPr>
+              <w:rFonts w:ascii="メイリオ" w:eastAsia="メイリオ" w:hAnsi="メイリオ"/>
+              <w:color w:val="808080" w:themeColor="background1" w:themeShade="80"/>
+              <w:sz w:val="18"/>
+              <w:szCs w:val="18"/>
+            </w:rPr>
+            <w:fldChar w:fldCharType="separate"/>
+          </w:r>
+          <w:r>
+            <w:rPr>
+              <w:rFonts w:ascii="メイリオ" w:eastAsia="メイリオ" w:hAnsi="メイリオ"/>
+              <w:color w:val="808080" w:themeColor="background1" w:themeShade="80"/>
+              <w:sz w:val="18"/>
+              <w:szCs w:val="18"/>
+            </w:rPr>
+            <w:t>TortoiseGitのhttp(s)通信およびパスワードの記憶と破棄について</w:t>
+          </w:r>
+          <w:r>
+            <w:rPr>
+              <w:rFonts w:ascii="メイリオ" w:eastAsia="メイリオ" w:hAnsi="メイリオ"/>
+              <w:color w:val="808080" w:themeColor="background1" w:themeShade="80"/>
+              <w:sz w:val="18"/>
+              <w:szCs w:val="18"/>
+            </w:rPr>
+            <w:fldChar w:fldCharType="end"/>
+          </w:r>
+        </w:p>
+      </w:tc>
+      <w:tc>
+        <w:tcPr>
+          <w:tcW w:w="2170" w:type="pct"/>
+          <w:tcBorders>
+            <w:bottom w:val="none" w:sz="0" w:space="0" w:color="auto"/>
+          </w:tcBorders>
+        </w:tcPr>
+        <w:p>
+          <w:pPr>
+            <w:pStyle w:val="a6"/>
+            <w:spacing w:before="80" w:after="80"/>
+            <w:jc w:val="right"/>
+            <w:cnfStyle w:val="100000000000" w:firstRow="1" w:lastRow="0" w:firstColumn="0" w:lastColumn="0" w:oddVBand="0" w:evenVBand="0" w:oddHBand="0" w:evenHBand="0" w:firstRowFirstColumn="0" w:firstRowLastColumn="0" w:lastRowFirstColumn="0" w:lastRowLastColumn="0"/>
+            <w:rPr>
+              <w:rFonts w:ascii="メイリオ" w:eastAsia="メイリオ" w:hAnsi="メイリオ"/>
+              <w:caps/>
+              <w:color w:val="808080" w:themeColor="background1" w:themeShade="80"/>
+              <w:sz w:val="18"/>
+              <w:szCs w:val="18"/>
+            </w:rPr>
+          </w:pPr>
+        </w:p>
+      </w:tc>
+    </w:tr>
+  </w:tbl>
+  <w:p>
+    <w:pPr>
+      <w:pStyle w:val="a6"/>
+      <w:jc w:val="right"/>
+    </w:pPr>
+  </w:p>
+  <w:p>
+    <w:pPr>
+      <w:pStyle w:val="a6"/>
     </w:pPr>
   </w:p>
 </w:ftr>
@@ -8976,6 +10960,371 @@
     </w:p>
   </w:footnote>
 </w:footnotes>
+</file>
+
+<file path=word/header1.xml><?xml version="1.0" encoding="utf-8"?>
+<w:hdr xmlns:wpc="http://schemas.microsoft.com/office/word/2010/wordprocessingCanvas" xmlns:mc="http://schemas.openxmlformats.org/markup-compatibility/2006" xmlns:o="urn:schemas-microsoft-com:office:office" xmlns:r="http://schemas.openxmlformats.org/officeDocument/2006/relationships" xmlns:m="http://schemas.openxmlformats.org/officeDocument/2006/math" xmlns:v="urn:schemas-microsoft-com:vml" xmlns:wp14="http://schemas.microsoft.com/office/word/2010/wordprocessingDrawing" xmlns:wp="http://schemas.openxmlformats.org/drawingml/2006/wordprocessingDrawing" xmlns:w10="urn:schemas-microsoft-com:office:word" xmlns:w="http://schemas.openxmlformats.org/wordprocessingml/2006/main" xmlns:w14="http://schemas.microsoft.com/office/word/2010/wordml" xmlns:w15="http://schemas.microsoft.com/office/word/2012/wordml" xmlns:wpg="http://schemas.microsoft.com/office/word/2010/wordprocessingGroup" xmlns:wpi="http://schemas.microsoft.com/office/word/2010/wordprocessingInk" xmlns:wne="http://schemas.microsoft.com/office/word/2006/wordml" xmlns:wps="http://schemas.microsoft.com/office/word/2010/wordprocessingShape" mc:Ignorable="w14 w15 wp14">
+  <w:tbl>
+    <w:tblPr>
+      <w:tblStyle w:val="2-1"/>
+      <w:tblW w:w="5000" w:type="pct"/>
+      <w:tblBorders>
+        <w:top w:val="none" w:sz="0" w:space="0" w:color="auto"/>
+        <w:bottom w:val="single" w:sz="12" w:space="0" w:color="808080" w:themeColor="background1" w:themeShade="80"/>
+        <w:insideH w:val="none" w:sz="0" w:space="0" w:color="auto"/>
+        <w:insideV w:val="none" w:sz="0" w:space="0" w:color="auto"/>
+      </w:tblBorders>
+      <w:tblLook w:val="04A0" w:firstRow="1" w:lastRow="0" w:firstColumn="1" w:lastColumn="0" w:noHBand="0" w:noVBand="1"/>
+    </w:tblPr>
+    <w:tblGrid>
+      <w:gridCol w:w="2345"/>
+      <w:gridCol w:w="2344"/>
+      <w:gridCol w:w="6083"/>
+    </w:tblGrid>
+    <w:tr>
+      <w:trPr>
+        <w:cnfStyle w:val="100000000000" w:firstRow="1" w:lastRow="0" w:firstColumn="0" w:lastColumn="0" w:oddVBand="0" w:evenVBand="0" w:oddHBand="0" w:evenHBand="0" w:firstRowFirstColumn="0" w:firstRowLastColumn="0" w:lastRowFirstColumn="0" w:lastRowLastColumn="0"/>
+      </w:trPr>
+      <w:tc>
+        <w:tcPr>
+          <w:cnfStyle w:val="001000000000" w:firstRow="0" w:lastRow="0" w:firstColumn="1" w:lastColumn="0" w:oddVBand="0" w:evenVBand="0" w:oddHBand="0" w:evenHBand="0" w:firstRowFirstColumn="0" w:firstRowLastColumn="0" w:lastRowFirstColumn="0" w:lastRowLastColumn="0"/>
+          <w:tcW w:w="0" w:type="auto"/>
+          <w:tcBorders>
+            <w:top w:val="none" w:sz="0" w:space="0" w:color="auto"/>
+            <w:bottom w:val="none" w:sz="0" w:space="0" w:color="auto"/>
+            <w:right w:val="none" w:sz="0" w:space="0" w:color="auto"/>
+          </w:tcBorders>
+        </w:tcPr>
+        <w:p>
+          <w:pPr>
+            <w:pStyle w:val="a4"/>
+            <w:jc w:val="left"/>
+            <w:rPr>
+              <w:rFonts w:ascii="メイリオ" w:eastAsia="メイリオ" w:hAnsi="メイリオ"/>
+              <w:caps/>
+              <w:sz w:val="18"/>
+              <w:szCs w:val="18"/>
+            </w:rPr>
+          </w:pPr>
+        </w:p>
+      </w:tc>
+      <w:tc>
+        <w:tcPr>
+          <w:tcW w:w="0" w:type="auto"/>
+          <w:tcBorders>
+            <w:top w:val="none" w:sz="0" w:space="0" w:color="auto"/>
+            <w:left w:val="none" w:sz="0" w:space="0" w:color="auto"/>
+            <w:bottom w:val="none" w:sz="0" w:space="0" w:color="auto"/>
+            <w:right w:val="none" w:sz="0" w:space="0" w:color="auto"/>
+          </w:tcBorders>
+        </w:tcPr>
+        <w:p>
+          <w:pPr>
+            <w:jc w:val="right"/>
+            <w:cnfStyle w:val="100000000000" w:firstRow="1" w:lastRow="0" w:firstColumn="0" w:lastColumn="0" w:oddVBand="0" w:evenVBand="0" w:oddHBand="0" w:evenHBand="0" w:firstRowFirstColumn="0" w:firstRowLastColumn="0" w:lastRowFirstColumn="0" w:lastRowLastColumn="0"/>
+            <w:rPr>
+              <w:rFonts w:ascii="メイリオ" w:eastAsia="メイリオ" w:hAnsi="メイリオ"/>
+              <w:color w:val="808080" w:themeColor="background1" w:themeShade="80"/>
+              <w:sz w:val="18"/>
+              <w:szCs w:val="18"/>
+            </w:rPr>
+          </w:pPr>
+        </w:p>
+      </w:tc>
+      <w:tc>
+        <w:tcPr>
+          <w:tcW w:w="0" w:type="auto"/>
+          <w:tcBorders>
+            <w:top w:val="none" w:sz="0" w:space="0" w:color="auto"/>
+            <w:left w:val="none" w:sz="0" w:space="0" w:color="auto"/>
+            <w:bottom w:val="none" w:sz="0" w:space="0" w:color="auto"/>
+          </w:tcBorders>
+        </w:tcPr>
+        <w:p>
+          <w:pPr>
+            <w:jc w:val="right"/>
+            <w:cnfStyle w:val="100000000000" w:firstRow="1" w:lastRow="0" w:firstColumn="0" w:lastColumn="0" w:oddVBand="0" w:evenVBand="0" w:oddHBand="0" w:evenHBand="0" w:firstRowFirstColumn="0" w:firstRowLastColumn="0" w:lastRowFirstColumn="0" w:lastRowLastColumn="0"/>
+            <w:rPr>
+              <w:rFonts w:ascii="メイリオ" w:eastAsia="メイリオ" w:hAnsi="メイリオ"/>
+              <w:color w:val="808080" w:themeColor="background1" w:themeShade="80"/>
+              <w:sz w:val="18"/>
+              <w:szCs w:val="18"/>
+            </w:rPr>
+          </w:pPr>
+          <w:r>
+            <w:rPr>
+              <w:rFonts w:ascii="メイリオ" w:eastAsia="メイリオ" w:hAnsi="メイリオ" w:hint="eastAsia"/>
+              <w:color w:val="808080" w:themeColor="background1" w:themeShade="80"/>
+              <w:sz w:val="18"/>
+              <w:szCs w:val="18"/>
+            </w:rPr>
+            <w:t>目次</w:t>
+          </w:r>
+        </w:p>
+      </w:tc>
+    </w:tr>
+  </w:tbl>
+  <w:p>
+    <w:pPr>
+      <w:pStyle w:val="a4"/>
+    </w:pPr>
+  </w:p>
+</w:hdr>
+</file>
+
+<file path=word/header2.xml><?xml version="1.0" encoding="utf-8"?>
+<w:hdr xmlns:wpc="http://schemas.microsoft.com/office/word/2010/wordprocessingCanvas" xmlns:mc="http://schemas.openxmlformats.org/markup-compatibility/2006" xmlns:o="urn:schemas-microsoft-com:office:office" xmlns:r="http://schemas.openxmlformats.org/officeDocument/2006/relationships" xmlns:m="http://schemas.openxmlformats.org/officeDocument/2006/math" xmlns:v="urn:schemas-microsoft-com:vml" xmlns:wp14="http://schemas.microsoft.com/office/word/2010/wordprocessingDrawing" xmlns:wp="http://schemas.openxmlformats.org/drawingml/2006/wordprocessingDrawing" xmlns:w10="urn:schemas-microsoft-com:office:word" xmlns:w="http://schemas.openxmlformats.org/wordprocessingml/2006/main" xmlns:w14="http://schemas.microsoft.com/office/word/2010/wordml" xmlns:w15="http://schemas.microsoft.com/office/word/2012/wordml" xmlns:wpg="http://schemas.microsoft.com/office/word/2010/wordprocessingGroup" xmlns:wpi="http://schemas.microsoft.com/office/word/2010/wordprocessingInk" xmlns:wne="http://schemas.microsoft.com/office/word/2006/wordml" xmlns:wps="http://schemas.microsoft.com/office/word/2010/wordprocessingShape" mc:Ignorable="w14 w15 wp14">
+  <w:tbl>
+    <w:tblPr>
+      <w:tblStyle w:val="2-1"/>
+      <w:tblW w:w="5000" w:type="pct"/>
+      <w:tblBorders>
+        <w:top w:val="none" w:sz="0" w:space="0" w:color="auto"/>
+        <w:bottom w:val="single" w:sz="12" w:space="0" w:color="808080" w:themeColor="background1" w:themeShade="80"/>
+        <w:insideH w:val="none" w:sz="0" w:space="0" w:color="auto"/>
+        <w:insideV w:val="none" w:sz="0" w:space="0" w:color="auto"/>
+      </w:tblBorders>
+      <w:tblLook w:val="04A0" w:firstRow="1" w:lastRow="0" w:firstColumn="1" w:lastColumn="0" w:noHBand="0" w:noVBand="1"/>
+    </w:tblPr>
+    <w:tblGrid>
+      <w:gridCol w:w="532"/>
+      <w:gridCol w:w="531"/>
+      <w:gridCol w:w="9709"/>
+    </w:tblGrid>
+    <w:tr>
+      <w:trPr>
+        <w:cnfStyle w:val="100000000000" w:firstRow="1" w:lastRow="0" w:firstColumn="0" w:lastColumn="0" w:oddVBand="0" w:evenVBand="0" w:oddHBand="0" w:evenHBand="0" w:firstRowFirstColumn="0" w:firstRowLastColumn="0" w:lastRowFirstColumn="0" w:lastRowLastColumn="0"/>
+      </w:trPr>
+      <w:tc>
+        <w:tcPr>
+          <w:cnfStyle w:val="001000000000" w:firstRow="0" w:lastRow="0" w:firstColumn="1" w:lastColumn="0" w:oddVBand="0" w:evenVBand="0" w:oddHBand="0" w:evenHBand="0" w:firstRowFirstColumn="0" w:firstRowLastColumn="0" w:lastRowFirstColumn="0" w:lastRowLastColumn="0"/>
+          <w:tcW w:w="0" w:type="auto"/>
+          <w:tcBorders>
+            <w:top w:val="none" w:sz="0" w:space="0" w:color="auto"/>
+            <w:bottom w:val="none" w:sz="0" w:space="0" w:color="auto"/>
+            <w:right w:val="none" w:sz="0" w:space="0" w:color="auto"/>
+          </w:tcBorders>
+        </w:tcPr>
+        <w:p>
+          <w:pPr>
+            <w:pStyle w:val="a4"/>
+            <w:jc w:val="left"/>
+            <w:rPr>
+              <w:rFonts w:ascii="メイリオ" w:eastAsia="メイリオ" w:hAnsi="メイリオ"/>
+              <w:caps/>
+              <w:sz w:val="18"/>
+              <w:szCs w:val="18"/>
+            </w:rPr>
+          </w:pPr>
+        </w:p>
+      </w:tc>
+      <w:tc>
+        <w:tcPr>
+          <w:tcW w:w="0" w:type="auto"/>
+          <w:tcBorders>
+            <w:top w:val="none" w:sz="0" w:space="0" w:color="auto"/>
+            <w:left w:val="none" w:sz="0" w:space="0" w:color="auto"/>
+            <w:bottom w:val="none" w:sz="0" w:space="0" w:color="auto"/>
+            <w:right w:val="none" w:sz="0" w:space="0" w:color="auto"/>
+          </w:tcBorders>
+        </w:tcPr>
+        <w:p>
+          <w:pPr>
+            <w:jc w:val="right"/>
+            <w:cnfStyle w:val="100000000000" w:firstRow="1" w:lastRow="0" w:firstColumn="0" w:lastColumn="0" w:oddVBand="0" w:evenVBand="0" w:oddHBand="0" w:evenHBand="0" w:firstRowFirstColumn="0" w:firstRowLastColumn="0" w:lastRowFirstColumn="0" w:lastRowLastColumn="0"/>
+            <w:rPr>
+              <w:rFonts w:ascii="メイリオ" w:eastAsia="メイリオ" w:hAnsi="メイリオ"/>
+              <w:color w:val="808080" w:themeColor="background1" w:themeShade="80"/>
+              <w:sz w:val="18"/>
+              <w:szCs w:val="18"/>
+            </w:rPr>
+          </w:pPr>
+        </w:p>
+      </w:tc>
+      <w:tc>
+        <w:tcPr>
+          <w:tcW w:w="0" w:type="auto"/>
+          <w:tcBorders>
+            <w:top w:val="none" w:sz="0" w:space="0" w:color="auto"/>
+            <w:left w:val="none" w:sz="0" w:space="0" w:color="auto"/>
+            <w:bottom w:val="none" w:sz="0" w:space="0" w:color="auto"/>
+          </w:tcBorders>
+        </w:tcPr>
+        <w:p>
+          <w:pPr>
+            <w:jc w:val="right"/>
+            <w:cnfStyle w:val="100000000000" w:firstRow="1" w:lastRow="0" w:firstColumn="0" w:lastColumn="0" w:oddVBand="0" w:evenVBand="0" w:oddHBand="0" w:evenHBand="0" w:firstRowFirstColumn="0" w:firstRowLastColumn="0" w:lastRowFirstColumn="0" w:lastRowLastColumn="0"/>
+            <w:rPr>
+              <w:rFonts w:ascii="メイリオ" w:eastAsia="メイリオ" w:hAnsi="メイリオ"/>
+              <w:color w:val="808080" w:themeColor="background1" w:themeShade="80"/>
+              <w:sz w:val="18"/>
+              <w:szCs w:val="18"/>
+            </w:rPr>
+          </w:pPr>
+          <w:r>
+            <w:rPr>
+              <w:rFonts w:ascii="メイリオ" w:eastAsia="メイリオ" w:hAnsi="メイリオ"/>
+              <w:color w:val="808080" w:themeColor="background1" w:themeShade="80"/>
+              <w:sz w:val="18"/>
+              <w:szCs w:val="18"/>
+            </w:rPr>
+            <w:t xml:space="preserve">■ </w:t>
+          </w:r>
+          <w:r>
+            <w:rPr>
+              <w:rFonts w:ascii="メイリオ" w:eastAsia="メイリオ" w:hAnsi="メイリオ"/>
+              <w:color w:val="808080" w:themeColor="background1" w:themeShade="80"/>
+              <w:sz w:val="18"/>
+              <w:szCs w:val="18"/>
+            </w:rPr>
+            <w:fldChar w:fldCharType="begin"/>
+          </w:r>
+          <w:r>
+            <w:rPr>
+              <w:rFonts w:ascii="メイリオ" w:eastAsia="メイリオ" w:hAnsi="メイリオ"/>
+              <w:color w:val="808080" w:themeColor="background1" w:themeShade="80"/>
+              <w:sz w:val="18"/>
+              <w:szCs w:val="18"/>
+            </w:rPr>
+            <w:instrText xml:space="preserve"> STYLEREF  "見出し 1"  \* MERGEFORMAT </w:instrText>
+          </w:r>
+          <w:r>
+            <w:rPr>
+              <w:rFonts w:ascii="メイリオ" w:eastAsia="メイリオ" w:hAnsi="メイリオ"/>
+              <w:color w:val="808080" w:themeColor="background1" w:themeShade="80"/>
+              <w:sz w:val="18"/>
+              <w:szCs w:val="18"/>
+            </w:rPr>
+            <w:fldChar w:fldCharType="separate"/>
+          </w:r>
+          <w:r>
+            <w:rPr>
+              <w:rFonts w:ascii="メイリオ" w:eastAsia="メイリオ" w:hAnsi="メイリオ"/>
+              <w:noProof/>
+              <w:color w:val="808080" w:themeColor="background1" w:themeShade="80"/>
+            </w:rPr>
+            <w:t>Bareリポジトリの新規作成（方法②）：コマンドライン操作</w:t>
+          </w:r>
+          <w:r>
+            <w:rPr>
+              <w:rFonts w:ascii="メイリオ" w:eastAsia="メイリオ" w:hAnsi="メイリオ"/>
+              <w:color w:val="808080" w:themeColor="background1" w:themeShade="80"/>
+              <w:sz w:val="18"/>
+              <w:szCs w:val="18"/>
+            </w:rPr>
+            <w:fldChar w:fldCharType="end"/>
+          </w:r>
+        </w:p>
+      </w:tc>
+    </w:tr>
+  </w:tbl>
+  <w:p>
+    <w:pPr>
+      <w:pStyle w:val="a4"/>
+    </w:pPr>
+  </w:p>
+</w:hdr>
+</file>
+
+<file path=word/header3.xml><?xml version="1.0" encoding="utf-8"?>
+<w:hdr xmlns:wpc="http://schemas.microsoft.com/office/word/2010/wordprocessingCanvas" xmlns:mc="http://schemas.openxmlformats.org/markup-compatibility/2006" xmlns:o="urn:schemas-microsoft-com:office:office" xmlns:r="http://schemas.openxmlformats.org/officeDocument/2006/relationships" xmlns:m="http://schemas.openxmlformats.org/officeDocument/2006/math" xmlns:v="urn:schemas-microsoft-com:vml" xmlns:wp14="http://schemas.microsoft.com/office/word/2010/wordprocessingDrawing" xmlns:wp="http://schemas.openxmlformats.org/drawingml/2006/wordprocessingDrawing" xmlns:w10="urn:schemas-microsoft-com:office:word" xmlns:w="http://schemas.openxmlformats.org/wordprocessingml/2006/main" xmlns:w14="http://schemas.microsoft.com/office/word/2010/wordml" xmlns:w15="http://schemas.microsoft.com/office/word/2012/wordml" xmlns:wpg="http://schemas.microsoft.com/office/word/2010/wordprocessingGroup" xmlns:wpi="http://schemas.microsoft.com/office/word/2010/wordprocessingInk" xmlns:wne="http://schemas.microsoft.com/office/word/2006/wordml" xmlns:wps="http://schemas.microsoft.com/office/word/2010/wordprocessingShape" mc:Ignorable="w14 w15 wp14">
+  <w:tbl>
+    <w:tblPr>
+      <w:tblStyle w:val="2-1"/>
+      <w:tblW w:w="5000" w:type="pct"/>
+      <w:tblBorders>
+        <w:top w:val="none" w:sz="0" w:space="0" w:color="auto"/>
+        <w:bottom w:val="single" w:sz="12" w:space="0" w:color="808080" w:themeColor="background1" w:themeShade="80"/>
+        <w:insideH w:val="none" w:sz="0" w:space="0" w:color="auto"/>
+        <w:insideV w:val="none" w:sz="0" w:space="0" w:color="auto"/>
+      </w:tblBorders>
+      <w:tblLook w:val="04A0" w:firstRow="1" w:lastRow="0" w:firstColumn="1" w:lastColumn="0" w:noHBand="0" w:noVBand="1"/>
+    </w:tblPr>
+    <w:tblGrid>
+      <w:gridCol w:w="3590"/>
+      <w:gridCol w:w="3591"/>
+      <w:gridCol w:w="3591"/>
+    </w:tblGrid>
+    <w:tr>
+      <w:trPr>
+        <w:cnfStyle w:val="100000000000" w:firstRow="1" w:lastRow="0" w:firstColumn="0" w:lastColumn="0" w:oddVBand="0" w:evenVBand="0" w:oddHBand="0" w:evenHBand="0" w:firstRowFirstColumn="0" w:firstRowLastColumn="0" w:lastRowFirstColumn="0" w:lastRowLastColumn="0"/>
+      </w:trPr>
+      <w:tc>
+        <w:tcPr>
+          <w:cnfStyle w:val="001000000000" w:firstRow="0" w:lastRow="0" w:firstColumn="1" w:lastColumn="0" w:oddVBand="0" w:evenVBand="0" w:oddHBand="0" w:evenHBand="0" w:firstRowFirstColumn="0" w:firstRowLastColumn="0" w:lastRowFirstColumn="0" w:lastRowLastColumn="0"/>
+          <w:tcW w:w="0" w:type="auto"/>
+          <w:tcBorders>
+            <w:top w:val="none" w:sz="0" w:space="0" w:color="auto"/>
+            <w:bottom w:val="none" w:sz="0" w:space="0" w:color="auto"/>
+            <w:right w:val="none" w:sz="0" w:space="0" w:color="auto"/>
+          </w:tcBorders>
+        </w:tcPr>
+        <w:p>
+          <w:pPr>
+            <w:pStyle w:val="a4"/>
+            <w:jc w:val="left"/>
+            <w:rPr>
+              <w:rFonts w:ascii="メイリオ" w:eastAsia="メイリオ" w:hAnsi="メイリオ"/>
+              <w:caps/>
+              <w:sz w:val="18"/>
+              <w:szCs w:val="18"/>
+            </w:rPr>
+          </w:pPr>
+        </w:p>
+      </w:tc>
+      <w:tc>
+        <w:tcPr>
+          <w:tcW w:w="0" w:type="auto"/>
+          <w:tcBorders>
+            <w:top w:val="none" w:sz="0" w:space="0" w:color="auto"/>
+            <w:left w:val="none" w:sz="0" w:space="0" w:color="auto"/>
+            <w:bottom w:val="none" w:sz="0" w:space="0" w:color="auto"/>
+            <w:right w:val="none" w:sz="0" w:space="0" w:color="auto"/>
+          </w:tcBorders>
+        </w:tcPr>
+        <w:p>
+          <w:pPr>
+            <w:jc w:val="right"/>
+            <w:cnfStyle w:val="100000000000" w:firstRow="1" w:lastRow="0" w:firstColumn="0" w:lastColumn="0" w:oddVBand="0" w:evenVBand="0" w:oddHBand="0" w:evenHBand="0" w:firstRowFirstColumn="0" w:firstRowLastColumn="0" w:lastRowFirstColumn="0" w:lastRowLastColumn="0"/>
+            <w:rPr>
+              <w:rFonts w:ascii="メイリオ" w:eastAsia="メイリオ" w:hAnsi="メイリオ"/>
+              <w:color w:val="808080" w:themeColor="background1" w:themeShade="80"/>
+              <w:sz w:val="18"/>
+              <w:szCs w:val="18"/>
+            </w:rPr>
+          </w:pPr>
+        </w:p>
+      </w:tc>
+      <w:tc>
+        <w:tcPr>
+          <w:tcW w:w="0" w:type="auto"/>
+          <w:tcBorders>
+            <w:top w:val="none" w:sz="0" w:space="0" w:color="auto"/>
+            <w:left w:val="none" w:sz="0" w:space="0" w:color="auto"/>
+            <w:bottom w:val="none" w:sz="0" w:space="0" w:color="auto"/>
+          </w:tcBorders>
+        </w:tcPr>
+        <w:p>
+          <w:pPr>
+            <w:jc w:val="right"/>
+            <w:cnfStyle w:val="100000000000" w:firstRow="1" w:lastRow="0" w:firstColumn="0" w:lastColumn="0" w:oddVBand="0" w:evenVBand="0" w:oddHBand="0" w:evenHBand="0" w:firstRowFirstColumn="0" w:firstRowLastColumn="0" w:lastRowFirstColumn="0" w:lastRowLastColumn="0"/>
+            <w:rPr>
+              <w:rFonts w:ascii="メイリオ" w:eastAsia="メイリオ" w:hAnsi="メイリオ"/>
+              <w:color w:val="808080" w:themeColor="background1" w:themeShade="80"/>
+              <w:sz w:val="18"/>
+              <w:szCs w:val="18"/>
+            </w:rPr>
+          </w:pPr>
+        </w:p>
+      </w:tc>
+    </w:tr>
+  </w:tbl>
+  <w:p>
+    <w:pPr>
+      <w:pStyle w:val="a4"/>
+    </w:pPr>
+  </w:p>
+</w:hdr>
 </file>
 
 <file path=word/numbering.xml><?xml version="1.0" encoding="utf-8"?>
@@ -9432,10 +11781,11 @@
   <w:abstractNum w:abstractNumId="4">
     <w:nsid w:val="13667267"/>
     <w:multiLevelType w:val="hybridMultilevel"/>
-    <w:tmpl w:val="65DC41F8"/>
-    <w:lvl w:ilvl="0" w:tplc="04090003">
+    <w:tmpl w:val="D87EDB32"/>
+    <w:lvl w:ilvl="0" w:tplc="B57833CA">
       <w:start w:val="1"/>
       <w:numFmt w:val="bullet"/>
+      <w:pStyle w:val="1"/>
       <w:lvlText w:val=""/>
       <w:lvlJc w:val="left"/>
       <w:pPr>
@@ -10243,6 +12593,231 @@
       </w:pPr>
       <w:rPr>
         <w:rFonts w:ascii="Wingdings" w:hAnsi="Wingdings" w:hint="default"/>
+      </w:rPr>
+    </w:lvl>
+    <w:lvl w:ilvl="2" w:tplc="0409000D" w:tentative="1">
+      <w:start w:val="1"/>
+      <w:numFmt w:val="bullet"/>
+      <w:lvlText w:val=""/>
+      <w:lvlJc w:val="left"/>
+      <w:pPr>
+        <w:ind w:left="1260" w:hanging="420"/>
+      </w:pPr>
+      <w:rPr>
+        <w:rFonts w:ascii="Wingdings" w:hAnsi="Wingdings" w:hint="default"/>
+      </w:rPr>
+    </w:lvl>
+    <w:lvl w:ilvl="3" w:tplc="04090001" w:tentative="1">
+      <w:start w:val="1"/>
+      <w:numFmt w:val="bullet"/>
+      <w:lvlText w:val=""/>
+      <w:lvlJc w:val="left"/>
+      <w:pPr>
+        <w:ind w:left="1680" w:hanging="420"/>
+      </w:pPr>
+      <w:rPr>
+        <w:rFonts w:ascii="Wingdings" w:hAnsi="Wingdings" w:hint="default"/>
+      </w:rPr>
+    </w:lvl>
+    <w:lvl w:ilvl="4" w:tplc="0409000B" w:tentative="1">
+      <w:start w:val="1"/>
+      <w:numFmt w:val="bullet"/>
+      <w:lvlText w:val=""/>
+      <w:lvlJc w:val="left"/>
+      <w:pPr>
+        <w:ind w:left="2100" w:hanging="420"/>
+      </w:pPr>
+      <w:rPr>
+        <w:rFonts w:ascii="Wingdings" w:hAnsi="Wingdings" w:hint="default"/>
+      </w:rPr>
+    </w:lvl>
+    <w:lvl w:ilvl="5" w:tplc="0409000D" w:tentative="1">
+      <w:start w:val="1"/>
+      <w:numFmt w:val="bullet"/>
+      <w:lvlText w:val=""/>
+      <w:lvlJc w:val="left"/>
+      <w:pPr>
+        <w:ind w:left="2520" w:hanging="420"/>
+      </w:pPr>
+      <w:rPr>
+        <w:rFonts w:ascii="Wingdings" w:hAnsi="Wingdings" w:hint="default"/>
+      </w:rPr>
+    </w:lvl>
+    <w:lvl w:ilvl="6" w:tplc="04090001" w:tentative="1">
+      <w:start w:val="1"/>
+      <w:numFmt w:val="bullet"/>
+      <w:lvlText w:val=""/>
+      <w:lvlJc w:val="left"/>
+      <w:pPr>
+        <w:ind w:left="2940" w:hanging="420"/>
+      </w:pPr>
+      <w:rPr>
+        <w:rFonts w:ascii="Wingdings" w:hAnsi="Wingdings" w:hint="default"/>
+      </w:rPr>
+    </w:lvl>
+    <w:lvl w:ilvl="7" w:tplc="0409000B" w:tentative="1">
+      <w:start w:val="1"/>
+      <w:numFmt w:val="bullet"/>
+      <w:lvlText w:val=""/>
+      <w:lvlJc w:val="left"/>
+      <w:pPr>
+        <w:ind w:left="3360" w:hanging="420"/>
+      </w:pPr>
+      <w:rPr>
+        <w:rFonts w:ascii="Wingdings" w:hAnsi="Wingdings" w:hint="default"/>
+      </w:rPr>
+    </w:lvl>
+    <w:lvl w:ilvl="8" w:tplc="0409000D" w:tentative="1">
+      <w:start w:val="1"/>
+      <w:numFmt w:val="bullet"/>
+      <w:lvlText w:val=""/>
+      <w:lvlJc w:val="left"/>
+      <w:pPr>
+        <w:ind w:left="3780" w:hanging="420"/>
+      </w:pPr>
+      <w:rPr>
+        <w:rFonts w:ascii="Wingdings" w:hAnsi="Wingdings" w:hint="default"/>
+      </w:rPr>
+    </w:lvl>
+  </w:abstractNum>
+  <w:abstractNum w:abstractNumId="12">
+    <w:nsid w:val="69262DAD"/>
+    <w:multiLevelType w:val="hybridMultilevel"/>
+    <w:tmpl w:val="6DCA4E28"/>
+    <w:lvl w:ilvl="0" w:tplc="C6F67156">
+      <w:start w:val="1"/>
+      <w:numFmt w:val="bullet"/>
+      <w:lvlText w:val=""/>
+      <w:lvlJc w:val="left"/>
+      <w:pPr>
+        <w:ind w:left="420" w:hanging="420"/>
+      </w:pPr>
+      <w:rPr>
+        <w:rFonts w:ascii="Wingdings" w:hAnsi="Wingdings" w:hint="default"/>
+      </w:rPr>
+    </w:lvl>
+    <w:lvl w:ilvl="1" w:tplc="0409000B" w:tentative="1">
+      <w:start w:val="1"/>
+      <w:numFmt w:val="bullet"/>
+      <w:lvlText w:val=""/>
+      <w:lvlJc w:val="left"/>
+      <w:pPr>
+        <w:ind w:left="840" w:hanging="420"/>
+      </w:pPr>
+      <w:rPr>
+        <w:rFonts w:ascii="Wingdings" w:hAnsi="Wingdings" w:hint="default"/>
+      </w:rPr>
+    </w:lvl>
+    <w:lvl w:ilvl="2" w:tplc="0409000D" w:tentative="1">
+      <w:start w:val="1"/>
+      <w:numFmt w:val="bullet"/>
+      <w:lvlText w:val=""/>
+      <w:lvlJc w:val="left"/>
+      <w:pPr>
+        <w:ind w:left="1260" w:hanging="420"/>
+      </w:pPr>
+      <w:rPr>
+        <w:rFonts w:ascii="Wingdings" w:hAnsi="Wingdings" w:hint="default"/>
+      </w:rPr>
+    </w:lvl>
+    <w:lvl w:ilvl="3" w:tplc="04090001" w:tentative="1">
+      <w:start w:val="1"/>
+      <w:numFmt w:val="bullet"/>
+      <w:lvlText w:val=""/>
+      <w:lvlJc w:val="left"/>
+      <w:pPr>
+        <w:ind w:left="1680" w:hanging="420"/>
+      </w:pPr>
+      <w:rPr>
+        <w:rFonts w:ascii="Wingdings" w:hAnsi="Wingdings" w:hint="default"/>
+      </w:rPr>
+    </w:lvl>
+    <w:lvl w:ilvl="4" w:tplc="0409000B" w:tentative="1">
+      <w:start w:val="1"/>
+      <w:numFmt w:val="bullet"/>
+      <w:lvlText w:val=""/>
+      <w:lvlJc w:val="left"/>
+      <w:pPr>
+        <w:ind w:left="2100" w:hanging="420"/>
+      </w:pPr>
+      <w:rPr>
+        <w:rFonts w:ascii="Wingdings" w:hAnsi="Wingdings" w:hint="default"/>
+      </w:rPr>
+    </w:lvl>
+    <w:lvl w:ilvl="5" w:tplc="0409000D" w:tentative="1">
+      <w:start w:val="1"/>
+      <w:numFmt w:val="bullet"/>
+      <w:lvlText w:val=""/>
+      <w:lvlJc w:val="left"/>
+      <w:pPr>
+        <w:ind w:left="2520" w:hanging="420"/>
+      </w:pPr>
+      <w:rPr>
+        <w:rFonts w:ascii="Wingdings" w:hAnsi="Wingdings" w:hint="default"/>
+      </w:rPr>
+    </w:lvl>
+    <w:lvl w:ilvl="6" w:tplc="04090001" w:tentative="1">
+      <w:start w:val="1"/>
+      <w:numFmt w:val="bullet"/>
+      <w:lvlText w:val=""/>
+      <w:lvlJc w:val="left"/>
+      <w:pPr>
+        <w:ind w:left="2940" w:hanging="420"/>
+      </w:pPr>
+      <w:rPr>
+        <w:rFonts w:ascii="Wingdings" w:hAnsi="Wingdings" w:hint="default"/>
+      </w:rPr>
+    </w:lvl>
+    <w:lvl w:ilvl="7" w:tplc="0409000B" w:tentative="1">
+      <w:start w:val="1"/>
+      <w:numFmt w:val="bullet"/>
+      <w:lvlText w:val=""/>
+      <w:lvlJc w:val="left"/>
+      <w:pPr>
+        <w:ind w:left="3360" w:hanging="420"/>
+      </w:pPr>
+      <w:rPr>
+        <w:rFonts w:ascii="Wingdings" w:hAnsi="Wingdings" w:hint="default"/>
+      </w:rPr>
+    </w:lvl>
+    <w:lvl w:ilvl="8" w:tplc="0409000D" w:tentative="1">
+      <w:start w:val="1"/>
+      <w:numFmt w:val="bullet"/>
+      <w:lvlText w:val=""/>
+      <w:lvlJc w:val="left"/>
+      <w:pPr>
+        <w:ind w:left="3780" w:hanging="420"/>
+      </w:pPr>
+      <w:rPr>
+        <w:rFonts w:ascii="Wingdings" w:hAnsi="Wingdings" w:hint="default"/>
+      </w:rPr>
+    </w:lvl>
+  </w:abstractNum>
+  <w:abstractNum w:abstractNumId="13">
+    <w:nsid w:val="72DD4E09"/>
+    <w:multiLevelType w:val="hybridMultilevel"/>
+    <w:tmpl w:val="0E22933C"/>
+    <w:lvl w:ilvl="0" w:tplc="CF187902">
+      <w:start w:val="1"/>
+      <w:numFmt w:val="bullet"/>
+      <w:lvlText w:val=""/>
+      <w:lvlJc w:val="left"/>
+      <w:pPr>
+        <w:ind w:left="420" w:hanging="420"/>
+      </w:pPr>
+      <w:rPr>
+        <w:rFonts w:ascii="Wingdings" w:hAnsi="Wingdings" w:hint="default"/>
+      </w:rPr>
+    </w:lvl>
+    <w:lvl w:ilvl="1" w:tplc="476AFC58">
+      <w:numFmt w:val="bullet"/>
+      <w:lvlText w:val="・"/>
+      <w:lvlJc w:val="left"/>
+      <w:pPr>
+        <w:ind w:left="780" w:hanging="360"/>
+      </w:pPr>
+      <w:rPr>
+        <w:rFonts w:ascii="ＭＳ ゴシック" w:eastAsia="ＭＳ ゴシック" w:hAnsi="ＭＳ ゴシック" w:cs="Times New Roman" w:hint="eastAsia"/>
       </w:rPr>
     </w:lvl>
     <w:lvl w:ilvl="2" w:tplc="0409000D" w:tentative="1">
@@ -10365,6 +12940,12 @@
   </w:num>
   <w:num w:numId="12">
     <w:abstractNumId w:val="7"/>
+  </w:num>
+  <w:num w:numId="13">
+    <w:abstractNumId w:val="12"/>
+  </w:num>
+  <w:num w:numId="14">
+    <w:abstractNumId w:val="13"/>
   </w:num>
 </w:numbering>
 </file>
@@ -10765,13 +13346,46 @@
       <w:jc w:val="both"/>
     </w:pPr>
   </w:style>
-  <w:style w:type="character" w:default="1" w:styleId="a0">
+  <w:style w:type="paragraph" w:styleId="1">
+    <w:name w:val="heading 1"/>
+    <w:basedOn w:val="a0"/>
+    <w:next w:val="a"/>
+    <w:link w:val="10"/>
+    <w:uiPriority w:val="9"/>
+    <w:qFormat/>
+    <w:rsid w:val="004F14DB"/>
+    <w:pPr>
+      <w:keepNext/>
+      <w:keepLines/>
+      <w:widowControl/>
+      <w:numPr>
+        <w:numId w:val="1"/>
+      </w:numPr>
+      <w:pBdr>
+        <w:top w:val="single" w:sz="12" w:space="1" w:color="auto"/>
+        <w:left w:val="single" w:sz="12" w:space="4" w:color="auto"/>
+        <w:bottom w:val="single" w:sz="24" w:space="1" w:color="auto"/>
+        <w:right w:val="single" w:sz="24" w:space="4" w:color="auto"/>
+      </w:pBdr>
+      <w:shd w:val="clear" w:color="auto" w:fill="BDD6EE" w:themeFill="accent1" w:themeFillTint="66"/>
+      <w:spacing w:beforeLines="200" w:before="200" w:afterLines="100" w:after="100" w:line="400" w:lineRule="exact"/>
+      <w:ind w:leftChars="0" w:left="0" w:hangingChars="100" w:hanging="323"/>
+      <w:outlineLvl w:val="0"/>
+    </w:pPr>
+    <w:rPr>
+      <w:rFonts w:eastAsia="ＭＳ ゴシック"/>
+      <w:b/>
+      <w:sz w:val="32"/>
+      <w:szCs w:val="28"/>
+    </w:rPr>
+  </w:style>
+  <w:style w:type="character" w:default="1" w:styleId="a1">
     <w:name w:val="Default Paragraph Font"/>
     <w:uiPriority w:val="1"/>
     <w:semiHidden/>
     <w:unhideWhenUsed/>
   </w:style>
-  <w:style w:type="table" w:default="1" w:styleId="a1">
+  <w:style w:type="table" w:default="1" w:styleId="a2">
     <w:name w:val="Normal Table"/>
     <w:uiPriority w:val="99"/>
     <w:semiHidden/>
@@ -10786,16 +13400,16 @@
       </w:tblCellMar>
     </w:tblPr>
   </w:style>
-  <w:style w:type="numbering" w:default="1" w:styleId="a2">
+  <w:style w:type="numbering" w:default="1" w:styleId="a3">
     <w:name w:val="No List"/>
     <w:uiPriority w:val="99"/>
     <w:semiHidden/>
     <w:unhideWhenUsed/>
   </w:style>
-  <w:style w:type="paragraph" w:styleId="a3">
+  <w:style w:type="paragraph" w:styleId="a4">
     <w:name w:val="header"/>
     <w:basedOn w:val="a"/>
-    <w:link w:val="a4"/>
+    <w:link w:val="a5"/>
     <w:uiPriority w:val="99"/>
     <w:unhideWhenUsed/>
     <w:rsid w:val="009C5476"/>
@@ -10807,17 +13421,17 @@
       <w:snapToGrid w:val="0"/>
     </w:pPr>
   </w:style>
-  <w:style w:type="character" w:customStyle="1" w:styleId="a4">
+  <w:style w:type="character" w:customStyle="1" w:styleId="a5">
     <w:name w:val="ヘッダー (文字)"/>
-    <w:basedOn w:val="a0"/>
-    <w:link w:val="a3"/>
+    <w:basedOn w:val="a1"/>
+    <w:link w:val="a4"/>
     <w:uiPriority w:val="99"/>
     <w:rsid w:val="009C5476"/>
   </w:style>
-  <w:style w:type="paragraph" w:styleId="a5">
+  <w:style w:type="paragraph" w:styleId="a6">
     <w:name w:val="footer"/>
     <w:basedOn w:val="a"/>
-    <w:link w:val="a6"/>
+    <w:link w:val="a7"/>
     <w:uiPriority w:val="99"/>
     <w:unhideWhenUsed/>
     <w:rsid w:val="009C5476"/>
@@ -10829,16 +13443,16 @@
       <w:snapToGrid w:val="0"/>
     </w:pPr>
   </w:style>
-  <w:style w:type="character" w:customStyle="1" w:styleId="a6">
+  <w:style w:type="character" w:customStyle="1" w:styleId="a7">
     <w:name w:val="フッター (文字)"/>
-    <w:basedOn w:val="a0"/>
-    <w:link w:val="a5"/>
+    <w:basedOn w:val="a1"/>
+    <w:link w:val="a6"/>
     <w:uiPriority w:val="99"/>
     <w:rsid w:val="009C5476"/>
   </w:style>
-  <w:style w:type="character" w:styleId="a7">
+  <w:style w:type="character" w:styleId="a8">
     <w:name w:val="Hyperlink"/>
-    <w:basedOn w:val="a0"/>
+    <w:basedOn w:val="a1"/>
     <w:uiPriority w:val="99"/>
     <w:unhideWhenUsed/>
     <w:rsid w:val="009C5476"/>
@@ -10847,10 +13461,10 @@
       <w:u w:val="single"/>
     </w:rPr>
   </w:style>
-  <w:style w:type="paragraph" w:styleId="a8">
+  <w:style w:type="paragraph" w:styleId="a9">
     <w:name w:val="Closing"/>
     <w:basedOn w:val="a"/>
-    <w:link w:val="a9"/>
+    <w:link w:val="aa"/>
     <w:uiPriority w:val="99"/>
     <w:unhideWhenUsed/>
     <w:rsid w:val="00553CCD"/>
@@ -10858,14 +13472,14 @@
       <w:jc w:val="right"/>
     </w:pPr>
   </w:style>
-  <w:style w:type="character" w:customStyle="1" w:styleId="a9">
+  <w:style w:type="character" w:customStyle="1" w:styleId="aa">
     <w:name w:val="結語 (文字)"/>
-    <w:basedOn w:val="a0"/>
-    <w:link w:val="a8"/>
+    <w:basedOn w:val="a1"/>
+    <w:link w:val="a9"/>
     <w:uiPriority w:val="99"/>
     <w:rsid w:val="00553CCD"/>
   </w:style>
-  <w:style w:type="paragraph" w:styleId="aa">
+  <w:style w:type="paragraph" w:styleId="a0">
     <w:name w:val="List Paragraph"/>
     <w:basedOn w:val="a"/>
     <w:uiPriority w:val="34"/>
@@ -10891,7 +13505,7 @@
   </w:style>
   <w:style w:type="character" w:customStyle="1" w:styleId="ac">
     <w:name w:val="吹き出し (文字)"/>
-    <w:basedOn w:val="a0"/>
+    <w:basedOn w:val="a1"/>
     <w:link w:val="ab"/>
     <w:uiPriority w:val="99"/>
     <w:semiHidden/>
@@ -10901,6 +13515,319 @@
       <w:sz w:val="18"/>
       <w:szCs w:val="18"/>
     </w:rPr>
+  </w:style>
+  <w:style w:type="character" w:customStyle="1" w:styleId="10">
+    <w:name w:val="見出し 1 (文字)"/>
+    <w:basedOn w:val="a1"/>
+    <w:link w:val="1"/>
+    <w:uiPriority w:val="9"/>
+    <w:rsid w:val="004F14DB"/>
+    <w:rPr>
+      <w:rFonts w:eastAsia="ＭＳ ゴシック"/>
+      <w:b/>
+      <w:sz w:val="32"/>
+      <w:szCs w:val="28"/>
+      <w:shd w:val="clear" w:color="auto" w:fill="BDD6EE" w:themeFill="accent1" w:themeFillTint="66"/>
+    </w:rPr>
+  </w:style>
+  <w:style w:type="table" w:styleId="2-1">
+    <w:name w:val="Grid Table 2 Accent 1"/>
+    <w:basedOn w:val="a2"/>
+    <w:uiPriority w:val="47"/>
+    <w:rsid w:val="00CE4507"/>
+    <w:tblPr>
+      <w:tblStyleRowBandSize w:val="1"/>
+      <w:tblStyleColBandSize w:val="1"/>
+      <w:tblInd w:w="0" w:type="dxa"/>
+      <w:tblBorders>
+        <w:top w:val="single" w:sz="2" w:space="0" w:color="9CC2E5" w:themeColor="accent1" w:themeTint="99"/>
+        <w:bottom w:val="single" w:sz="2" w:space="0" w:color="9CC2E5" w:themeColor="accent1" w:themeTint="99"/>
+        <w:insideH w:val="single" w:sz="2" w:space="0" w:color="9CC2E5" w:themeColor="accent1" w:themeTint="99"/>
+        <w:insideV w:val="single" w:sz="2" w:space="0" w:color="9CC2E5" w:themeColor="accent1" w:themeTint="99"/>
+      </w:tblBorders>
+      <w:tblCellMar>
+        <w:top w:w="0" w:type="dxa"/>
+        <w:left w:w="108" w:type="dxa"/>
+        <w:bottom w:w="0" w:type="dxa"/>
+        <w:right w:w="108" w:type="dxa"/>
+      </w:tblCellMar>
+    </w:tblPr>
+    <w:tblStylePr w:type="firstRow">
+      <w:rPr>
+        <w:b/>
+        <w:bCs/>
+      </w:rPr>
+      <w:tblPr/>
+      <w:tcPr>
+        <w:tcBorders>
+          <w:top w:val="nil"/>
+          <w:bottom w:val="single" w:sz="12" w:space="0" w:color="9CC2E5" w:themeColor="accent1" w:themeTint="99"/>
+          <w:insideH w:val="nil"/>
+          <w:insideV w:val="nil"/>
+        </w:tcBorders>
+        <w:shd w:val="clear" w:color="auto" w:fill="FFFFFF" w:themeFill="background1"/>
+      </w:tcPr>
+    </w:tblStylePr>
+    <w:tblStylePr w:type="lastRow">
+      <w:rPr>
+        <w:b/>
+        <w:bCs/>
+      </w:rPr>
+      <w:tblPr/>
+      <w:tcPr>
+        <w:tcBorders>
+          <w:top w:val="double" w:sz="2" w:space="0" w:color="9CC2E5" w:themeColor="accent1" w:themeTint="99"/>
+          <w:bottom w:val="nil"/>
+          <w:insideH w:val="nil"/>
+          <w:insideV w:val="nil"/>
+        </w:tcBorders>
+        <w:shd w:val="clear" w:color="auto" w:fill="FFFFFF" w:themeFill="background1"/>
+      </w:tcPr>
+    </w:tblStylePr>
+    <w:tblStylePr w:type="firstCol">
+      <w:rPr>
+        <w:b/>
+        <w:bCs/>
+      </w:rPr>
+    </w:tblStylePr>
+    <w:tblStylePr w:type="lastCol">
+      <w:rPr>
+        <w:b/>
+        <w:bCs/>
+      </w:rPr>
+    </w:tblStylePr>
+    <w:tblStylePr w:type="band1Vert">
+      <w:tblPr/>
+      <w:tcPr>
+        <w:shd w:val="clear" w:color="auto" w:fill="DEEAF6" w:themeFill="accent1" w:themeFillTint="33"/>
+      </w:tcPr>
+    </w:tblStylePr>
+    <w:tblStylePr w:type="band1Horz">
+      <w:tblPr/>
+      <w:tcPr>
+        <w:shd w:val="clear" w:color="auto" w:fill="DEEAF6" w:themeFill="accent1" w:themeFillTint="33"/>
+      </w:tcPr>
+    </w:tblStylePr>
+  </w:style>
+  <w:style w:type="table" w:styleId="1-1">
+    <w:name w:val="Grid Table 1 Light Accent 1"/>
+    <w:basedOn w:val="a2"/>
+    <w:uiPriority w:val="46"/>
+    <w:rsid w:val="00CE4507"/>
+    <w:tblPr>
+      <w:tblStyleRowBandSize w:val="1"/>
+      <w:tblStyleColBandSize w:val="1"/>
+      <w:tblInd w:w="0" w:type="dxa"/>
+      <w:tblBorders>
+        <w:top w:val="single" w:sz="4" w:space="0" w:color="BDD6EE" w:themeColor="accent1" w:themeTint="66"/>
+        <w:left w:val="single" w:sz="4" w:space="0" w:color="BDD6EE" w:themeColor="accent1" w:themeTint="66"/>
+        <w:bottom w:val="single" w:sz="4" w:space="0" w:color="BDD6EE" w:themeColor="accent1" w:themeTint="66"/>
+        <w:right w:val="single" w:sz="4" w:space="0" w:color="BDD6EE" w:themeColor="accent1" w:themeTint="66"/>
+        <w:insideH w:val="single" w:sz="4" w:space="0" w:color="BDD6EE" w:themeColor="accent1" w:themeTint="66"/>
+        <w:insideV w:val="single" w:sz="4" w:space="0" w:color="BDD6EE" w:themeColor="accent1" w:themeTint="66"/>
+      </w:tblBorders>
+      <w:tblCellMar>
+        <w:top w:w="0" w:type="dxa"/>
+        <w:left w:w="108" w:type="dxa"/>
+        <w:bottom w:w="0" w:type="dxa"/>
+        <w:right w:w="108" w:type="dxa"/>
+      </w:tblCellMar>
+    </w:tblPr>
+    <w:tblStylePr w:type="firstRow">
+      <w:rPr>
+        <w:b/>
+        <w:bCs/>
+      </w:rPr>
+      <w:tblPr/>
+      <w:tcPr>
+        <w:tcBorders>
+          <w:bottom w:val="single" w:sz="12" w:space="0" w:color="9CC2E5" w:themeColor="accent1" w:themeTint="99"/>
+        </w:tcBorders>
+      </w:tcPr>
+    </w:tblStylePr>
+    <w:tblStylePr w:type="lastRow">
+      <w:rPr>
+        <w:b/>
+        <w:bCs/>
+      </w:rPr>
+      <w:tblPr/>
+      <w:tcPr>
+        <w:tcBorders>
+          <w:top w:val="double" w:sz="2" w:space="0" w:color="9CC2E5" w:themeColor="accent1" w:themeTint="99"/>
+        </w:tcBorders>
+      </w:tcPr>
+    </w:tblStylePr>
+    <w:tblStylePr w:type="firstCol">
+      <w:rPr>
+        <w:b/>
+        <w:bCs/>
+      </w:rPr>
+    </w:tblStylePr>
+    <w:tblStylePr w:type="lastCol">
+      <w:rPr>
+        <w:b/>
+        <w:bCs/>
+      </w:rPr>
+    </w:tblStylePr>
+  </w:style>
+  <w:style w:type="paragraph" w:styleId="ad">
+    <w:name w:val="TOC Heading"/>
+    <w:basedOn w:val="1"/>
+    <w:next w:val="a"/>
+    <w:uiPriority w:val="39"/>
+    <w:unhideWhenUsed/>
+    <w:qFormat/>
+    <w:rsid w:val="00CE4507"/>
+    <w:pPr>
+      <w:spacing w:before="240" w:after="180" w:line="259" w:lineRule="auto"/>
+      <w:ind w:left="284" w:hangingChars="151" w:hanging="315"/>
+      <w:jc w:val="left"/>
+      <w:outlineLvl w:val="9"/>
+    </w:pPr>
+    <w:rPr>
+      <w:rFonts w:ascii="Arial" w:hAnsi="Arial" w:cs="Times New Roman"/>
+      <w:color w:val="2E74B5"/>
+      <w:kern w:val="0"/>
+      <w:szCs w:val="32"/>
+    </w:rPr>
+  </w:style>
+  <w:style w:type="paragraph" w:styleId="11">
+    <w:name w:val="toc 1"/>
+    <w:basedOn w:val="a"/>
+    <w:next w:val="a"/>
+    <w:autoRedefine/>
+    <w:uiPriority w:val="39"/>
+    <w:unhideWhenUsed/>
+    <w:rsid w:val="00CE4507"/>
+    <w:rPr>
+      <w:rFonts w:ascii="Century" w:eastAsia="ＭＳ 明朝" w:hAnsi="Century" w:cs="Times New Roman"/>
+    </w:rPr>
+  </w:style>
+  <w:style w:type="table" w:styleId="4">
+    <w:name w:val="Grid Table 4"/>
+    <w:basedOn w:val="a2"/>
+    <w:uiPriority w:val="49"/>
+    <w:rsid w:val="008A65D0"/>
+    <w:tblPr>
+      <w:tblStyleRowBandSize w:val="1"/>
+      <w:tblStyleColBandSize w:val="1"/>
+      <w:tblInd w:w="0" w:type="dxa"/>
+      <w:tblBorders>
+        <w:top w:val="single" w:sz="4" w:space="0" w:color="666666" w:themeColor="text1" w:themeTint="99"/>
+        <w:left w:val="single" w:sz="4" w:space="0" w:color="666666" w:themeColor="text1" w:themeTint="99"/>
+        <w:bottom w:val="single" w:sz="4" w:space="0" w:color="666666" w:themeColor="text1" w:themeTint="99"/>
+        <w:right w:val="single" w:sz="4" w:space="0" w:color="666666" w:themeColor="text1" w:themeTint="99"/>
+        <w:insideH w:val="single" w:sz="4" w:space="0" w:color="666666" w:themeColor="text1" w:themeTint="99"/>
+        <w:insideV w:val="single" w:sz="4" w:space="0" w:color="666666" w:themeColor="text1" w:themeTint="99"/>
+      </w:tblBorders>
+      <w:tblCellMar>
+        <w:top w:w="0" w:type="dxa"/>
+        <w:left w:w="108" w:type="dxa"/>
+        <w:bottom w:w="0" w:type="dxa"/>
+        <w:right w:w="108" w:type="dxa"/>
+      </w:tblCellMar>
+    </w:tblPr>
+    <w:tblStylePr w:type="firstRow">
+      <w:rPr>
+        <w:b/>
+        <w:bCs/>
+        <w:color w:val="FFFFFF" w:themeColor="background1"/>
+      </w:rPr>
+      <w:tblPr/>
+      <w:tcPr>
+        <w:tcBorders>
+          <w:top w:val="single" w:sz="4" w:space="0" w:color="000000" w:themeColor="text1"/>
+          <w:left w:val="single" w:sz="4" w:space="0" w:color="000000" w:themeColor="text1"/>
+          <w:bottom w:val="single" w:sz="4" w:space="0" w:color="000000" w:themeColor="text1"/>
+          <w:right w:val="single" w:sz="4" w:space="0" w:color="000000" w:themeColor="text1"/>
+          <w:insideH w:val="nil"/>
+          <w:insideV w:val="nil"/>
+        </w:tcBorders>
+        <w:shd w:val="clear" w:color="auto" w:fill="000000" w:themeFill="text1"/>
+      </w:tcPr>
+    </w:tblStylePr>
+    <w:tblStylePr w:type="lastRow">
+      <w:rPr>
+        <w:b/>
+        <w:bCs/>
+      </w:rPr>
+      <w:tblPr/>
+      <w:tcPr>
+        <w:tcBorders>
+          <w:top w:val="double" w:sz="4" w:space="0" w:color="000000" w:themeColor="text1"/>
+        </w:tcBorders>
+      </w:tcPr>
+    </w:tblStylePr>
+    <w:tblStylePr w:type="firstCol">
+      <w:rPr>
+        <w:b/>
+        <w:bCs/>
+      </w:rPr>
+    </w:tblStylePr>
+    <w:tblStylePr w:type="lastCol">
+      <w:rPr>
+        <w:b/>
+        <w:bCs/>
+      </w:rPr>
+    </w:tblStylePr>
+    <w:tblStylePr w:type="band1Vert">
+      <w:tblPr/>
+      <w:tcPr>
+        <w:shd w:val="clear" w:color="auto" w:fill="CCCCCC" w:themeFill="text1" w:themeFillTint="33"/>
+      </w:tcPr>
+    </w:tblStylePr>
+    <w:tblStylePr w:type="band1Horz">
+      <w:tblPr/>
+      <w:tcPr>
+        <w:shd w:val="clear" w:color="auto" w:fill="CCCCCC" w:themeFill="text1" w:themeFillTint="33"/>
+      </w:tcPr>
+    </w:tblStylePr>
+  </w:style>
+  <w:style w:type="table" w:styleId="ae">
+    <w:name w:val="Table Grid"/>
+    <w:basedOn w:val="a2"/>
+    <w:uiPriority w:val="39"/>
+    <w:rsid w:val="00C46AFF"/>
+    <w:tblPr>
+      <w:tblInd w:w="0" w:type="dxa"/>
+      <w:tblBorders>
+        <w:top w:val="single" w:sz="4" w:space="0" w:color="auto"/>
+        <w:left w:val="single" w:sz="4" w:space="0" w:color="auto"/>
+        <w:bottom w:val="single" w:sz="4" w:space="0" w:color="auto"/>
+        <w:right w:val="single" w:sz="4" w:space="0" w:color="auto"/>
+        <w:insideH w:val="single" w:sz="4" w:space="0" w:color="auto"/>
+        <w:insideV w:val="single" w:sz="4" w:space="0" w:color="auto"/>
+      </w:tblBorders>
+      <w:tblCellMar>
+        <w:top w:w="0" w:type="dxa"/>
+        <w:left w:w="108" w:type="dxa"/>
+        <w:bottom w:w="0" w:type="dxa"/>
+        <w:right w:w="108" w:type="dxa"/>
+      </w:tblCellMar>
+    </w:tblPr>
+  </w:style>
+  <w:style w:type="table" w:styleId="af">
+    <w:name w:val="Grid Table Light"/>
+    <w:basedOn w:val="a2"/>
+    <w:uiPriority w:val="40"/>
+    <w:rsid w:val="00C46AFF"/>
+    <w:tblPr>
+      <w:tblInd w:w="0" w:type="dxa"/>
+      <w:tblBorders>
+        <w:top w:val="single" w:sz="4" w:space="0" w:color="BFBFBF" w:themeColor="background1" w:themeShade="BF"/>
+        <w:left w:val="single" w:sz="4" w:space="0" w:color="BFBFBF" w:themeColor="background1" w:themeShade="BF"/>
+        <w:bottom w:val="single" w:sz="4" w:space="0" w:color="BFBFBF" w:themeColor="background1" w:themeShade="BF"/>
+        <w:right w:val="single" w:sz="4" w:space="0" w:color="BFBFBF" w:themeColor="background1" w:themeShade="BF"/>
+        <w:insideH w:val="single" w:sz="4" w:space="0" w:color="BFBFBF" w:themeColor="background1" w:themeShade="BF"/>
+        <w:insideV w:val="single" w:sz="4" w:space="0" w:color="BFBFBF" w:themeColor="background1" w:themeShade="BF"/>
+      </w:tblBorders>
+      <w:tblCellMar>
+        <w:top w:w="0" w:type="dxa"/>
+        <w:left w:w="108" w:type="dxa"/>
+        <w:bottom w:w="0" w:type="dxa"/>
+        <w:right w:w="108" w:type="dxa"/>
+      </w:tblCellMar>
+    </w:tblPr>
   </w:style>
 </w:styles>
 </file>
@@ -11171,7 +14098,7 @@
 </file>
 
 <file path=customXml/itemProps1.xml><?xml version="1.0" encoding="utf-8"?>
-<ds:datastoreItem xmlns:ds="http://schemas.openxmlformats.org/officeDocument/2006/customXml" ds:itemID="{5B68DFC5-DD44-4329-B3C5-ADB5987360CE}">
+<ds:datastoreItem xmlns:ds="http://schemas.openxmlformats.org/officeDocument/2006/customXml" ds:itemID="{182EDB8B-1065-47C0-AA4C-47B1DC7A5E7A}">
   <ds:schemaRefs>
     <ds:schemaRef ds:uri="http://schemas.openxmlformats.org/officeDocument/2006/bibliography"/>
   </ds:schemaRefs>
